--- a/高翔的简历1.3.docx
+++ b/高翔的简历1.3.docx
@@ -8,6 +8,76 @@
         <w:adjustRightInd w:val="0"/>
         <w:snapToGrid w:val="0"/>
       </w:pPr>
+      <w:r>
+        <mc:AlternateContent>
+          <mc:Choice Requires="wps">
+            <w:drawing>
+              <wp:anchor distT="0" distB="0" distL="114300" distR="114300" simplePos="0" relativeHeight="251663360" behindDoc="0" locked="0" layoutInCell="1" allowOverlap="1">
+                <wp:simplePos x="0" y="0"/>
+                <wp:positionH relativeFrom="column">
+                  <wp:posOffset>2114550</wp:posOffset>
+                </wp:positionH>
+                <wp:positionV relativeFrom="paragraph">
+                  <wp:posOffset>-330200</wp:posOffset>
+                </wp:positionV>
+                <wp:extent cx="0" cy="2512060"/>
+                <wp:effectExtent l="19050" t="0" r="19050" b="22225"/>
+                <wp:wrapNone/>
+                <wp:docPr id="7" name="直接连接符 7"/>
+                <wp:cNvGraphicFramePr/>
+                <a:graphic xmlns:a="http://schemas.openxmlformats.org/drawingml/2006/main">
+                  <a:graphicData uri="http://schemas.microsoft.com/office/word/2010/wordprocessingShape">
+                    <wps:wsp>
+                      <wps:cNvCnPr/>
+                      <wps:spPr>
+                        <a:xfrm>
+                          <a:off x="0" y="0"/>
+                          <a:ext cx="0" cy="2511846"/>
+                        </a:xfrm>
+                        <a:prstGeom prst="line">
+                          <a:avLst/>
+                        </a:prstGeom>
+                        <a:ln w="28575">
+                          <a:solidFill>
+                            <a:schemeClr val="bg1">
+                              <a:lumMod val="85000"/>
+                            </a:schemeClr>
+                          </a:solidFill>
+                        </a:ln>
+                      </wps:spPr>
+                      <wps:style>
+                        <a:lnRef idx="1">
+                          <a:schemeClr val="accent1"/>
+                        </a:lnRef>
+                        <a:fillRef idx="0">
+                          <a:schemeClr val="accent1"/>
+                        </a:fillRef>
+                        <a:effectRef idx="0">
+                          <a:schemeClr val="accent1"/>
+                        </a:effectRef>
+                        <a:fontRef idx="minor">
+                          <a:schemeClr val="tx1"/>
+                        </a:fontRef>
+                      </wps:style>
+                      <wps:bodyPr/>
+                    </wps:wsp>
+                  </a:graphicData>
+                </a:graphic>
+              </wp:anchor>
+            </w:drawing>
+          </mc:Choice>
+          <mc:Fallback>
+            <w:pict>
+              <v:line id="_x0000_s1026" o:spid="_x0000_s1026" o:spt="20" style="position:absolute;left:0pt;margin-left:166.5pt;margin-top:-26pt;height:197.8pt;width:0pt;z-index:251663360;mso-width-relative:page;mso-height-relative:page;" filled="f" stroked="t" coordsize="21600,21600" o:gfxdata="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">
+                <v:fill on="f" focussize="0,0"/>
+                <v:stroke weight="2.25pt" color="#D9D9D9 [2732]" miterlimit="8" joinstyle="miter"/>
+                <v:imagedata o:title=""/>
+                <o:lock v:ext="edit" aspectratio="f"/>
+              </v:line>
+            </w:pict>
+          </mc:Fallback>
+        </mc:AlternateContent>
+      </w:r>
       <w:r>
         <mc:AlternateContent>
           <mc:Choice Requires="wps">
@@ -81,76 +151,6 @@
                 <v:imagedata o:title=""/>
                 <o:lock v:ext="edit" aspectratio="f"/>
               </v:shape>
-            </w:pict>
-          </mc:Fallback>
-        </mc:AlternateContent>
-      </w:r>
-      <w:r>
-        <mc:AlternateContent>
-          <mc:Choice Requires="wps">
-            <w:drawing>
-              <wp:anchor distT="0" distB="0" distL="114300" distR="114300" simplePos="0" relativeHeight="251663360" behindDoc="0" locked="0" layoutInCell="1" allowOverlap="1">
-                <wp:simplePos x="0" y="0"/>
-                <wp:positionH relativeFrom="column">
-                  <wp:posOffset>2114550</wp:posOffset>
-                </wp:positionH>
-                <wp:positionV relativeFrom="paragraph">
-                  <wp:posOffset>-269240</wp:posOffset>
-                </wp:positionV>
-                <wp:extent cx="0" cy="2512060"/>
-                <wp:effectExtent l="19050" t="0" r="19050" b="22225"/>
-                <wp:wrapNone/>
-                <wp:docPr id="7" name="直接连接符 7"/>
-                <wp:cNvGraphicFramePr/>
-                <a:graphic xmlns:a="http://schemas.openxmlformats.org/drawingml/2006/main">
-                  <a:graphicData uri="http://schemas.microsoft.com/office/word/2010/wordprocessingShape">
-                    <wps:wsp>
-                      <wps:cNvCnPr/>
-                      <wps:spPr>
-                        <a:xfrm>
-                          <a:off x="0" y="0"/>
-                          <a:ext cx="0" cy="2511846"/>
-                        </a:xfrm>
-                        <a:prstGeom prst="line">
-                          <a:avLst/>
-                        </a:prstGeom>
-                        <a:ln w="28575">
-                          <a:solidFill>
-                            <a:schemeClr val="bg1">
-                              <a:lumMod val="85000"/>
-                            </a:schemeClr>
-                          </a:solidFill>
-                        </a:ln>
-                      </wps:spPr>
-                      <wps:style>
-                        <a:lnRef idx="1">
-                          <a:schemeClr val="accent1"/>
-                        </a:lnRef>
-                        <a:fillRef idx="0">
-                          <a:schemeClr val="accent1"/>
-                        </a:fillRef>
-                        <a:effectRef idx="0">
-                          <a:schemeClr val="accent1"/>
-                        </a:effectRef>
-                        <a:fontRef idx="minor">
-                          <a:schemeClr val="tx1"/>
-                        </a:fontRef>
-                      </wps:style>
-                      <wps:bodyPr/>
-                    </wps:wsp>
-                  </a:graphicData>
-                </a:graphic>
-              </wp:anchor>
-            </w:drawing>
-          </mc:Choice>
-          <mc:Fallback>
-            <w:pict>
-              <v:line id="_x0000_s1026" o:spid="_x0000_s1026" o:spt="20" style="position:absolute;left:0pt;margin-left:166.5pt;margin-top:-21.2pt;height:197.8pt;width:0pt;z-index:251663360;mso-width-relative:page;mso-height-relative:page;" filled="f" stroked="t" coordsize="21600,21600" o:gfxdata="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">
-                <v:fill on="f" focussize="0,0"/>
-                <v:stroke weight="2.25pt" color="#D9D9D9 [2732]" miterlimit="8" joinstyle="miter"/>
-                <v:imagedata o:title=""/>
-                <o:lock v:ext="edit" aspectratio="f"/>
-              </v:line>
             </w:pict>
           </mc:Fallback>
         </mc:AlternateContent>
@@ -4999,13 +4999,13 @@
                 <wp:positionV relativeFrom="paragraph">
                   <wp:posOffset>33020</wp:posOffset>
                 </wp:positionV>
-                <wp:extent cx="4739640" cy="2836545"/>
-                <wp:effectExtent l="0" t="0" r="0" b="0"/>
+                <wp:extent cx="4739640" cy="2506980"/>
+                <wp:effectExtent l="0" t="0" r="0" b="38100"/>
                 <wp:wrapThrough wrapText="bothSides">
                   <wp:wrapPolygon>
                     <wp:start x="0" y="0"/>
-                    <wp:lineTo x="0" y="21353"/>
-                    <wp:lineTo x="21322" y="21353"/>
+                    <wp:lineTo x="0" y="21272"/>
+                    <wp:lineTo x="21322" y="21272"/>
                     <wp:lineTo x="21322" y="0"/>
                     <wp:lineTo x="0" y="0"/>
                   </wp:wrapPolygon>
@@ -5019,7 +5019,7 @@
                       <wps:spPr>
                         <a:xfrm>
                           <a:off x="2661920" y="3131820"/>
-                          <a:ext cx="4739640" cy="2836545"/>
+                          <a:ext cx="4739640" cy="2506980"/>
                         </a:xfrm>
                         <a:prstGeom prst="rect">
                           <a:avLst/>
@@ -5750,244 +5750,6 @@
                                   </w14:solidFill>
                                 </w14:textFill>
                               </w:rPr>
-                              <w:t>有使用</w:t>
-                            </w:r>
-                            <w:r>
-                              <w:rPr>
-                                <w:rFonts w:hint="eastAsia" w:ascii="微软雅黑" w:hAnsi="微软雅黑" w:eastAsia="微软雅黑" w:cs="微软雅黑"/>
-                                <w:b/>
-                                <w:bCs/>
-                                <w:color w:val="2E75B6" w:themeColor="accent1" w:themeShade="BF"/>
-                                <w:sz w:val="22"/>
-                                <w:szCs w:val="24"/>
-                                <w:lang w:val="en-US" w:eastAsia="zh-CN"/>
-                              </w:rPr>
-                              <w:t>RequireJS</w:t>
-                            </w:r>
-                            <w:r>
-                              <w:rPr>
-                                <w:rFonts w:hint="eastAsia" w:ascii="微软雅黑" w:hAnsi="微软雅黑" w:eastAsia="微软雅黑" w:cs="微软雅黑"/>
-                                <w:b w:val="0"/>
-                                <w:bCs w:val="0"/>
-                                <w:color w:val="000000" w:themeColor="text1"/>
-                                <w:sz w:val="22"/>
-                                <w:szCs w:val="24"/>
-                                <w:lang w:val="en-US" w:eastAsia="zh-CN"/>
-                                <w14:textFill>
-                                  <w14:solidFill>
-                                    <w14:schemeClr w14:val="tx1"/>
-                                  </w14:solidFill>
-                                </w14:textFill>
-                              </w:rPr>
-                              <w:t xml:space="preserve"> / </w:t>
-                            </w:r>
-                            <w:r>
-                              <w:rPr>
-                                <w:rFonts w:hint="eastAsia" w:ascii="微软雅黑" w:hAnsi="微软雅黑" w:eastAsia="微软雅黑" w:cs="微软雅黑"/>
-                                <w:b/>
-                                <w:bCs/>
-                                <w:color w:val="2E75B6" w:themeColor="accent1" w:themeShade="BF"/>
-                                <w:sz w:val="22"/>
-                                <w:szCs w:val="24"/>
-                                <w:lang w:val="en-US" w:eastAsia="zh-CN"/>
-                              </w:rPr>
-                              <w:t>Ejs</w:t>
-                            </w:r>
-                            <w:r>
-                              <w:rPr>
-                                <w:rFonts w:hint="eastAsia" w:ascii="微软雅黑" w:hAnsi="微软雅黑" w:eastAsia="微软雅黑" w:cs="微软雅黑"/>
-                                <w:b w:val="0"/>
-                                <w:bCs w:val="0"/>
-                                <w:color w:val="000000" w:themeColor="text1"/>
-                                <w:sz w:val="22"/>
-                                <w:szCs w:val="24"/>
-                                <w:lang w:val="en-US" w:eastAsia="zh-CN"/>
-                                <w14:textFill>
-                                  <w14:solidFill>
-                                    <w14:schemeClr w14:val="tx1"/>
-                                  </w14:solidFill>
-                                </w14:textFill>
-                              </w:rPr>
-                              <w:t xml:space="preserve"> / </w:t>
-                            </w:r>
-                            <w:r>
-                              <w:rPr>
-                                <w:rFonts w:hint="eastAsia" w:ascii="微软雅黑" w:hAnsi="微软雅黑" w:eastAsia="微软雅黑" w:cs="微软雅黑"/>
-                                <w:b/>
-                                <w:bCs/>
-                                <w:color w:val="2E75B6" w:themeColor="accent1" w:themeShade="BF"/>
-                                <w:sz w:val="22"/>
-                                <w:szCs w:val="24"/>
-                                <w:lang w:val="en-US" w:eastAsia="zh-CN"/>
-                              </w:rPr>
-                              <w:t>Juicer</w:t>
-                            </w:r>
-                            <w:r>
-                              <w:rPr>
-                                <w:rFonts w:hint="eastAsia" w:ascii="微软雅黑" w:hAnsi="微软雅黑" w:eastAsia="微软雅黑" w:cs="微软雅黑"/>
-                                <w:b w:val="0"/>
-                                <w:bCs w:val="0"/>
-                                <w:color w:val="000000" w:themeColor="text1"/>
-                                <w:sz w:val="22"/>
-                                <w:szCs w:val="24"/>
-                                <w:lang w:val="en-US" w:eastAsia="zh-CN"/>
-                                <w14:textFill>
-                                  <w14:solidFill>
-                                    <w14:schemeClr w14:val="tx1"/>
-                                  </w14:solidFill>
-                                </w14:textFill>
-                              </w:rPr>
-                              <w:t>等模块化工具，</w:t>
-                            </w:r>
-                            <w:r>
-                              <w:rPr>
-                                <w:rFonts w:hint="eastAsia" w:ascii="微软雅黑" w:hAnsi="微软雅黑" w:eastAsia="微软雅黑" w:cs="微软雅黑"/>
-                                <w:b/>
-                                <w:bCs/>
-                                <w:color w:val="2E75B6" w:themeColor="accent1" w:themeShade="BF"/>
-                                <w:sz w:val="22"/>
-                                <w:szCs w:val="24"/>
-                                <w:lang w:val="en-US" w:eastAsia="zh-CN"/>
-                              </w:rPr>
-                              <w:t>Less</w:t>
-                            </w:r>
-                            <w:r>
-                              <w:rPr>
-                                <w:rFonts w:hint="eastAsia" w:ascii="微软雅黑" w:hAnsi="微软雅黑" w:eastAsia="微软雅黑" w:cs="微软雅黑"/>
-                                <w:b w:val="0"/>
-                                <w:bCs w:val="0"/>
-                                <w:color w:val="000000" w:themeColor="text1"/>
-                                <w:sz w:val="22"/>
-                                <w:szCs w:val="24"/>
-                                <w:lang w:val="en-US" w:eastAsia="zh-CN"/>
-                                <w14:textFill>
-                                  <w14:solidFill>
-                                    <w14:schemeClr w14:val="tx1"/>
-                                  </w14:solidFill>
-                                </w14:textFill>
-                              </w:rPr>
-                              <w:t xml:space="preserve"> / </w:t>
-                            </w:r>
-                            <w:r>
-                              <w:rPr>
-                                <w:rFonts w:hint="eastAsia" w:ascii="微软雅黑" w:hAnsi="微软雅黑" w:eastAsia="微软雅黑" w:cs="微软雅黑"/>
-                                <w:b/>
-                                <w:bCs/>
-                                <w:color w:val="2E75B6" w:themeColor="accent1" w:themeShade="BF"/>
-                                <w:sz w:val="22"/>
-                                <w:szCs w:val="24"/>
-                                <w:lang w:val="en-US" w:eastAsia="zh-CN"/>
-                              </w:rPr>
-                              <w:t>Sass</w:t>
-                            </w:r>
-                            <w:r>
-                              <w:rPr>
-                                <w:rFonts w:hint="eastAsia" w:ascii="微软雅黑" w:hAnsi="微软雅黑" w:eastAsia="微软雅黑" w:cs="微软雅黑"/>
-                                <w:b w:val="0"/>
-                                <w:bCs w:val="0"/>
-                                <w:color w:val="000000" w:themeColor="text1"/>
-                                <w:sz w:val="22"/>
-                                <w:szCs w:val="24"/>
-                                <w:lang w:val="en-US" w:eastAsia="zh-CN"/>
-                                <w14:textFill>
-                                  <w14:solidFill>
-                                    <w14:schemeClr w14:val="tx1"/>
-                                  </w14:solidFill>
-                                </w14:textFill>
-                              </w:rPr>
-                              <w:t>等预处理工具的经验，日常使用</w:t>
-                            </w:r>
-                            <w:r>
-                              <w:rPr>
-                                <w:rFonts w:hint="eastAsia" w:ascii="微软雅黑" w:hAnsi="微软雅黑" w:eastAsia="微软雅黑" w:cs="微软雅黑"/>
-                                <w:b/>
-                                <w:bCs/>
-                                <w:color w:val="2E75B6" w:themeColor="accent1" w:themeShade="BF"/>
-                                <w:sz w:val="22"/>
-                                <w:szCs w:val="24"/>
-                                <w:lang w:val="en-US" w:eastAsia="zh-CN"/>
-                              </w:rPr>
-                              <w:t>gulp</w:t>
-                            </w:r>
-                            <w:r>
-                              <w:rPr>
-                                <w:rFonts w:hint="eastAsia" w:ascii="微软雅黑" w:hAnsi="微软雅黑" w:eastAsia="微软雅黑" w:cs="微软雅黑"/>
-                                <w:b w:val="0"/>
-                                <w:bCs w:val="0"/>
-                                <w:color w:val="000000" w:themeColor="text1"/>
-                                <w:sz w:val="22"/>
-                                <w:szCs w:val="24"/>
-                                <w:lang w:val="en-US" w:eastAsia="zh-CN"/>
-                                <w14:textFill>
-                                  <w14:solidFill>
-                                    <w14:schemeClr w14:val="tx1"/>
-                                  </w14:solidFill>
-                                </w14:textFill>
-                              </w:rPr>
-                              <w:t>改进工作流</w:t>
-                            </w:r>
-                          </w:p>
-                          <w:p>
-                            <w:pPr>
-                              <w:keepNext w:val="0"/>
-                              <w:keepLines w:val="0"/>
-                              <w:pageBreakBefore w:val="0"/>
-                              <w:widowControl w:val="0"/>
-                              <w:numPr>
-                                <w:ilvl w:val="0"/>
-                                <w:numId w:val="1"/>
-                              </w:numPr>
-                              <w:pBdr>
-                                <w:top w:val="none" w:color="auto" w:sz="0" w:space="0"/>
-                                <w:left w:val="none" w:color="auto" w:sz="0" w:space="0"/>
-                                <w:bottom w:val="none" w:color="auto" w:sz="0" w:space="0"/>
-                                <w:right w:val="none" w:color="auto" w:sz="0" w:space="0"/>
-                                <w:between w:val="none" w:color="auto" w:sz="0" w:space="0"/>
-                              </w:pBdr>
-                              <w:kinsoku/>
-                              <w:wordWrap/>
-                              <w:overflowPunct/>
-                              <w:topLinePunct w:val="0"/>
-                              <w:autoSpaceDE/>
-                              <w:autoSpaceDN/>
-                              <w:bidi w:val="0"/>
-                              <w:adjustRightInd/>
-                              <w:snapToGrid/>
-                              <w:spacing w:line="420" w:lineRule="exact"/>
-                              <w:ind w:left="420" w:leftChars="0" w:right="0" w:rightChars="0" w:hanging="420" w:firstLineChars="0"/>
-                              <w:jc w:val="both"/>
-                              <w:textAlignment w:val="auto"/>
-                              <w:outlineLvl w:val="9"/>
-                              <w:rPr>
-                                <w:rFonts w:hint="eastAsia" w:ascii="微软雅黑" w:hAnsi="微软雅黑" w:eastAsia="微软雅黑" w:cs="微软雅黑"/>
-                                <w:b w:val="0"/>
-                                <w:bCs w:val="0"/>
-                                <w:color w:val="000000" w:themeColor="text1"/>
-                                <w:sz w:val="22"/>
-                                <w:szCs w:val="24"/>
-                                <w:lang w:val="en-US"/>
-                                <w14:textFill>
-                                  <w14:solidFill>
-                                    <w14:schemeClr w14:val="tx1"/>
-                                  </w14:solidFill>
-                                </w14:textFill>
-                              </w:rPr>
-                            </w:pPr>
-                            <w:r>
-                              <w:rPr>
-                                <w:rFonts w:hint="eastAsia" w:ascii="微软雅黑" w:hAnsi="微软雅黑" w:eastAsia="微软雅黑" w:cs="微软雅黑"/>
-                                <w:b w:val="0"/>
-                                <w:bCs w:val="0"/>
-                                <w:color w:val="000000" w:themeColor="text1"/>
-                                <w:sz w:val="22"/>
-                                <w:szCs w:val="24"/>
-                                <w:lang w:val="en-US" w:eastAsia="zh-CN"/>
-                                <w14:textFill>
-                                  <w14:solidFill>
-                                    <w14:schemeClr w14:val="tx1"/>
-                                  </w14:solidFill>
-                                </w14:textFill>
-                              </w:rPr>
                               <w:t>了解</w:t>
                             </w:r>
                             <w:r>
@@ -6237,6 +5999,99 @@
                               <w:widowControl w:val="0"/>
                               <w:numPr>
                                 <w:ilvl w:val="0"/>
+                                <w:numId w:val="1"/>
+                              </w:numPr>
+                              <w:pBdr>
+                                <w:top w:val="none" w:color="auto" w:sz="0" w:space="0"/>
+                                <w:left w:val="none" w:color="auto" w:sz="0" w:space="0"/>
+                                <w:bottom w:val="none" w:color="auto" w:sz="0" w:space="0"/>
+                                <w:right w:val="none" w:color="auto" w:sz="0" w:space="0"/>
+                                <w:between w:val="none" w:color="auto" w:sz="0" w:space="0"/>
+                              </w:pBdr>
+                              <w:kinsoku/>
+                              <w:wordWrap/>
+                              <w:overflowPunct/>
+                              <w:topLinePunct w:val="0"/>
+                              <w:autoSpaceDE/>
+                              <w:autoSpaceDN/>
+                              <w:bidi w:val="0"/>
+                              <w:adjustRightInd/>
+                              <w:snapToGrid/>
+                              <w:spacing w:line="420" w:lineRule="exact"/>
+                              <w:ind w:left="420" w:leftChars="0" w:right="0" w:rightChars="0" w:hanging="420" w:firstLineChars="0"/>
+                              <w:jc w:val="both"/>
+                              <w:textAlignment w:val="auto"/>
+                              <w:outlineLvl w:val="9"/>
+                              <w:rPr>
+                                <w:rFonts w:hint="eastAsia" w:ascii="微软雅黑" w:hAnsi="微软雅黑" w:eastAsia="微软雅黑" w:cs="微软雅黑"/>
+                                <w:b w:val="0"/>
+                                <w:bCs w:val="0"/>
+                                <w:color w:val="000000" w:themeColor="text1"/>
+                                <w:sz w:val="22"/>
+                                <w:szCs w:val="24"/>
+                                <w:lang w:val="en-US"/>
+                                <w14:textFill>
+                                  <w14:solidFill>
+                                    <w14:schemeClr w14:val="tx1"/>
+                                  </w14:solidFill>
+                                </w14:textFill>
+                              </w:rPr>
+                            </w:pPr>
+                            <w:r>
+                              <w:rPr>
+                                <w:rFonts w:hint="eastAsia" w:ascii="微软雅黑" w:hAnsi="微软雅黑" w:eastAsia="微软雅黑" w:cs="微软雅黑"/>
+                                <w:b w:val="0"/>
+                                <w:bCs w:val="0"/>
+                                <w:color w:val="000000" w:themeColor="text1"/>
+                                <w:sz w:val="22"/>
+                                <w:szCs w:val="24"/>
+                                <w:lang w:val="en-US"/>
+                                <w14:textFill>
+                                  <w14:solidFill>
+                                    <w14:schemeClr w14:val="tx1"/>
+                                  </w14:solidFill>
+                                </w14:textFill>
+                              </w:rPr>
+                              <w:t>了解</w:t>
+                            </w:r>
+                            <w:r>
+                              <w:rPr>
+                                <w:rFonts w:hint="eastAsia" w:ascii="微软雅黑" w:hAnsi="微软雅黑" w:eastAsia="微软雅黑" w:cs="微软雅黑"/>
+                                <w:b/>
+                                <w:bCs/>
+                                <w:color w:val="2E75B5"/>
+                                <w:sz w:val="22"/>
+                                <w:szCs w:val="24"/>
+                                <w:lang w:val="en-US"/>
+                              </w:rPr>
+                              <w:t>HTTP</w:t>
+                            </w:r>
+                            <w:r>
+                              <w:rPr>
+                                <w:rFonts w:hint="eastAsia" w:ascii="微软雅黑" w:hAnsi="微软雅黑" w:eastAsia="微软雅黑" w:cs="微软雅黑"/>
+                                <w:b w:val="0"/>
+                                <w:bCs w:val="0"/>
+                                <w:color w:val="000000" w:themeColor="text1"/>
+                                <w:sz w:val="22"/>
+                                <w:szCs w:val="24"/>
+                                <w:lang w:val="en-US"/>
+                                <w14:textFill>
+                                  <w14:solidFill>
+                                    <w14:schemeClr w14:val="tx1"/>
+                                  </w14:solidFill>
+                                </w14:textFill>
+                              </w:rPr>
+                              <w:t>协议和基本算法</w:t>
+                            </w:r>
+                          </w:p>
+                          <w:p>
+                            <w:pPr>
+                              <w:keepNext w:val="0"/>
+                              <w:keepLines w:val="0"/>
+                              <w:pageBreakBefore w:val="0"/>
+                              <w:widowControl w:val="0"/>
+                              <w:numPr>
+                                <w:ilvl w:val="0"/>
                                 <w:numId w:val="0"/>
                               </w:numPr>
                               <w:pBdr>
@@ -6383,7 +6238,7 @@
           </mc:Choice>
           <mc:Fallback>
             <w:pict>
-              <v:shape id="_x0000_s1026" o:spid="_x0000_s1026" o:spt="202" type="#_x0000_t202" style="position:absolute;left:0pt;margin-left:155.65pt;margin-top:2.6pt;height:223.35pt;width:373.2pt;mso-wrap-distance-left:9pt;mso-wrap-distance-right:9pt;z-index:-251658240;mso-width-relative:page;mso-height-relative:page;" fillcolor="#FFFFFF [3201]" filled="t" stroked="f" coordsize="21600,21600" wrapcoords="0 0 0 21353 21322 21353 21322 0 0 0" o:gfxdata="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">
+              <v:shape id="_x0000_s1026" o:spid="_x0000_s1026" o:spt="202" type="#_x0000_t202" style="position:absolute;left:0pt;margin-left:155.65pt;margin-top:2.6pt;height:197.4pt;width:373.2pt;mso-wrap-distance-left:9pt;mso-wrap-distance-right:9pt;z-index:-251658240;mso-width-relative:page;mso-height-relative:page;" fillcolor="#FFFFFF [3201]" filled="t" stroked="f" coordsize="21600,21600" wrapcoords="0 0 0 21272 21322 21272 21322 0 0 0" o:gfxdata="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">
                 <v:fill on="t" focussize="0,0"/>
                 <v:stroke on="f" weight="0.5pt"/>
                 <v:imagedata o:title=""/>
@@ -7093,244 +6948,6 @@
                             </w14:solidFill>
                           </w14:textFill>
                         </w:rPr>
-                        <w:t>有使用</w:t>
-                      </w:r>
-                      <w:r>
-                        <w:rPr>
-                          <w:rFonts w:hint="eastAsia" w:ascii="微软雅黑" w:hAnsi="微软雅黑" w:eastAsia="微软雅黑" w:cs="微软雅黑"/>
-                          <w:b/>
-                          <w:bCs/>
-                          <w:color w:val="2E75B6" w:themeColor="accent1" w:themeShade="BF"/>
-                          <w:sz w:val="22"/>
-                          <w:szCs w:val="24"/>
-                          <w:lang w:val="en-US" w:eastAsia="zh-CN"/>
-                        </w:rPr>
-                        <w:t>RequireJS</w:t>
-                      </w:r>
-                      <w:r>
-                        <w:rPr>
-                          <w:rFonts w:hint="eastAsia" w:ascii="微软雅黑" w:hAnsi="微软雅黑" w:eastAsia="微软雅黑" w:cs="微软雅黑"/>
-                          <w:b w:val="0"/>
-                          <w:bCs w:val="0"/>
-                          <w:color w:val="000000" w:themeColor="text1"/>
-                          <w:sz w:val="22"/>
-                          <w:szCs w:val="24"/>
-                          <w:lang w:val="en-US" w:eastAsia="zh-CN"/>
-                          <w14:textFill>
-                            <w14:solidFill>
-                              <w14:schemeClr w14:val="tx1"/>
-                            </w14:solidFill>
-                          </w14:textFill>
-                        </w:rPr>
-                        <w:t xml:space="preserve"> / </w:t>
-                      </w:r>
-                      <w:r>
-                        <w:rPr>
-                          <w:rFonts w:hint="eastAsia" w:ascii="微软雅黑" w:hAnsi="微软雅黑" w:eastAsia="微软雅黑" w:cs="微软雅黑"/>
-                          <w:b/>
-                          <w:bCs/>
-                          <w:color w:val="2E75B6" w:themeColor="accent1" w:themeShade="BF"/>
-                          <w:sz w:val="22"/>
-                          <w:szCs w:val="24"/>
-                          <w:lang w:val="en-US" w:eastAsia="zh-CN"/>
-                        </w:rPr>
-                        <w:t>Ejs</w:t>
-                      </w:r>
-                      <w:r>
-                        <w:rPr>
-                          <w:rFonts w:hint="eastAsia" w:ascii="微软雅黑" w:hAnsi="微软雅黑" w:eastAsia="微软雅黑" w:cs="微软雅黑"/>
-                          <w:b w:val="0"/>
-                          <w:bCs w:val="0"/>
-                          <w:color w:val="000000" w:themeColor="text1"/>
-                          <w:sz w:val="22"/>
-                          <w:szCs w:val="24"/>
-                          <w:lang w:val="en-US" w:eastAsia="zh-CN"/>
-                          <w14:textFill>
-                            <w14:solidFill>
-                              <w14:schemeClr w14:val="tx1"/>
-                            </w14:solidFill>
-                          </w14:textFill>
-                        </w:rPr>
-                        <w:t xml:space="preserve"> / </w:t>
-                      </w:r>
-                      <w:r>
-                        <w:rPr>
-                          <w:rFonts w:hint="eastAsia" w:ascii="微软雅黑" w:hAnsi="微软雅黑" w:eastAsia="微软雅黑" w:cs="微软雅黑"/>
-                          <w:b/>
-                          <w:bCs/>
-                          <w:color w:val="2E75B6" w:themeColor="accent1" w:themeShade="BF"/>
-                          <w:sz w:val="22"/>
-                          <w:szCs w:val="24"/>
-                          <w:lang w:val="en-US" w:eastAsia="zh-CN"/>
-                        </w:rPr>
-                        <w:t>Juicer</w:t>
-                      </w:r>
-                      <w:r>
-                        <w:rPr>
-                          <w:rFonts w:hint="eastAsia" w:ascii="微软雅黑" w:hAnsi="微软雅黑" w:eastAsia="微软雅黑" w:cs="微软雅黑"/>
-                          <w:b w:val="0"/>
-                          <w:bCs w:val="0"/>
-                          <w:color w:val="000000" w:themeColor="text1"/>
-                          <w:sz w:val="22"/>
-                          <w:szCs w:val="24"/>
-                          <w:lang w:val="en-US" w:eastAsia="zh-CN"/>
-                          <w14:textFill>
-                            <w14:solidFill>
-                              <w14:schemeClr w14:val="tx1"/>
-                            </w14:solidFill>
-                          </w14:textFill>
-                        </w:rPr>
-                        <w:t>等模块化工具，</w:t>
-                      </w:r>
-                      <w:r>
-                        <w:rPr>
-                          <w:rFonts w:hint="eastAsia" w:ascii="微软雅黑" w:hAnsi="微软雅黑" w:eastAsia="微软雅黑" w:cs="微软雅黑"/>
-                          <w:b/>
-                          <w:bCs/>
-                          <w:color w:val="2E75B6" w:themeColor="accent1" w:themeShade="BF"/>
-                          <w:sz w:val="22"/>
-                          <w:szCs w:val="24"/>
-                          <w:lang w:val="en-US" w:eastAsia="zh-CN"/>
-                        </w:rPr>
-                        <w:t>Less</w:t>
-                      </w:r>
-                      <w:r>
-                        <w:rPr>
-                          <w:rFonts w:hint="eastAsia" w:ascii="微软雅黑" w:hAnsi="微软雅黑" w:eastAsia="微软雅黑" w:cs="微软雅黑"/>
-                          <w:b w:val="0"/>
-                          <w:bCs w:val="0"/>
-                          <w:color w:val="000000" w:themeColor="text1"/>
-                          <w:sz w:val="22"/>
-                          <w:szCs w:val="24"/>
-                          <w:lang w:val="en-US" w:eastAsia="zh-CN"/>
-                          <w14:textFill>
-                            <w14:solidFill>
-                              <w14:schemeClr w14:val="tx1"/>
-                            </w14:solidFill>
-                          </w14:textFill>
-                        </w:rPr>
-                        <w:t xml:space="preserve"> / </w:t>
-                      </w:r>
-                      <w:r>
-                        <w:rPr>
-                          <w:rFonts w:hint="eastAsia" w:ascii="微软雅黑" w:hAnsi="微软雅黑" w:eastAsia="微软雅黑" w:cs="微软雅黑"/>
-                          <w:b/>
-                          <w:bCs/>
-                          <w:color w:val="2E75B6" w:themeColor="accent1" w:themeShade="BF"/>
-                          <w:sz w:val="22"/>
-                          <w:szCs w:val="24"/>
-                          <w:lang w:val="en-US" w:eastAsia="zh-CN"/>
-                        </w:rPr>
-                        <w:t>Sass</w:t>
-                      </w:r>
-                      <w:r>
-                        <w:rPr>
-                          <w:rFonts w:hint="eastAsia" w:ascii="微软雅黑" w:hAnsi="微软雅黑" w:eastAsia="微软雅黑" w:cs="微软雅黑"/>
-                          <w:b w:val="0"/>
-                          <w:bCs w:val="0"/>
-                          <w:color w:val="000000" w:themeColor="text1"/>
-                          <w:sz w:val="22"/>
-                          <w:szCs w:val="24"/>
-                          <w:lang w:val="en-US" w:eastAsia="zh-CN"/>
-                          <w14:textFill>
-                            <w14:solidFill>
-                              <w14:schemeClr w14:val="tx1"/>
-                            </w14:solidFill>
-                          </w14:textFill>
-                        </w:rPr>
-                        <w:t>等预处理工具的经验，日常使用</w:t>
-                      </w:r>
-                      <w:r>
-                        <w:rPr>
-                          <w:rFonts w:hint="eastAsia" w:ascii="微软雅黑" w:hAnsi="微软雅黑" w:eastAsia="微软雅黑" w:cs="微软雅黑"/>
-                          <w:b/>
-                          <w:bCs/>
-                          <w:color w:val="2E75B6" w:themeColor="accent1" w:themeShade="BF"/>
-                          <w:sz w:val="22"/>
-                          <w:szCs w:val="24"/>
-                          <w:lang w:val="en-US" w:eastAsia="zh-CN"/>
-                        </w:rPr>
-                        <w:t>gulp</w:t>
-                      </w:r>
-                      <w:r>
-                        <w:rPr>
-                          <w:rFonts w:hint="eastAsia" w:ascii="微软雅黑" w:hAnsi="微软雅黑" w:eastAsia="微软雅黑" w:cs="微软雅黑"/>
-                          <w:b w:val="0"/>
-                          <w:bCs w:val="0"/>
-                          <w:color w:val="000000" w:themeColor="text1"/>
-                          <w:sz w:val="22"/>
-                          <w:szCs w:val="24"/>
-                          <w:lang w:val="en-US" w:eastAsia="zh-CN"/>
-                          <w14:textFill>
-                            <w14:solidFill>
-                              <w14:schemeClr w14:val="tx1"/>
-                            </w14:solidFill>
-                          </w14:textFill>
-                        </w:rPr>
-                        <w:t>改进工作流</w:t>
-                      </w:r>
-                    </w:p>
-                    <w:p>
-                      <w:pPr>
-                        <w:keepNext w:val="0"/>
-                        <w:keepLines w:val="0"/>
-                        <w:pageBreakBefore w:val="0"/>
-                        <w:widowControl w:val="0"/>
-                        <w:numPr>
-                          <w:ilvl w:val="0"/>
-                          <w:numId w:val="1"/>
-                        </w:numPr>
-                        <w:pBdr>
-                          <w:top w:val="none" w:color="auto" w:sz="0" w:space="0"/>
-                          <w:left w:val="none" w:color="auto" w:sz="0" w:space="0"/>
-                          <w:bottom w:val="none" w:color="auto" w:sz="0" w:space="0"/>
-                          <w:right w:val="none" w:color="auto" w:sz="0" w:space="0"/>
-                          <w:between w:val="none" w:color="auto" w:sz="0" w:space="0"/>
-                        </w:pBdr>
-                        <w:kinsoku/>
-                        <w:wordWrap/>
-                        <w:overflowPunct/>
-                        <w:topLinePunct w:val="0"/>
-                        <w:autoSpaceDE/>
-                        <w:autoSpaceDN/>
-                        <w:bidi w:val="0"/>
-                        <w:adjustRightInd/>
-                        <w:snapToGrid/>
-                        <w:spacing w:line="420" w:lineRule="exact"/>
-                        <w:ind w:left="420" w:leftChars="0" w:right="0" w:rightChars="0" w:hanging="420" w:firstLineChars="0"/>
-                        <w:jc w:val="both"/>
-                        <w:textAlignment w:val="auto"/>
-                        <w:outlineLvl w:val="9"/>
-                        <w:rPr>
-                          <w:rFonts w:hint="eastAsia" w:ascii="微软雅黑" w:hAnsi="微软雅黑" w:eastAsia="微软雅黑" w:cs="微软雅黑"/>
-                          <w:b w:val="0"/>
-                          <w:bCs w:val="0"/>
-                          <w:color w:val="000000" w:themeColor="text1"/>
-                          <w:sz w:val="22"/>
-                          <w:szCs w:val="24"/>
-                          <w:lang w:val="en-US"/>
-                          <w14:textFill>
-                            <w14:solidFill>
-                              <w14:schemeClr w14:val="tx1"/>
-                            </w14:solidFill>
-                          </w14:textFill>
-                        </w:rPr>
-                      </w:pPr>
-                      <w:r>
-                        <w:rPr>
-                          <w:rFonts w:hint="eastAsia" w:ascii="微软雅黑" w:hAnsi="微软雅黑" w:eastAsia="微软雅黑" w:cs="微软雅黑"/>
-                          <w:b w:val="0"/>
-                          <w:bCs w:val="0"/>
-                          <w:color w:val="000000" w:themeColor="text1"/>
-                          <w:sz w:val="22"/>
-                          <w:szCs w:val="24"/>
-                          <w:lang w:val="en-US" w:eastAsia="zh-CN"/>
-                          <w14:textFill>
-                            <w14:solidFill>
-                              <w14:schemeClr w14:val="tx1"/>
-                            </w14:solidFill>
-                          </w14:textFill>
-                        </w:rPr>
                         <w:t>了解</w:t>
                       </w:r>
                       <w:r>
@@ -7570,6 +7187,99 @@
                           </w14:textFill>
                         </w:rPr>
                         <w:t>技术栈有一定的学习</w:t>
+                      </w:r>
+                    </w:p>
+                    <w:p>
+                      <w:pPr>
+                        <w:keepNext w:val="0"/>
+                        <w:keepLines w:val="0"/>
+                        <w:pageBreakBefore w:val="0"/>
+                        <w:widowControl w:val="0"/>
+                        <w:numPr>
+                          <w:ilvl w:val="0"/>
+                          <w:numId w:val="1"/>
+                        </w:numPr>
+                        <w:pBdr>
+                          <w:top w:val="none" w:color="auto" w:sz="0" w:space="0"/>
+                          <w:left w:val="none" w:color="auto" w:sz="0" w:space="0"/>
+                          <w:bottom w:val="none" w:color="auto" w:sz="0" w:space="0"/>
+                          <w:right w:val="none" w:color="auto" w:sz="0" w:space="0"/>
+                          <w:between w:val="none" w:color="auto" w:sz="0" w:space="0"/>
+                        </w:pBdr>
+                        <w:kinsoku/>
+                        <w:wordWrap/>
+                        <w:overflowPunct/>
+                        <w:topLinePunct w:val="0"/>
+                        <w:autoSpaceDE/>
+                        <w:autoSpaceDN/>
+                        <w:bidi w:val="0"/>
+                        <w:adjustRightInd/>
+                        <w:snapToGrid/>
+                        <w:spacing w:line="420" w:lineRule="exact"/>
+                        <w:ind w:left="420" w:leftChars="0" w:right="0" w:rightChars="0" w:hanging="420" w:firstLineChars="0"/>
+                        <w:jc w:val="both"/>
+                        <w:textAlignment w:val="auto"/>
+                        <w:outlineLvl w:val="9"/>
+                        <w:rPr>
+                          <w:rFonts w:hint="eastAsia" w:ascii="微软雅黑" w:hAnsi="微软雅黑" w:eastAsia="微软雅黑" w:cs="微软雅黑"/>
+                          <w:b w:val="0"/>
+                          <w:bCs w:val="0"/>
+                          <w:color w:val="000000" w:themeColor="text1"/>
+                          <w:sz w:val="22"/>
+                          <w:szCs w:val="24"/>
+                          <w:lang w:val="en-US"/>
+                          <w14:textFill>
+                            <w14:solidFill>
+                              <w14:schemeClr w14:val="tx1"/>
+                            </w14:solidFill>
+                          </w14:textFill>
+                        </w:rPr>
+                      </w:pPr>
+                      <w:r>
+                        <w:rPr>
+                          <w:rFonts w:hint="eastAsia" w:ascii="微软雅黑" w:hAnsi="微软雅黑" w:eastAsia="微软雅黑" w:cs="微软雅黑"/>
+                          <w:b w:val="0"/>
+                          <w:bCs w:val="0"/>
+                          <w:color w:val="000000" w:themeColor="text1"/>
+                          <w:sz w:val="22"/>
+                          <w:szCs w:val="24"/>
+                          <w:lang w:val="en-US"/>
+                          <w14:textFill>
+                            <w14:solidFill>
+                              <w14:schemeClr w14:val="tx1"/>
+                            </w14:solidFill>
+                          </w14:textFill>
+                        </w:rPr>
+                        <w:t>了解</w:t>
+                      </w:r>
+                      <w:r>
+                        <w:rPr>
+                          <w:rFonts w:hint="eastAsia" w:ascii="微软雅黑" w:hAnsi="微软雅黑" w:eastAsia="微软雅黑" w:cs="微软雅黑"/>
+                          <w:b/>
+                          <w:bCs/>
+                          <w:color w:val="2E75B5"/>
+                          <w:sz w:val="22"/>
+                          <w:szCs w:val="24"/>
+                          <w:lang w:val="en-US"/>
+                        </w:rPr>
+                        <w:t>HTTP</w:t>
+                      </w:r>
+                      <w:r>
+                        <w:rPr>
+                          <w:rFonts w:hint="eastAsia" w:ascii="微软雅黑" w:hAnsi="微软雅黑" w:eastAsia="微软雅黑" w:cs="微软雅黑"/>
+                          <w:b w:val="0"/>
+                          <w:bCs w:val="0"/>
+                          <w:color w:val="000000" w:themeColor="text1"/>
+                          <w:sz w:val="22"/>
+                          <w:szCs w:val="24"/>
+                          <w:lang w:val="en-US"/>
+                          <w14:textFill>
+                            <w14:solidFill>
+                              <w14:schemeClr w14:val="tx1"/>
+                            </w14:solidFill>
+                          </w14:textFill>
+                        </w:rPr>
+                        <w:t>协议和基本算法</w:t>
                       </w:r>
                     </w:p>
                     <w:p>
@@ -10248,332 +9958,16 @@
         <w:ind w:left="4200" w:leftChars="0" w:firstLine="420" w:firstLineChars="0"/>
       </w:pPr>
       <w:r>
-        <w:rPr>
-          <w:rFonts w:ascii="微软雅黑" w:hAnsi="微软雅黑" w:eastAsia="微软雅黑"/>
-        </w:rPr>
-        <mc:AlternateContent>
-          <mc:Choice Requires="wps">
-            <w:drawing>
-              <wp:inline distT="0" distB="0" distL="0" distR="0">
-                <wp:extent cx="3717925" cy="665480"/>
-                <wp:effectExtent l="0" t="0" r="0" b="0"/>
-                <wp:docPr id="5" name="文本框 2"/>
-                <wp:cNvGraphicFramePr/>
-                <a:graphic xmlns:a="http://schemas.openxmlformats.org/drawingml/2006/main">
-                  <a:graphicData uri="http://schemas.microsoft.com/office/word/2010/wordprocessingShape">
-                    <wps:wsp>
-                      <wps:cNvSpPr txBox="1">
-                        <a:spLocks noChangeArrowheads="1"/>
-                      </wps:cNvSpPr>
-                      <wps:spPr bwMode="auto">
-                        <a:xfrm>
-                          <a:off x="0" y="0"/>
-                          <a:ext cx="3717925" cy="665480"/>
-                        </a:xfrm>
-                        <a:prstGeom prst="rect">
-                          <a:avLst/>
-                        </a:prstGeom>
-                        <a:noFill/>
-                        <a:ln w="9525">
-                          <a:noFill/>
-                          <a:miter lim="800000"/>
-                        </a:ln>
-                      </wps:spPr>
-                      <wps:txbx>
-                        <w:txbxContent>
-                          <w:p>
-                            <w:pPr>
-                              <w:numPr>
-                                <w:ilvl w:val="0"/>
-                                <w:numId w:val="2"/>
-                              </w:numPr>
-                              <w:adjustRightInd w:val="0"/>
-                              <w:snapToGrid w:val="0"/>
-                              <w:ind w:left="420" w:leftChars="0" w:hanging="420" w:firstLineChars="0"/>
-                              <w:rPr>
-                                <w:rFonts w:ascii="微软雅黑" w:hAnsi="微软雅黑" w:eastAsia="微软雅黑"/>
-                                <w:color w:val="000000" w:themeColor="text1"/>
-                                <w:sz w:val="20"/>
-                                <w:szCs w:val="20"/>
-                                <w14:textFill>
-                                  <w14:solidFill>
-                                    <w14:schemeClr w14:val="tx1"/>
-                                  </w14:solidFill>
-                                </w14:textFill>
-                              </w:rPr>
-                            </w:pPr>
-                            <w:r>
-                              <w:rPr>
-                                <w:rFonts w:hint="eastAsia" w:ascii="微软雅黑" w:hAnsi="微软雅黑" w:eastAsia="微软雅黑"/>
-                                <w:color w:val="000000" w:themeColor="text1"/>
-                                <w:sz w:val="20"/>
-                                <w:szCs w:val="20"/>
-                                <w:lang w:val="en-US" w:eastAsia="zh-CN"/>
-                                <w14:textFill>
-                                  <w14:solidFill>
-                                    <w14:schemeClr w14:val="tx1"/>
-                                  </w14:solidFill>
-                                </w14:textFill>
-                              </w:rPr>
-                              <w:t>使用Ejs和Juicer渲染前端数据</w:t>
-                            </w:r>
-                          </w:p>
-                          <w:p>
-                            <w:pPr>
-                              <w:numPr>
-                                <w:ilvl w:val="0"/>
-                                <w:numId w:val="2"/>
-                              </w:numPr>
-                              <w:adjustRightInd w:val="0"/>
-                              <w:snapToGrid w:val="0"/>
-                              <w:ind w:left="420" w:leftChars="0" w:hanging="420" w:firstLineChars="0"/>
-                              <w:rPr>
-                                <w:rFonts w:ascii="微软雅黑" w:hAnsi="微软雅黑" w:eastAsia="微软雅黑"/>
-                                <w:color w:val="000000" w:themeColor="text1"/>
-                                <w:sz w:val="20"/>
-                                <w:szCs w:val="20"/>
-                                <w14:textFill>
-                                  <w14:solidFill>
-                                    <w14:schemeClr w14:val="tx1"/>
-                                  </w14:solidFill>
-                                </w14:textFill>
-                              </w:rPr>
-                            </w:pPr>
-                            <w:r>
-                              <w:rPr>
-                                <w:rFonts w:hint="eastAsia" w:ascii="微软雅黑" w:hAnsi="微软雅黑" w:eastAsia="微软雅黑"/>
-                                <w:color w:val="000000" w:themeColor="text1"/>
-                                <w:sz w:val="20"/>
-                                <w:szCs w:val="20"/>
-                                <w:lang w:val="en-US" w:eastAsia="zh-CN"/>
-                                <w14:textFill>
-                                  <w14:solidFill>
-                                    <w14:schemeClr w14:val="tx1"/>
-                                  </w14:solidFill>
-                                </w14:textFill>
-                              </w:rPr>
-                              <w:t>使用Ajax和JSON与后台进行异步数据传输</w:t>
-                            </w:r>
-                          </w:p>
-                          <w:p>
-                            <w:pPr>
-                              <w:numPr>
-                                <w:ilvl w:val="0"/>
-                                <w:numId w:val="2"/>
-                              </w:numPr>
-                              <w:adjustRightInd w:val="0"/>
-                              <w:snapToGrid w:val="0"/>
-                              <w:ind w:left="420" w:leftChars="0" w:hanging="420" w:firstLineChars="0"/>
-                              <w:rPr>
-                                <w:rFonts w:ascii="微软雅黑" w:hAnsi="微软雅黑" w:eastAsia="微软雅黑"/>
-                                <w:color w:val="000000" w:themeColor="text1"/>
-                                <w:sz w:val="20"/>
-                                <w:szCs w:val="20"/>
-                                <w14:textFill>
-                                  <w14:solidFill>
-                                    <w14:schemeClr w14:val="tx1"/>
-                                  </w14:solidFill>
-                                </w14:textFill>
-                              </w:rPr>
-                            </w:pPr>
-                            <w:r>
-                              <w:rPr>
-                                <w:rFonts w:hint="eastAsia" w:ascii="微软雅黑" w:hAnsi="微软雅黑" w:eastAsia="微软雅黑"/>
-                                <w:color w:val="000000" w:themeColor="text1"/>
-                                <w:sz w:val="20"/>
-                                <w:szCs w:val="20"/>
-                                <w:lang w:val="en-US" w:eastAsia="zh-CN"/>
-                                <w14:textFill>
-                                  <w14:solidFill>
-                                    <w14:schemeClr w14:val="tx1"/>
-                                  </w14:solidFill>
-                                </w14:textFill>
-                              </w:rPr>
-                              <w:t>作为项目负责人，使用Git进行版本控制</w:t>
-                            </w:r>
-                          </w:p>
-                          <w:p>
-                            <w:pPr>
-                              <w:adjustRightInd w:val="0"/>
-                              <w:snapToGrid w:val="0"/>
-                              <w:rPr>
-                                <w:rFonts w:ascii="微软雅黑" w:hAnsi="微软雅黑" w:eastAsia="微软雅黑"/>
-                                <w:color w:val="414141"/>
-                                <w:sz w:val="10"/>
-                                <w:szCs w:val="10"/>
-                              </w:rPr>
-                            </w:pPr>
-                          </w:p>
-                        </w:txbxContent>
-                      </wps:txbx>
-                      <wps:bodyPr rot="0" vert="horz" wrap="square" lIns="91440" tIns="0" rIns="91440" bIns="0" anchor="t" anchorCtr="0">
-                        <a:noAutofit/>
-                      </wps:bodyPr>
-                    </wps:wsp>
-                  </a:graphicData>
-                </a:graphic>
-              </wp:inline>
-            </w:drawing>
-          </mc:Choice>
-          <mc:Fallback>
-            <w:pict>
-              <v:shape id="文本框 2" o:spid="_x0000_s1026" o:spt="202" type="#_x0000_t202" style="height:52.4pt;width:292.75pt;" filled="f" stroked="f" coordsize="21600,21600" o:gfxdata="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">
-                <v:fill on="f" focussize="0,0"/>
-                <v:stroke on="f" miterlimit="8" joinstyle="miter"/>
-                <v:imagedata o:title=""/>
-                <o:lock v:ext="edit" aspectratio="f"/>
-                <v:textbox inset="2.54mm,0mm,2.54mm,0mm">
-                  <w:txbxContent>
-                    <w:p>
-                      <w:pPr>
-                        <w:numPr>
-                          <w:ilvl w:val="0"/>
-                          <w:numId w:val="2"/>
-                        </w:numPr>
-                        <w:adjustRightInd w:val="0"/>
-                        <w:snapToGrid w:val="0"/>
-                        <w:ind w:left="420" w:leftChars="0" w:hanging="420" w:firstLineChars="0"/>
-                        <w:rPr>
-                          <w:rFonts w:ascii="微软雅黑" w:hAnsi="微软雅黑" w:eastAsia="微软雅黑"/>
-                          <w:color w:val="000000" w:themeColor="text1"/>
-                          <w:sz w:val="20"/>
-                          <w:szCs w:val="20"/>
-                          <w14:textFill>
-                            <w14:solidFill>
-                              <w14:schemeClr w14:val="tx1"/>
-                            </w14:solidFill>
-                          </w14:textFill>
-                        </w:rPr>
-                      </w:pPr>
-                      <w:r>
-                        <w:rPr>
-                          <w:rFonts w:hint="eastAsia" w:ascii="微软雅黑" w:hAnsi="微软雅黑" w:eastAsia="微软雅黑"/>
-                          <w:color w:val="000000" w:themeColor="text1"/>
-                          <w:sz w:val="20"/>
-                          <w:szCs w:val="20"/>
-                          <w:lang w:val="en-US" w:eastAsia="zh-CN"/>
-                          <w14:textFill>
-                            <w14:solidFill>
-                              <w14:schemeClr w14:val="tx1"/>
-                            </w14:solidFill>
-                          </w14:textFill>
-                        </w:rPr>
-                        <w:t>使用Ejs和Juicer渲染前端数据</w:t>
-                      </w:r>
-                    </w:p>
-                    <w:p>
-                      <w:pPr>
-                        <w:numPr>
-                          <w:ilvl w:val="0"/>
-                          <w:numId w:val="2"/>
-                        </w:numPr>
-                        <w:adjustRightInd w:val="0"/>
-                        <w:snapToGrid w:val="0"/>
-                        <w:ind w:left="420" w:leftChars="0" w:hanging="420" w:firstLineChars="0"/>
-                        <w:rPr>
-                          <w:rFonts w:ascii="微软雅黑" w:hAnsi="微软雅黑" w:eastAsia="微软雅黑"/>
-                          <w:color w:val="000000" w:themeColor="text1"/>
-                          <w:sz w:val="20"/>
-                          <w:szCs w:val="20"/>
-                          <w14:textFill>
-                            <w14:solidFill>
-                              <w14:schemeClr w14:val="tx1"/>
-                            </w14:solidFill>
-                          </w14:textFill>
-                        </w:rPr>
-                      </w:pPr>
-                      <w:r>
-                        <w:rPr>
-                          <w:rFonts w:hint="eastAsia" w:ascii="微软雅黑" w:hAnsi="微软雅黑" w:eastAsia="微软雅黑"/>
-                          <w:color w:val="000000" w:themeColor="text1"/>
-                          <w:sz w:val="20"/>
-                          <w:szCs w:val="20"/>
-                          <w:lang w:val="en-US" w:eastAsia="zh-CN"/>
-                          <w14:textFill>
-                            <w14:solidFill>
-                              <w14:schemeClr w14:val="tx1"/>
-                            </w14:solidFill>
-                          </w14:textFill>
-                        </w:rPr>
-                        <w:t>使用Ajax和JSON与后台进行异步数据传输</w:t>
-                      </w:r>
-                    </w:p>
-                    <w:p>
-                      <w:pPr>
-                        <w:numPr>
-                          <w:ilvl w:val="0"/>
-                          <w:numId w:val="2"/>
-                        </w:numPr>
-                        <w:adjustRightInd w:val="0"/>
-                        <w:snapToGrid w:val="0"/>
-                        <w:ind w:left="420" w:leftChars="0" w:hanging="420" w:firstLineChars="0"/>
-                        <w:rPr>
-                          <w:rFonts w:ascii="微软雅黑" w:hAnsi="微软雅黑" w:eastAsia="微软雅黑"/>
-                          <w:color w:val="000000" w:themeColor="text1"/>
-                          <w:sz w:val="20"/>
-                          <w:szCs w:val="20"/>
-                          <w14:textFill>
-                            <w14:solidFill>
-                              <w14:schemeClr w14:val="tx1"/>
-                            </w14:solidFill>
-                          </w14:textFill>
-                        </w:rPr>
-                      </w:pPr>
-                      <w:r>
-                        <w:rPr>
-                          <w:rFonts w:hint="eastAsia" w:ascii="微软雅黑" w:hAnsi="微软雅黑" w:eastAsia="微软雅黑"/>
-                          <w:color w:val="000000" w:themeColor="text1"/>
-                          <w:sz w:val="20"/>
-                          <w:szCs w:val="20"/>
-                          <w:lang w:val="en-US" w:eastAsia="zh-CN"/>
-                          <w14:textFill>
-                            <w14:solidFill>
-                              <w14:schemeClr w14:val="tx1"/>
-                            </w14:solidFill>
-                          </w14:textFill>
-                        </w:rPr>
-                        <w:t>作为项目负责人，使用Git进行版本控制</w:t>
-                      </w:r>
-                    </w:p>
-                    <w:p>
-                      <w:pPr>
-                        <w:adjustRightInd w:val="0"/>
-                        <w:snapToGrid w:val="0"/>
-                        <w:rPr>
-                          <w:rFonts w:ascii="微软雅黑" w:hAnsi="微软雅黑" w:eastAsia="微软雅黑"/>
-                          <w:color w:val="414141"/>
-                          <w:sz w:val="10"/>
-                          <w:szCs w:val="10"/>
-                        </w:rPr>
-                      </w:pPr>
-                    </w:p>
-                  </w:txbxContent>
-                </v:textbox>
-                <w10:wrap type="none"/>
-                <w10:anchorlock/>
-              </v:shape>
-            </w:pict>
-          </mc:Fallback>
-        </mc:AlternateContent>
-      </w:r>
-    </w:p>
-    <w:p>
-      <w:pPr>
-        <w:adjustRightInd w:val="0"/>
-        <w:snapToGrid w:val="0"/>
-        <w:ind w:left="3675" w:leftChars="1750"/>
-      </w:pPr>
-      <w:r>
         <mc:AlternateContent>
           <mc:Choice Requires="wps">
             <w:drawing>
               <wp:anchor distT="0" distB="0" distL="114300" distR="114300" simplePos="0" relativeHeight="253626368" behindDoc="0" locked="0" layoutInCell="1" allowOverlap="1">
                 <wp:simplePos x="0" y="0"/>
                 <wp:positionH relativeFrom="column">
-                  <wp:posOffset>2044700</wp:posOffset>
+                  <wp:posOffset>1998345</wp:posOffset>
                 </wp:positionH>
                 <wp:positionV relativeFrom="paragraph">
-                  <wp:posOffset>173355</wp:posOffset>
+                  <wp:posOffset>500380</wp:posOffset>
                 </wp:positionV>
                 <wp:extent cx="4535805" cy="0"/>
                 <wp:effectExtent l="0" t="0" r="0" b="0"/>
@@ -10623,7 +10017,7 @@
           </mc:Choice>
           <mc:Fallback>
             <w:pict>
-              <v:line id="_x0000_s1026" o:spid="_x0000_s1026" o:spt="20" style="position:absolute;left:0pt;margin-left:161pt;margin-top:13.65pt;height:0pt;width:357.15pt;z-index:253626368;mso-width-relative:page;mso-height-relative:page;" filled="f" stroked="t" coordsize="21600,21600" o:gfxdata="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">
+              <v:line id="_x0000_s1026" o:spid="_x0000_s1026" o:spt="20" style="position:absolute;left:0pt;margin-left:157.35pt;margin-top:39.4pt;height:0pt;width:357.15pt;z-index:253626368;mso-width-relative:page;mso-height-relative:page;" filled="f" stroked="t" coordsize="21600,21600" o:gfxdata="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">
                 <v:fill on="f" focussize="0,0"/>
                 <v:stroke weight="1.5pt" color="#2E75B6 [2404]" miterlimit="8" joinstyle="miter"/>
                 <v:imagedata o:title=""/>
@@ -10643,10 +10037,10 @@
               <wp:anchor distT="0" distB="0" distL="114300" distR="114300" simplePos="0" relativeHeight="251852800" behindDoc="0" locked="0" layoutInCell="1" allowOverlap="1">
                 <wp:simplePos x="0" y="0"/>
                 <wp:positionH relativeFrom="column">
-                  <wp:posOffset>-175895</wp:posOffset>
+                  <wp:posOffset>-191135</wp:posOffset>
                 </wp:positionH>
                 <wp:positionV relativeFrom="paragraph">
-                  <wp:posOffset>219075</wp:posOffset>
+                  <wp:posOffset>595630</wp:posOffset>
                 </wp:positionV>
                 <wp:extent cx="1455420" cy="334645"/>
                 <wp:effectExtent l="0" t="0" r="7620" b="635"/>
@@ -11361,7 +10755,7 @@
           </mc:Choice>
           <mc:Fallback>
             <w:pict>
-              <v:group id="_x0000_s1026" o:spid="_x0000_s1026" o:spt="203" style="position:absolute;left:0pt;margin-left:-13.85pt;margin-top:17.25pt;height:26.35pt;width:114.6pt;z-index:251852800;mso-width-relative:page;mso-height-relative:page;" coordorigin="0,5715" coordsize="1839595,334645" o:gfxdata="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">
+              <v:group id="_x0000_s1026" o:spid="_x0000_s1026" o:spt="203" style="position:absolute;left:0pt;margin-left:-15.05pt;margin-top:46.9pt;height:26.35pt;width:114.6pt;z-index:251852800;mso-width-relative:page;mso-height-relative:page;" coordorigin="0,5715" coordsize="1839595,334645" o:gfxdata="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">
                 <o:lock v:ext="edit" aspectratio="f"/>
                 <v:shape id="_x0000_s1026" o:spid="_x0000_s1026" o:spt="15" type="#_x0000_t15" style="position:absolute;left:0;top:5715;height:334645;width:1839595;" fillcolor="#5B9BD5 [3204]" filled="t" stroked="f" coordsize="21600,21600" o:gfxdata="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" adj="20670">
                   <v:fill on="t" focussize="0,0"/>
@@ -11448,9 +10842,9 @@
           <mc:Choice Requires="wps">
             <w:drawing>
               <wp:inline distT="0" distB="0" distL="0" distR="0">
-                <wp:extent cx="4356735" cy="186690"/>
+                <wp:extent cx="3717925" cy="665480"/>
                 <wp:effectExtent l="0" t="0" r="0" b="0"/>
-                <wp:docPr id="22" name="文本框 2"/>
+                <wp:docPr id="5" name="文本框 2"/>
                 <wp:cNvGraphicFramePr/>
                 <a:graphic xmlns:a="http://schemas.openxmlformats.org/drawingml/2006/main">
                   <a:graphicData uri="http://schemas.microsoft.com/office/word/2010/wordprocessingShape">
@@ -11461,7 +10855,7 @@
                       <wps:spPr bwMode="auto">
                         <a:xfrm>
                           <a:off x="0" y="0"/>
-                          <a:ext cx="4356735" cy="187287"/>
+                          <a:ext cx="3717925" cy="665480"/>
                         </a:xfrm>
                         <a:prstGeom prst="rect">
                           <a:avLst/>
@@ -11476,173 +10870,131 @@
                         <w:txbxContent>
                           <w:p>
                             <w:pPr>
+                              <w:numPr>
+                                <w:ilvl w:val="0"/>
+                                <w:numId w:val="2"/>
+                              </w:numPr>
                               <w:adjustRightInd w:val="0"/>
                               <w:snapToGrid w:val="0"/>
+                              <w:ind w:left="420" w:leftChars="0" w:hanging="420" w:firstLineChars="0"/>
                               <w:rPr>
                                 <w:rFonts w:ascii="微软雅黑" w:hAnsi="微软雅黑" w:eastAsia="微软雅黑"/>
-                                <w:b/>
-                                <w:color w:val="5B91B8"/>
-                                <w:sz w:val="22"/>
+                                <w:color w:val="000000" w:themeColor="text1"/>
+                                <w:sz w:val="20"/>
+                                <w:szCs w:val="20"/>
+                                <w14:textFill>
+                                  <w14:solidFill>
+                                    <w14:schemeClr w14:val="tx1"/>
+                                  </w14:solidFill>
+                                </w14:textFill>
                               </w:rPr>
                             </w:pPr>
                             <w:r>
                               <w:rPr>
                                 <w:rFonts w:hint="eastAsia" w:ascii="微软雅黑" w:hAnsi="微软雅黑" w:eastAsia="微软雅黑"/>
-                                <w:b/>
-                                <w:color w:val="5B91B8"/>
-                                <w:sz w:val="20"/>
-                                <w:szCs w:val="20"/>
-                              </w:rPr>
-                              <w:t>201</w:t>
-                            </w:r>
-                            <w:r>
-                              <w:rPr>
-                                <w:rFonts w:hint="eastAsia" w:ascii="微软雅黑" w:hAnsi="微软雅黑" w:eastAsia="微软雅黑"/>
-                                <w:b/>
-                                <w:color w:val="5B91B8"/>
+                                <w:color w:val="000000" w:themeColor="text1"/>
                                 <w:sz w:val="20"/>
                                 <w:szCs w:val="20"/>
                                 <w:lang w:val="en-US" w:eastAsia="zh-CN"/>
-                              </w:rPr>
-                              <w:t>6.05</w:t>
+                                <w14:textFill>
+                                  <w14:solidFill>
+                                    <w14:schemeClr w14:val="tx1"/>
+                                  </w14:solidFill>
+                                </w14:textFill>
+                              </w:rPr>
+                              <w:t>使用Ejs和Juicer渲染前端数据</w:t>
                             </w:r>
-                            <w:r>
-                              <w:rPr>
-                                <w:rFonts w:hint="eastAsia" w:ascii="微软雅黑" w:hAnsi="微软雅黑" w:eastAsia="微软雅黑"/>
-                                <w:b/>
-                                <w:color w:val="5B91B8"/>
+                          </w:p>
+                          <w:p>
+                            <w:pPr>
+                              <w:numPr>
+                                <w:ilvl w:val="0"/>
+                                <w:numId w:val="2"/>
+                              </w:numPr>
+                              <w:adjustRightInd w:val="0"/>
+                              <w:snapToGrid w:val="0"/>
+                              <w:ind w:left="420" w:leftChars="0" w:hanging="420" w:firstLineChars="0"/>
+                              <w:rPr>
+                                <w:rFonts w:ascii="微软雅黑" w:hAnsi="微软雅黑" w:eastAsia="微软雅黑"/>
+                                <w:color w:val="000000" w:themeColor="text1"/>
                                 <w:sz w:val="20"/>
                                 <w:szCs w:val="20"/>
-                              </w:rPr>
-                              <w:t>-201</w:t>
-                            </w:r>
+                                <w14:textFill>
+                                  <w14:solidFill>
+                                    <w14:schemeClr w14:val="tx1"/>
+                                  </w14:solidFill>
+                                </w14:textFill>
+                              </w:rPr>
+                            </w:pPr>
                             <w:r>
                               <w:rPr>
                                 <w:rFonts w:hint="eastAsia" w:ascii="微软雅黑" w:hAnsi="微软雅黑" w:eastAsia="微软雅黑"/>
-                                <w:b/>
-                                <w:color w:val="5B91B8"/>
+                                <w:color w:val="000000" w:themeColor="text1"/>
                                 <w:sz w:val="20"/>
                                 <w:szCs w:val="20"/>
                                 <w:lang w:val="en-US" w:eastAsia="zh-CN"/>
-                              </w:rPr>
-                              <w:t>6.06</w:t>
+                                <w14:textFill>
+                                  <w14:solidFill>
+                                    <w14:schemeClr w14:val="tx1"/>
+                                  </w14:solidFill>
+                                </w14:textFill>
+                              </w:rPr>
+                              <w:t>使用Ajax和JSON与后台进行异步数据传输</w:t>
                             </w:r>
-                            <w:r>
-                              <w:rPr>
-                                <w:rFonts w:hint="eastAsia" w:ascii="微软雅黑" w:hAnsi="微软雅黑" w:eastAsia="微软雅黑"/>
-                                <w:b/>
-                                <w:color w:val="5B91B8"/>
+                          </w:p>
+                          <w:p>
+                            <w:pPr>
+                              <w:numPr>
+                                <w:ilvl w:val="0"/>
+                                <w:numId w:val="2"/>
+                              </w:numPr>
+                              <w:adjustRightInd w:val="0"/>
+                              <w:snapToGrid w:val="0"/>
+                              <w:ind w:left="420" w:leftChars="0" w:hanging="420" w:firstLineChars="0"/>
+                              <w:rPr>
+                                <w:rFonts w:ascii="微软雅黑" w:hAnsi="微软雅黑" w:eastAsia="微软雅黑"/>
+                                <w:color w:val="000000" w:themeColor="text1"/>
                                 <w:sz w:val="20"/>
                                 <w:szCs w:val="20"/>
-                              </w:rPr>
-                              <w:t xml:space="preserve"> </w:t>
-                            </w:r>
+                                <w14:textFill>
+                                  <w14:solidFill>
+                                    <w14:schemeClr w14:val="tx1"/>
+                                  </w14:solidFill>
+                                </w14:textFill>
+                              </w:rPr>
+                            </w:pPr>
                             <w:r>
                               <w:rPr>
                                 <w:rFonts w:hint="eastAsia" w:ascii="微软雅黑" w:hAnsi="微软雅黑" w:eastAsia="微软雅黑"/>
-                                <w:b/>
-                                <w:color w:val="5B91B8"/>
+                                <w:color w:val="000000" w:themeColor="text1"/>
                                 <w:sz w:val="20"/>
                                 <w:szCs w:val="20"/>
                                 <w:lang w:val="en-US" w:eastAsia="zh-CN"/>
-                              </w:rPr>
-                              <w:t xml:space="preserve">   经管学院研究所门户网</w:t>
+                                <w14:textFill>
+                                  <w14:solidFill>
+                                    <w14:schemeClr w14:val="tx1"/>
+                                  </w14:solidFill>
+                                </w14:textFill>
+                              </w:rPr>
+                              <w:t>作为项目负责人，使用Git进行版本控制</w:t>
                             </w:r>
-                            <w:r>
-                              <w:rPr>
-                                <w:rFonts w:hint="eastAsia" w:ascii="微软雅黑" w:hAnsi="微软雅黑" w:eastAsia="微软雅黑"/>
-                                <w:b/>
-                                <w:color w:val="5B91B8"/>
-                                <w:sz w:val="22"/>
-                              </w:rPr>
-                              <w:t xml:space="preserve">    </w:t>
-                            </w:r>
-                            <w:r>
-                              <w:rPr>
-                                <w:rFonts w:hint="eastAsia" w:ascii="微软雅黑" w:hAnsi="微软雅黑" w:eastAsia="微软雅黑"/>
-                                <w:b/>
-                                <w:color w:val="5B91B8"/>
-                                <w:sz w:val="22"/>
-                                <w:lang w:val="en-US" w:eastAsia="zh-CN"/>
-                              </w:rPr>
-                              <w:t xml:space="preserve"> 整站开发     </w:t>
-                            </w:r>
-                            <w:r>
-                              <w:rPr>
-                                <w:rFonts w:hint="eastAsia" w:ascii="微软雅黑" w:hAnsi="微软雅黑" w:eastAsia="微软雅黑"/>
-                                <w:b/>
-                                <w:color w:val="5B91B8"/>
-                                <w:sz w:val="22"/>
-                                <w:lang w:val="en-US" w:eastAsia="zh-CN"/>
-                              </w:rPr>
-                              <w:fldChar w:fldCharType="begin"/>
-                            </w:r>
-                            <w:r>
-                              <w:rPr>
-                                <w:rFonts w:hint="eastAsia" w:ascii="微软雅黑" w:hAnsi="微软雅黑" w:eastAsia="微软雅黑"/>
-                                <w:b/>
-                                <w:color w:val="5B91B8"/>
-                                <w:sz w:val="22"/>
-                                <w:lang w:val="en-US" w:eastAsia="zh-CN"/>
-                              </w:rPr>
-                              <w:instrText xml:space="preserve"> HYPERLINK "https://github.com/acqKing/I" </w:instrText>
-                            </w:r>
-                            <w:r>
-                              <w:rPr>
-                                <w:rFonts w:hint="eastAsia" w:ascii="微软雅黑" w:hAnsi="微软雅黑" w:eastAsia="微软雅黑"/>
-                                <w:b/>
-                                <w:color w:val="5B91B8"/>
-                                <w:sz w:val="22"/>
-                                <w:lang w:val="en-US" w:eastAsia="zh-CN"/>
-                              </w:rPr>
-                              <w:fldChar w:fldCharType="separate"/>
-                            </w:r>
-                            <w:r>
-                              <w:rPr>
-                                <w:rStyle w:val="6"/>
-                                <w:rFonts w:hint="eastAsia" w:ascii="微软雅黑" w:hAnsi="微软雅黑" w:eastAsia="微软雅黑"/>
-                                <w:b/>
-                                <w:color w:val="5B91B8"/>
-                                <w:sz w:val="22"/>
-                                <w:lang w:val="en-US" w:eastAsia="zh-CN"/>
-                              </w:rPr>
-                              <w:t>源码</w:t>
-                            </w:r>
-                            <w:r>
-                              <w:rPr>
-                                <w:rFonts w:hint="eastAsia" w:ascii="微软雅黑" w:hAnsi="微软雅黑" w:eastAsia="微软雅黑"/>
-                                <w:b/>
-                                <w:color w:val="5B91B8"/>
-                                <w:sz w:val="22"/>
-                                <w:lang w:val="en-US" w:eastAsia="zh-CN"/>
-                              </w:rPr>
-                              <w:fldChar w:fldCharType="end"/>
-                            </w:r>
-                            <w:r>
-                              <w:rPr>
-                                <w:rFonts w:hint="eastAsia" w:ascii="微软雅黑" w:hAnsi="微软雅黑" w:eastAsia="微软雅黑"/>
-                                <w:b/>
-                                <w:color w:val="2E75B6" w:themeColor="accent1" w:themeShade="BF"/>
-                                <w:sz w:val="22"/>
-                                <w:lang w:val="en-US" w:eastAsia="zh-CN"/>
-                              </w:rPr>
-                              <w:t xml:space="preserve"> </w:t>
-                            </w:r>
-                            <w:r>
-                              <w:rPr>
-                                <w:rFonts w:hint="eastAsia" w:ascii="微软雅黑" w:hAnsi="微软雅黑" w:eastAsia="微软雅黑"/>
-                                <w:b/>
-                                <w:color w:val="5B91B8"/>
-                                <w:sz w:val="22"/>
-                                <w:lang w:val="en-US" w:eastAsia="zh-CN"/>
-                              </w:rPr>
-                              <w:t xml:space="preserve"> </w:t>
-                            </w:r>
+                          </w:p>
+                          <w:p>
+                            <w:pPr>
+                              <w:adjustRightInd w:val="0"/>
+                              <w:snapToGrid w:val="0"/>
+                              <w:rPr>
+                                <w:rFonts w:ascii="微软雅黑" w:hAnsi="微软雅黑" w:eastAsia="微软雅黑"/>
+                                <w:color w:val="414141"/>
+                                <w:sz w:val="10"/>
+                                <w:szCs w:val="10"/>
+                              </w:rPr>
+                            </w:pPr>
                           </w:p>
                         </w:txbxContent>
                       </wps:txbx>
-                      <wps:bodyPr rot="0" vert="horz" wrap="square" lIns="36000" tIns="0" rIns="91440" bIns="0" anchor="t" anchorCtr="0">
-                        <a:spAutoFit/>
+                      <wps:bodyPr rot="0" vert="horz" wrap="square" lIns="91440" tIns="0" rIns="91440" bIns="0" anchor="t" anchorCtr="0">
+                        <a:noAutofit/>
                       </wps:bodyPr>
                     </wps:wsp>
                   </a:graphicData>
@@ -11652,177 +11004,135 @@
           </mc:Choice>
           <mc:Fallback>
             <w:pict>
-              <v:shape id="文本框 2" o:spid="_x0000_s1026" o:spt="202" type="#_x0000_t202" style="height:14.7pt;width:343.05pt;" filled="f" stroked="f" coordsize="21600,21600" o:gfxdata="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">
+              <v:shape id="文本框 2" o:spid="_x0000_s1026" o:spt="202" type="#_x0000_t202" style="height:52.4pt;width:292.75pt;" filled="f" stroked="f" coordsize="21600,21600" o:gfxdata="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">
                 <v:fill on="f" focussize="0,0"/>
                 <v:stroke on="f" miterlimit="8" joinstyle="miter"/>
                 <v:imagedata o:title=""/>
                 <o:lock v:ext="edit" aspectratio="f"/>
-                <v:textbox inset="1mm,0mm,2.54mm,0mm" style="mso-fit-shape-to-text:t;">
+                <v:textbox inset="2.54mm,0mm,2.54mm,0mm">
                   <w:txbxContent>
+                    <w:p>
+                      <w:pPr>
+                        <w:numPr>
+                          <w:ilvl w:val="0"/>
+                          <w:numId w:val="2"/>
+                        </w:numPr>
+                        <w:adjustRightInd w:val="0"/>
+                        <w:snapToGrid w:val="0"/>
+                        <w:ind w:left="420" w:leftChars="0" w:hanging="420" w:firstLineChars="0"/>
+                        <w:rPr>
+                          <w:rFonts w:ascii="微软雅黑" w:hAnsi="微软雅黑" w:eastAsia="微软雅黑"/>
+                          <w:color w:val="000000" w:themeColor="text1"/>
+                          <w:sz w:val="20"/>
+                          <w:szCs w:val="20"/>
+                          <w14:textFill>
+                            <w14:solidFill>
+                              <w14:schemeClr w14:val="tx1"/>
+                            </w14:solidFill>
+                          </w14:textFill>
+                        </w:rPr>
+                      </w:pPr>
+                      <w:r>
+                        <w:rPr>
+                          <w:rFonts w:hint="eastAsia" w:ascii="微软雅黑" w:hAnsi="微软雅黑" w:eastAsia="微软雅黑"/>
+                          <w:color w:val="000000" w:themeColor="text1"/>
+                          <w:sz w:val="20"/>
+                          <w:szCs w:val="20"/>
+                          <w:lang w:val="en-US" w:eastAsia="zh-CN"/>
+                          <w14:textFill>
+                            <w14:solidFill>
+                              <w14:schemeClr w14:val="tx1"/>
+                            </w14:solidFill>
+                          </w14:textFill>
+                        </w:rPr>
+                        <w:t>使用Ejs和Juicer渲染前端数据</w:t>
+                      </w:r>
+                    </w:p>
+                    <w:p>
+                      <w:pPr>
+                        <w:numPr>
+                          <w:ilvl w:val="0"/>
+                          <w:numId w:val="2"/>
+                        </w:numPr>
+                        <w:adjustRightInd w:val="0"/>
+                        <w:snapToGrid w:val="0"/>
+                        <w:ind w:left="420" w:leftChars="0" w:hanging="420" w:firstLineChars="0"/>
+                        <w:rPr>
+                          <w:rFonts w:ascii="微软雅黑" w:hAnsi="微软雅黑" w:eastAsia="微软雅黑"/>
+                          <w:color w:val="000000" w:themeColor="text1"/>
+                          <w:sz w:val="20"/>
+                          <w:szCs w:val="20"/>
+                          <w14:textFill>
+                            <w14:solidFill>
+                              <w14:schemeClr w14:val="tx1"/>
+                            </w14:solidFill>
+                          </w14:textFill>
+                        </w:rPr>
+                      </w:pPr>
+                      <w:r>
+                        <w:rPr>
+                          <w:rFonts w:hint="eastAsia" w:ascii="微软雅黑" w:hAnsi="微软雅黑" w:eastAsia="微软雅黑"/>
+                          <w:color w:val="000000" w:themeColor="text1"/>
+                          <w:sz w:val="20"/>
+                          <w:szCs w:val="20"/>
+                          <w:lang w:val="en-US" w:eastAsia="zh-CN"/>
+                          <w14:textFill>
+                            <w14:solidFill>
+                              <w14:schemeClr w14:val="tx1"/>
+                            </w14:solidFill>
+                          </w14:textFill>
+                        </w:rPr>
+                        <w:t>使用Ajax和JSON与后台进行异步数据传输</w:t>
+                      </w:r>
+                    </w:p>
+                    <w:p>
+                      <w:pPr>
+                        <w:numPr>
+                          <w:ilvl w:val="0"/>
+                          <w:numId w:val="2"/>
+                        </w:numPr>
+                        <w:adjustRightInd w:val="0"/>
+                        <w:snapToGrid w:val="0"/>
+                        <w:ind w:left="420" w:leftChars="0" w:hanging="420" w:firstLineChars="0"/>
+                        <w:rPr>
+                          <w:rFonts w:ascii="微软雅黑" w:hAnsi="微软雅黑" w:eastAsia="微软雅黑"/>
+                          <w:color w:val="000000" w:themeColor="text1"/>
+                          <w:sz w:val="20"/>
+                          <w:szCs w:val="20"/>
+                          <w14:textFill>
+                            <w14:solidFill>
+                              <w14:schemeClr w14:val="tx1"/>
+                            </w14:solidFill>
+                          </w14:textFill>
+                        </w:rPr>
+                      </w:pPr>
+                      <w:r>
+                        <w:rPr>
+                          <w:rFonts w:hint="eastAsia" w:ascii="微软雅黑" w:hAnsi="微软雅黑" w:eastAsia="微软雅黑"/>
+                          <w:color w:val="000000" w:themeColor="text1"/>
+                          <w:sz w:val="20"/>
+                          <w:szCs w:val="20"/>
+                          <w:lang w:val="en-US" w:eastAsia="zh-CN"/>
+                          <w14:textFill>
+                            <w14:solidFill>
+                              <w14:schemeClr w14:val="tx1"/>
+                            </w14:solidFill>
+                          </w14:textFill>
+                        </w:rPr>
+                        <w:t>作为项目负责人，使用Git进行版本控制</w:t>
+                      </w:r>
+                    </w:p>
                     <w:p>
                       <w:pPr>
                         <w:adjustRightInd w:val="0"/>
                         <w:snapToGrid w:val="0"/>
                         <w:rPr>
                           <w:rFonts w:ascii="微软雅黑" w:hAnsi="微软雅黑" w:eastAsia="微软雅黑"/>
-                          <w:b/>
-                          <w:color w:val="5B91B8"/>
-                          <w:sz w:val="22"/>
+                          <w:color w:val="414141"/>
+                          <w:sz w:val="10"/>
+                          <w:szCs w:val="10"/>
                         </w:rPr>
                       </w:pPr>
-                      <w:r>
-                        <w:rPr>
-                          <w:rFonts w:hint="eastAsia" w:ascii="微软雅黑" w:hAnsi="微软雅黑" w:eastAsia="微软雅黑"/>
-                          <w:b/>
-                          <w:color w:val="5B91B8"/>
-                          <w:sz w:val="20"/>
-                          <w:szCs w:val="20"/>
-                        </w:rPr>
-                        <w:t>201</w:t>
-                      </w:r>
-                      <w:r>
-                        <w:rPr>
-                          <w:rFonts w:hint="eastAsia" w:ascii="微软雅黑" w:hAnsi="微软雅黑" w:eastAsia="微软雅黑"/>
-                          <w:b/>
-                          <w:color w:val="5B91B8"/>
-                          <w:sz w:val="20"/>
-                          <w:szCs w:val="20"/>
-                          <w:lang w:val="en-US" w:eastAsia="zh-CN"/>
-                        </w:rPr>
-                        <w:t>6.05</w:t>
-                      </w:r>
-                      <w:r>
-                        <w:rPr>
-                          <w:rFonts w:hint="eastAsia" w:ascii="微软雅黑" w:hAnsi="微软雅黑" w:eastAsia="微软雅黑"/>
-                          <w:b/>
-                          <w:color w:val="5B91B8"/>
-                          <w:sz w:val="20"/>
-                          <w:szCs w:val="20"/>
-                        </w:rPr>
-                        <w:t>-201</w:t>
-                      </w:r>
-                      <w:r>
-                        <w:rPr>
-                          <w:rFonts w:hint="eastAsia" w:ascii="微软雅黑" w:hAnsi="微软雅黑" w:eastAsia="微软雅黑"/>
-                          <w:b/>
-                          <w:color w:val="5B91B8"/>
-                          <w:sz w:val="20"/>
-                          <w:szCs w:val="20"/>
-                          <w:lang w:val="en-US" w:eastAsia="zh-CN"/>
-                        </w:rPr>
-                        <w:t>6.06</w:t>
-                      </w:r>
-                      <w:r>
-                        <w:rPr>
-                          <w:rFonts w:hint="eastAsia" w:ascii="微软雅黑" w:hAnsi="微软雅黑" w:eastAsia="微软雅黑"/>
-                          <w:b/>
-                          <w:color w:val="5B91B8"/>
-                          <w:sz w:val="20"/>
-                          <w:szCs w:val="20"/>
-                        </w:rPr>
-                        <w:t xml:space="preserve"> </w:t>
-                      </w:r>
-                      <w:r>
-                        <w:rPr>
-                          <w:rFonts w:hint="eastAsia" w:ascii="微软雅黑" w:hAnsi="微软雅黑" w:eastAsia="微软雅黑"/>
-                          <w:b/>
-                          <w:color w:val="5B91B8"/>
-                          <w:sz w:val="20"/>
-                          <w:szCs w:val="20"/>
-                          <w:lang w:val="en-US" w:eastAsia="zh-CN"/>
-                        </w:rPr>
-                        <w:t xml:space="preserve">   经管学院研究所门户网</w:t>
-                      </w:r>
-                      <w:r>
-                        <w:rPr>
-                          <w:rFonts w:hint="eastAsia" w:ascii="微软雅黑" w:hAnsi="微软雅黑" w:eastAsia="微软雅黑"/>
-                          <w:b/>
-                          <w:color w:val="5B91B8"/>
-                          <w:sz w:val="22"/>
-                        </w:rPr>
-                        <w:t xml:space="preserve">    </w:t>
-                      </w:r>
-                      <w:r>
-                        <w:rPr>
-                          <w:rFonts w:hint="eastAsia" w:ascii="微软雅黑" w:hAnsi="微软雅黑" w:eastAsia="微软雅黑"/>
-                          <w:b/>
-                          <w:color w:val="5B91B8"/>
-                          <w:sz w:val="22"/>
-                          <w:lang w:val="en-US" w:eastAsia="zh-CN"/>
-                        </w:rPr>
-                        <w:t xml:space="preserve"> 整站开发     </w:t>
-                      </w:r>
-                      <w:r>
-                        <w:rPr>
-                          <w:rFonts w:hint="eastAsia" w:ascii="微软雅黑" w:hAnsi="微软雅黑" w:eastAsia="微软雅黑"/>
-                          <w:b/>
-                          <w:color w:val="5B91B8"/>
-                          <w:sz w:val="22"/>
-                          <w:lang w:val="en-US" w:eastAsia="zh-CN"/>
-                        </w:rPr>
-                        <w:fldChar w:fldCharType="begin"/>
-                      </w:r>
-                      <w:r>
-                        <w:rPr>
-                          <w:rFonts w:hint="eastAsia" w:ascii="微软雅黑" w:hAnsi="微软雅黑" w:eastAsia="微软雅黑"/>
-                          <w:b/>
-                          <w:color w:val="5B91B8"/>
-                          <w:sz w:val="22"/>
-                          <w:lang w:val="en-US" w:eastAsia="zh-CN"/>
-                        </w:rPr>
-                        <w:instrText xml:space="preserve"> HYPERLINK "https://github.com/acqKing/I" </w:instrText>
-                      </w:r>
-                      <w:r>
-                        <w:rPr>
-                          <w:rFonts w:hint="eastAsia" w:ascii="微软雅黑" w:hAnsi="微软雅黑" w:eastAsia="微软雅黑"/>
-                          <w:b/>
-                          <w:color w:val="5B91B8"/>
-                          <w:sz w:val="22"/>
-                          <w:lang w:val="en-US" w:eastAsia="zh-CN"/>
-                        </w:rPr>
-                        <w:fldChar w:fldCharType="separate"/>
-                      </w:r>
-                      <w:r>
-                        <w:rPr>
-                          <w:rStyle w:val="6"/>
-                          <w:rFonts w:hint="eastAsia" w:ascii="微软雅黑" w:hAnsi="微软雅黑" w:eastAsia="微软雅黑"/>
-                          <w:b/>
-                          <w:color w:val="5B91B8"/>
-                          <w:sz w:val="22"/>
-                          <w:lang w:val="en-US" w:eastAsia="zh-CN"/>
-                        </w:rPr>
-                        <w:t>源码</w:t>
-                      </w:r>
-                      <w:r>
-                        <w:rPr>
-                          <w:rFonts w:hint="eastAsia" w:ascii="微软雅黑" w:hAnsi="微软雅黑" w:eastAsia="微软雅黑"/>
-                          <w:b/>
-                          <w:color w:val="5B91B8"/>
-                          <w:sz w:val="22"/>
-                          <w:lang w:val="en-US" w:eastAsia="zh-CN"/>
-                        </w:rPr>
-                        <w:fldChar w:fldCharType="end"/>
-                      </w:r>
-                      <w:r>
-                        <w:rPr>
-                          <w:rFonts w:hint="eastAsia" w:ascii="微软雅黑" w:hAnsi="微软雅黑" w:eastAsia="微软雅黑"/>
-                          <w:b/>
-                          <w:color w:val="2E75B6" w:themeColor="accent1" w:themeShade="BF"/>
-                          <w:sz w:val="22"/>
-                          <w:lang w:val="en-US" w:eastAsia="zh-CN"/>
-                        </w:rPr>
-                        <w:t xml:space="preserve"> </w:t>
-                      </w:r>
-                      <w:r>
-                        <w:rPr>
-                          <w:rFonts w:hint="eastAsia" w:ascii="微软雅黑" w:hAnsi="微软雅黑" w:eastAsia="微软雅黑"/>
-                          <w:b/>
-                          <w:color w:val="5B91B8"/>
-                          <w:sz w:val="22"/>
-                          <w:lang w:val="en-US" w:eastAsia="zh-CN"/>
-                        </w:rPr>
-                        <w:t xml:space="preserve"> </w:t>
-                      </w:r>
                     </w:p>
                   </w:txbxContent>
                 </v:textbox>
@@ -11853,7 +11163,7 @@
                   <wp:posOffset>2033270</wp:posOffset>
                 </wp:positionH>
                 <wp:positionV relativeFrom="paragraph">
-                  <wp:posOffset>41910</wp:posOffset>
+                  <wp:posOffset>11430</wp:posOffset>
                 </wp:positionV>
                 <wp:extent cx="142875" cy="241935"/>
                 <wp:effectExtent l="0" t="0" r="9525" b="1905"/>
@@ -11925,7 +11235,7 @@
           </mc:Choice>
           <mc:Fallback>
             <w:pict>
-              <v:shape id="_x0000_s1026" o:spid="_x0000_s1026" o:spt="15" type="#_x0000_t15" style="position:absolute;left:0pt;flip:x;margin-left:160.1pt;margin-top:3.3pt;height:19.05pt;width:11.25pt;z-index:251658240;v-text-anchor:middle;mso-width-relative:page;mso-height-relative:page;" fillcolor="#5B9BD5" filled="t" stroked="f" coordsize="21600,21600" o:gfxdata="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" adj="16487">
+              <v:shape id="_x0000_s1026" o:spid="_x0000_s1026" o:spt="15" type="#_x0000_t15" style="position:absolute;left:0pt;flip:x;margin-left:160.1pt;margin-top:0.9pt;height:19.05pt;width:11.25pt;z-index:251658240;v-text-anchor:middle;mso-width-relative:page;mso-height-relative:page;" fillcolor="#5B9BD5" filled="t" stroked="f" coordsize="21600,21600" o:gfxdata="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" adj="16487">
                 <v:fill on="t" focussize="0,0"/>
                 <v:stroke on="f" weight="1pt" miterlimit="8" joinstyle="miter"/>
                 <v:imagedata o:title=""/>
@@ -11944,6 +11254,425 @@
                           <w:szCs w:val="28"/>
                         </w:rPr>
                       </w:pPr>
+                    </w:p>
+                  </w:txbxContent>
+                </v:textbox>
+              </v:shape>
+            </w:pict>
+          </mc:Fallback>
+        </mc:AlternateContent>
+      </w:r>
+      <w:r>
+        <w:rPr>
+          <w:rFonts w:ascii="微软雅黑" w:hAnsi="微软雅黑" w:eastAsia="微软雅黑"/>
+        </w:rPr>
+        <mc:AlternateContent>
+          <mc:Choice Requires="wps">
+            <w:drawing>
+              <wp:anchor distT="0" distB="0" distL="0" distR="0" simplePos="0" relativeHeight="251658240" behindDoc="0" locked="0" layoutInCell="1" allowOverlap="1">
+                <wp:simplePos x="0" y="0"/>
+                <wp:positionH relativeFrom="column">
+                  <wp:posOffset>2242820</wp:posOffset>
+                </wp:positionH>
+                <wp:positionV relativeFrom="paragraph">
+                  <wp:posOffset>4445</wp:posOffset>
+                </wp:positionV>
+                <wp:extent cx="4356735" cy="186690"/>
+                <wp:effectExtent l="0" t="0" r="0" b="0"/>
+                <wp:wrapNone/>
+                <wp:docPr id="35" name="文本框 2"/>
+                <wp:cNvGraphicFramePr/>
+                <a:graphic xmlns:a="http://schemas.openxmlformats.org/drawingml/2006/main">
+                  <a:graphicData uri="http://schemas.microsoft.com/office/word/2010/wordprocessingShape">
+                    <wps:wsp>
+                      <wps:cNvSpPr txBox="1">
+                        <a:spLocks noChangeArrowheads="1"/>
+                      </wps:cNvSpPr>
+                      <wps:spPr bwMode="auto">
+                        <a:xfrm>
+                          <a:off x="0" y="0"/>
+                          <a:ext cx="4356735" cy="187287"/>
+                        </a:xfrm>
+                        <a:prstGeom prst="rect">
+                          <a:avLst/>
+                        </a:prstGeom>
+                        <a:noFill/>
+                        <a:ln w="9525">
+                          <a:noFill/>
+                          <a:miter lim="800000"/>
+                        </a:ln>
+                      </wps:spPr>
+                      <wps:txbx>
+                        <w:txbxContent>
+                          <w:p>
+                            <w:pPr>
+                              <w:adjustRightInd w:val="0"/>
+                              <w:snapToGrid w:val="0"/>
+                              <w:rPr>
+                                <w:rFonts w:ascii="微软雅黑" w:hAnsi="微软雅黑" w:eastAsia="微软雅黑"/>
+                                <w:b/>
+                                <w:color w:val="5B91B8"/>
+                                <w:sz w:val="22"/>
+                              </w:rPr>
+                            </w:pPr>
+                            <w:r>
+                              <w:rPr>
+                                <w:rFonts w:hint="eastAsia" w:ascii="微软雅黑" w:hAnsi="微软雅黑" w:eastAsia="微软雅黑"/>
+                                <w:b/>
+                                <w:color w:val="5B91B8"/>
+                                <w:sz w:val="20"/>
+                                <w:szCs w:val="20"/>
+                              </w:rPr>
+                              <w:t>201</w:t>
+                            </w:r>
+                            <w:r>
+                              <w:rPr>
+                                <w:rFonts w:hint="eastAsia" w:ascii="微软雅黑" w:hAnsi="微软雅黑" w:eastAsia="微软雅黑"/>
+                                <w:b/>
+                                <w:color w:val="5B91B8"/>
+                                <w:sz w:val="20"/>
+                                <w:szCs w:val="20"/>
+                                <w:lang w:val="en-US" w:eastAsia="zh-CN"/>
+                              </w:rPr>
+                              <w:t>6.12</w:t>
+                            </w:r>
+                            <w:r>
+                              <w:rPr>
+                                <w:rFonts w:hint="eastAsia" w:ascii="微软雅黑" w:hAnsi="微软雅黑" w:eastAsia="微软雅黑"/>
+                                <w:b/>
+                                <w:color w:val="5B91B8"/>
+                                <w:sz w:val="20"/>
+                                <w:szCs w:val="20"/>
+                              </w:rPr>
+                              <w:t>-201</w:t>
+                            </w:r>
+                            <w:r>
+                              <w:rPr>
+                                <w:rFonts w:hint="eastAsia" w:ascii="微软雅黑" w:hAnsi="微软雅黑" w:eastAsia="微软雅黑"/>
+                                <w:b/>
+                                <w:color w:val="5B91B8"/>
+                                <w:sz w:val="20"/>
+                                <w:szCs w:val="20"/>
+                                <w:lang w:val="en-US" w:eastAsia="zh-CN"/>
+                              </w:rPr>
+                              <w:t>7.02</w:t>
+                            </w:r>
+                            <w:r>
+                              <w:rPr>
+                                <w:rFonts w:hint="eastAsia" w:ascii="微软雅黑" w:hAnsi="微软雅黑" w:eastAsia="微软雅黑"/>
+                                <w:b/>
+                                <w:color w:val="5B91B8"/>
+                                <w:sz w:val="20"/>
+                                <w:szCs w:val="20"/>
+                              </w:rPr>
+                              <w:t xml:space="preserve">   </w:t>
+                            </w:r>
+                            <w:r>
+                              <w:rPr>
+                                <w:rFonts w:hint="eastAsia" w:ascii="微软雅黑" w:hAnsi="微软雅黑" w:eastAsia="微软雅黑"/>
+                                <w:b/>
+                                <w:color w:val="5B91B8"/>
+                                <w:sz w:val="20"/>
+                                <w:szCs w:val="20"/>
+                                <w:lang w:val="en-US" w:eastAsia="zh-CN"/>
+                              </w:rPr>
+                              <w:t xml:space="preserve">   </w:t>
+                            </w:r>
+                            <w:r>
+                              <w:rPr>
+                                <w:rFonts w:hint="eastAsia" w:ascii="微软雅黑" w:hAnsi="微软雅黑" w:eastAsia="微软雅黑"/>
+                                <w:b/>
+                                <w:color w:val="5B91B8"/>
+                                <w:sz w:val="22"/>
+                                <w:lang w:val="en-US" w:eastAsia="zh-CN"/>
+                              </w:rPr>
+                              <w:t>个人博客</w:t>
+                            </w:r>
+                            <w:r>
+                              <w:rPr>
+                                <w:rFonts w:hint="eastAsia" w:ascii="微软雅黑" w:hAnsi="微软雅黑" w:eastAsia="微软雅黑"/>
+                                <w:b/>
+                                <w:color w:val="5B91B8"/>
+                                <w:sz w:val="22"/>
+                              </w:rPr>
+                              <w:t xml:space="preserve">    </w:t>
+                            </w:r>
+                            <w:r>
+                              <w:rPr>
+                                <w:rFonts w:hint="eastAsia" w:ascii="微软雅黑" w:hAnsi="微软雅黑" w:eastAsia="微软雅黑"/>
+                                <w:b/>
+                                <w:color w:val="5B91B8"/>
+                                <w:sz w:val="22"/>
+                                <w:lang w:val="en-US" w:eastAsia="zh-CN"/>
+                              </w:rPr>
+                              <w:t xml:space="preserve">         整站开发     </w:t>
+                            </w:r>
+                            <w:r>
+                              <w:rPr>
+                                <w:rFonts w:hint="eastAsia" w:ascii="微软雅黑" w:hAnsi="微软雅黑" w:eastAsia="微软雅黑"/>
+                                <w:b/>
+                                <w:color w:val="5B91B8"/>
+                                <w:sz w:val="22"/>
+                                <w:lang w:val="en-US" w:eastAsia="zh-CN"/>
+                              </w:rPr>
+                              <w:fldChar w:fldCharType="begin"/>
+                            </w:r>
+                            <w:r>
+                              <w:rPr>
+                                <w:rFonts w:hint="eastAsia" w:ascii="微软雅黑" w:hAnsi="微软雅黑" w:eastAsia="微软雅黑"/>
+                                <w:b/>
+                                <w:color w:val="5B91B8"/>
+                                <w:sz w:val="22"/>
+                                <w:lang w:val="en-US" w:eastAsia="zh-CN"/>
+                              </w:rPr>
+                              <w:instrText xml:space="preserve"> HYPERLINK "https://github.com/gaoxianglyx/blog" </w:instrText>
+                            </w:r>
+                            <w:r>
+                              <w:rPr>
+                                <w:rFonts w:hint="eastAsia" w:ascii="微软雅黑" w:hAnsi="微软雅黑" w:eastAsia="微软雅黑"/>
+                                <w:b/>
+                                <w:color w:val="5B91B8"/>
+                                <w:sz w:val="22"/>
+                                <w:lang w:val="en-US" w:eastAsia="zh-CN"/>
+                              </w:rPr>
+                              <w:fldChar w:fldCharType="separate"/>
+                            </w:r>
+                            <w:r>
+                              <w:rPr>
+                                <w:rStyle w:val="6"/>
+                                <w:rFonts w:hint="eastAsia" w:ascii="微软雅黑" w:hAnsi="微软雅黑" w:eastAsia="微软雅黑"/>
+                                <w:b/>
+                                <w:color w:val="5B91B8"/>
+                                <w:sz w:val="22"/>
+                                <w:lang w:val="en-US" w:eastAsia="zh-CN"/>
+                              </w:rPr>
+                              <w:t>源码</w:t>
+                            </w:r>
+                            <w:r>
+                              <w:rPr>
+                                <w:rFonts w:hint="eastAsia" w:ascii="微软雅黑" w:hAnsi="微软雅黑" w:eastAsia="微软雅黑"/>
+                                <w:b/>
+                                <w:color w:val="5B91B8"/>
+                                <w:sz w:val="22"/>
+                                <w:lang w:val="en-US" w:eastAsia="zh-CN"/>
+                              </w:rPr>
+                              <w:fldChar w:fldCharType="end"/>
+                            </w:r>
+                            <w:r>
+                              <w:rPr>
+                                <w:rFonts w:hint="eastAsia" w:ascii="微软雅黑" w:hAnsi="微软雅黑" w:eastAsia="微软雅黑"/>
+                                <w:b/>
+                                <w:color w:val="2E75B6" w:themeColor="accent1" w:themeShade="BF"/>
+                                <w:sz w:val="22"/>
+                                <w:lang w:val="en-US" w:eastAsia="zh-CN"/>
+                              </w:rPr>
+                              <w:t xml:space="preserve"> </w:t>
+                            </w:r>
+                            <w:r>
+                              <w:rPr>
+                                <w:rFonts w:hint="eastAsia" w:ascii="微软雅黑" w:hAnsi="微软雅黑" w:eastAsia="微软雅黑"/>
+                                <w:b/>
+                                <w:color w:val="5B91B8"/>
+                                <w:sz w:val="22"/>
+                                <w:lang w:val="en-US" w:eastAsia="zh-CN"/>
+                              </w:rPr>
+                              <w:t xml:space="preserve"> </w:t>
+                            </w:r>
+                          </w:p>
+                        </w:txbxContent>
+                      </wps:txbx>
+                      <wps:bodyPr rot="0" vert="horz" wrap="square" lIns="36000" tIns="0" rIns="91440" bIns="0" anchor="t" anchorCtr="0">
+                        <a:spAutoFit/>
+                      </wps:bodyPr>
+                    </wps:wsp>
+                  </a:graphicData>
+                </a:graphic>
+              </wp:anchor>
+            </w:drawing>
+          </mc:Choice>
+          <mc:Fallback>
+            <w:pict>
+              <v:shape id="文本框 2" o:spid="_x0000_s1026" o:spt="202" type="#_x0000_t202" style="position:absolute;left:0pt;margin-left:176.6pt;margin-top:0.35pt;height:14.7pt;width:343.05pt;z-index:251658240;mso-width-relative:page;mso-height-relative:page;" filled="f" stroked="f" coordsize="21600,21600" o:gfxdata="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">
+                <v:fill on="f" focussize="0,0"/>
+                <v:stroke on="f" miterlimit="8" joinstyle="miter"/>
+                <v:imagedata o:title=""/>
+                <o:lock v:ext="edit" aspectratio="f"/>
+                <v:textbox inset="1mm,0mm,2.54mm,0mm" style="mso-fit-shape-to-text:t;">
+                  <w:txbxContent>
+                    <w:p>
+                      <w:pPr>
+                        <w:adjustRightInd w:val="0"/>
+                        <w:snapToGrid w:val="0"/>
+                        <w:rPr>
+                          <w:rFonts w:ascii="微软雅黑" w:hAnsi="微软雅黑" w:eastAsia="微软雅黑"/>
+                          <w:b/>
+                          <w:color w:val="5B91B8"/>
+                          <w:sz w:val="22"/>
+                        </w:rPr>
+                      </w:pPr>
+                      <w:r>
+                        <w:rPr>
+                          <w:rFonts w:hint="eastAsia" w:ascii="微软雅黑" w:hAnsi="微软雅黑" w:eastAsia="微软雅黑"/>
+                          <w:b/>
+                          <w:color w:val="5B91B8"/>
+                          <w:sz w:val="20"/>
+                          <w:szCs w:val="20"/>
+                        </w:rPr>
+                        <w:t>201</w:t>
+                      </w:r>
+                      <w:r>
+                        <w:rPr>
+                          <w:rFonts w:hint="eastAsia" w:ascii="微软雅黑" w:hAnsi="微软雅黑" w:eastAsia="微软雅黑"/>
+                          <w:b/>
+                          <w:color w:val="5B91B8"/>
+                          <w:sz w:val="20"/>
+                          <w:szCs w:val="20"/>
+                          <w:lang w:val="en-US" w:eastAsia="zh-CN"/>
+                        </w:rPr>
+                        <w:t>6.12</w:t>
+                      </w:r>
+                      <w:r>
+                        <w:rPr>
+                          <w:rFonts w:hint="eastAsia" w:ascii="微软雅黑" w:hAnsi="微软雅黑" w:eastAsia="微软雅黑"/>
+                          <w:b/>
+                          <w:color w:val="5B91B8"/>
+                          <w:sz w:val="20"/>
+                          <w:szCs w:val="20"/>
+                        </w:rPr>
+                        <w:t>-201</w:t>
+                      </w:r>
+                      <w:r>
+                        <w:rPr>
+                          <w:rFonts w:hint="eastAsia" w:ascii="微软雅黑" w:hAnsi="微软雅黑" w:eastAsia="微软雅黑"/>
+                          <w:b/>
+                          <w:color w:val="5B91B8"/>
+                          <w:sz w:val="20"/>
+                          <w:szCs w:val="20"/>
+                          <w:lang w:val="en-US" w:eastAsia="zh-CN"/>
+                        </w:rPr>
+                        <w:t>7.02</w:t>
+                      </w:r>
+                      <w:r>
+                        <w:rPr>
+                          <w:rFonts w:hint="eastAsia" w:ascii="微软雅黑" w:hAnsi="微软雅黑" w:eastAsia="微软雅黑"/>
+                          <w:b/>
+                          <w:color w:val="5B91B8"/>
+                          <w:sz w:val="20"/>
+                          <w:szCs w:val="20"/>
+                        </w:rPr>
+                        <w:t xml:space="preserve">   </w:t>
+                      </w:r>
+                      <w:r>
+                        <w:rPr>
+                          <w:rFonts w:hint="eastAsia" w:ascii="微软雅黑" w:hAnsi="微软雅黑" w:eastAsia="微软雅黑"/>
+                          <w:b/>
+                          <w:color w:val="5B91B8"/>
+                          <w:sz w:val="20"/>
+                          <w:szCs w:val="20"/>
+                          <w:lang w:val="en-US" w:eastAsia="zh-CN"/>
+                        </w:rPr>
+                        <w:t xml:space="preserve">   </w:t>
+                      </w:r>
+                      <w:r>
+                        <w:rPr>
+                          <w:rFonts w:hint="eastAsia" w:ascii="微软雅黑" w:hAnsi="微软雅黑" w:eastAsia="微软雅黑"/>
+                          <w:b/>
+                          <w:color w:val="5B91B8"/>
+                          <w:sz w:val="22"/>
+                          <w:lang w:val="en-US" w:eastAsia="zh-CN"/>
+                        </w:rPr>
+                        <w:t>个人博客</w:t>
+                      </w:r>
+                      <w:r>
+                        <w:rPr>
+                          <w:rFonts w:hint="eastAsia" w:ascii="微软雅黑" w:hAnsi="微软雅黑" w:eastAsia="微软雅黑"/>
+                          <w:b/>
+                          <w:color w:val="5B91B8"/>
+                          <w:sz w:val="22"/>
+                        </w:rPr>
+                        <w:t xml:space="preserve">    </w:t>
+                      </w:r>
+                      <w:r>
+                        <w:rPr>
+                          <w:rFonts w:hint="eastAsia" w:ascii="微软雅黑" w:hAnsi="微软雅黑" w:eastAsia="微软雅黑"/>
+                          <w:b/>
+                          <w:color w:val="5B91B8"/>
+                          <w:sz w:val="22"/>
+                          <w:lang w:val="en-US" w:eastAsia="zh-CN"/>
+                        </w:rPr>
+                        <w:t xml:space="preserve">         整站开发     </w:t>
+                      </w:r>
+                      <w:r>
+                        <w:rPr>
+                          <w:rFonts w:hint="eastAsia" w:ascii="微软雅黑" w:hAnsi="微软雅黑" w:eastAsia="微软雅黑"/>
+                          <w:b/>
+                          <w:color w:val="5B91B8"/>
+                          <w:sz w:val="22"/>
+                          <w:lang w:val="en-US" w:eastAsia="zh-CN"/>
+                        </w:rPr>
+                        <w:fldChar w:fldCharType="begin"/>
+                      </w:r>
+                      <w:r>
+                        <w:rPr>
+                          <w:rFonts w:hint="eastAsia" w:ascii="微软雅黑" w:hAnsi="微软雅黑" w:eastAsia="微软雅黑"/>
+                          <w:b/>
+                          <w:color w:val="5B91B8"/>
+                          <w:sz w:val="22"/>
+                          <w:lang w:val="en-US" w:eastAsia="zh-CN"/>
+                        </w:rPr>
+                        <w:instrText xml:space="preserve"> HYPERLINK "https://github.com/gaoxianglyx/blog" </w:instrText>
+                      </w:r>
+                      <w:r>
+                        <w:rPr>
+                          <w:rFonts w:hint="eastAsia" w:ascii="微软雅黑" w:hAnsi="微软雅黑" w:eastAsia="微软雅黑"/>
+                          <w:b/>
+                          <w:color w:val="5B91B8"/>
+                          <w:sz w:val="22"/>
+                          <w:lang w:val="en-US" w:eastAsia="zh-CN"/>
+                        </w:rPr>
+                        <w:fldChar w:fldCharType="separate"/>
+                      </w:r>
+                      <w:r>
+                        <w:rPr>
+                          <w:rStyle w:val="6"/>
+                          <w:rFonts w:hint="eastAsia" w:ascii="微软雅黑" w:hAnsi="微软雅黑" w:eastAsia="微软雅黑"/>
+                          <w:b/>
+                          <w:color w:val="5B91B8"/>
+                          <w:sz w:val="22"/>
+                          <w:lang w:val="en-US" w:eastAsia="zh-CN"/>
+                        </w:rPr>
+                        <w:t>源码</w:t>
+                      </w:r>
+                      <w:r>
+                        <w:rPr>
+                          <w:rFonts w:hint="eastAsia" w:ascii="微软雅黑" w:hAnsi="微软雅黑" w:eastAsia="微软雅黑"/>
+                          <w:b/>
+                          <w:color w:val="5B91B8"/>
+                          <w:sz w:val="22"/>
+                          <w:lang w:val="en-US" w:eastAsia="zh-CN"/>
+                        </w:rPr>
+                        <w:fldChar w:fldCharType="end"/>
+                      </w:r>
+                      <w:r>
+                        <w:rPr>
+                          <w:rFonts w:hint="eastAsia" w:ascii="微软雅黑" w:hAnsi="微软雅黑" w:eastAsia="微软雅黑"/>
+                          <w:b/>
+                          <w:color w:val="2E75B6" w:themeColor="accent1" w:themeShade="BF"/>
+                          <w:sz w:val="22"/>
+                          <w:lang w:val="en-US" w:eastAsia="zh-CN"/>
+                        </w:rPr>
+                        <w:t xml:space="preserve"> </w:t>
+                      </w:r>
+                      <w:r>
+                        <w:rPr>
+                          <w:rFonts w:hint="eastAsia" w:ascii="微软雅黑" w:hAnsi="微软雅黑" w:eastAsia="微软雅黑"/>
+                          <w:b/>
+                          <w:color w:val="5B91B8"/>
+                          <w:sz w:val="22"/>
+                          <w:lang w:val="en-US" w:eastAsia="zh-CN"/>
+                        </w:rPr>
+                        <w:t xml:space="preserve"> </w:t>
+                      </w:r>
                     </w:p>
                   </w:txbxContent>
                 </v:textbox>
@@ -12035,508 +11764,6 @@
           </mc:Fallback>
         </mc:AlternateContent>
       </w:r>
-      <w:r>
-        <w:rPr>
-          <w:rFonts w:ascii="微软雅黑" w:hAnsi="微软雅黑" w:eastAsia="微软雅黑"/>
-        </w:rPr>
-        <mc:AlternateContent>
-          <mc:Choice Requires="wps">
-            <w:drawing>
-              <wp:anchor distT="0" distB="0" distL="0" distR="0" simplePos="0" relativeHeight="251658240" behindDoc="0" locked="0" layoutInCell="1" allowOverlap="1">
-                <wp:simplePos x="0" y="0"/>
-                <wp:positionH relativeFrom="column">
-                  <wp:posOffset>2242820</wp:posOffset>
-                </wp:positionH>
-                <wp:positionV relativeFrom="paragraph">
-                  <wp:posOffset>34925</wp:posOffset>
-                </wp:positionV>
-                <wp:extent cx="4356735" cy="186690"/>
-                <wp:effectExtent l="0" t="0" r="0" b="0"/>
-                <wp:wrapNone/>
-                <wp:docPr id="35" name="文本框 2"/>
-                <wp:cNvGraphicFramePr/>
-                <a:graphic xmlns:a="http://schemas.openxmlformats.org/drawingml/2006/main">
-                  <a:graphicData uri="http://schemas.microsoft.com/office/word/2010/wordprocessingShape">
-                    <wps:wsp>
-                      <wps:cNvSpPr txBox="1">
-                        <a:spLocks noChangeArrowheads="1"/>
-                      </wps:cNvSpPr>
-                      <wps:spPr bwMode="auto">
-                        <a:xfrm>
-                          <a:off x="0" y="0"/>
-                          <a:ext cx="4356735" cy="187287"/>
-                        </a:xfrm>
-                        <a:prstGeom prst="rect">
-                          <a:avLst/>
-                        </a:prstGeom>
-                        <a:noFill/>
-                        <a:ln w="9525">
-                          <a:noFill/>
-                          <a:miter lim="800000"/>
-                        </a:ln>
-                      </wps:spPr>
-                      <wps:txbx>
-                        <w:txbxContent>
-                          <w:p>
-                            <w:pPr>
-                              <w:adjustRightInd w:val="0"/>
-                              <w:snapToGrid w:val="0"/>
-                              <w:rPr>
-                                <w:rFonts w:ascii="微软雅黑" w:hAnsi="微软雅黑" w:eastAsia="微软雅黑"/>
-                                <w:b/>
-                                <w:color w:val="5B91B8"/>
-                                <w:sz w:val="22"/>
-                              </w:rPr>
-                            </w:pPr>
-                            <w:r>
-                              <w:rPr>
-                                <w:rFonts w:hint="eastAsia" w:ascii="微软雅黑" w:hAnsi="微软雅黑" w:eastAsia="微软雅黑"/>
-                                <w:b/>
-                                <w:color w:val="5B91B8"/>
-                                <w:sz w:val="20"/>
-                                <w:szCs w:val="20"/>
-                              </w:rPr>
-                              <w:t>201</w:t>
-                            </w:r>
-                            <w:r>
-                              <w:rPr>
-                                <w:rFonts w:hint="eastAsia" w:ascii="微软雅黑" w:hAnsi="微软雅黑" w:eastAsia="微软雅黑"/>
-                                <w:b/>
-                                <w:color w:val="5B91B8"/>
-                                <w:sz w:val="20"/>
-                                <w:szCs w:val="20"/>
-                                <w:lang w:val="en-US" w:eastAsia="zh-CN"/>
-                              </w:rPr>
-                              <w:t>6.12</w:t>
-                            </w:r>
-                            <w:r>
-                              <w:rPr>
-                                <w:rFonts w:hint="eastAsia" w:ascii="微软雅黑" w:hAnsi="微软雅黑" w:eastAsia="微软雅黑"/>
-                                <w:b/>
-                                <w:color w:val="5B91B8"/>
-                                <w:sz w:val="20"/>
-                                <w:szCs w:val="20"/>
-                              </w:rPr>
-                              <w:t>-201</w:t>
-                            </w:r>
-                            <w:r>
-                              <w:rPr>
-                                <w:rFonts w:hint="eastAsia" w:ascii="微软雅黑" w:hAnsi="微软雅黑" w:eastAsia="微软雅黑"/>
-                                <w:b/>
-                                <w:color w:val="5B91B8"/>
-                                <w:sz w:val="20"/>
-                                <w:szCs w:val="20"/>
-                                <w:lang w:val="en-US" w:eastAsia="zh-CN"/>
-                              </w:rPr>
-                              <w:t>7.02</w:t>
-                            </w:r>
-                            <w:r>
-                              <w:rPr>
-                                <w:rFonts w:hint="eastAsia" w:ascii="微软雅黑" w:hAnsi="微软雅黑" w:eastAsia="微软雅黑"/>
-                                <w:b/>
-                                <w:color w:val="5B91B8"/>
-                                <w:sz w:val="20"/>
-                                <w:szCs w:val="20"/>
-                              </w:rPr>
-                              <w:t xml:space="preserve">   </w:t>
-                            </w:r>
-                            <w:r>
-                              <w:rPr>
-                                <w:rFonts w:hint="eastAsia" w:ascii="微软雅黑" w:hAnsi="微软雅黑" w:eastAsia="微软雅黑"/>
-                                <w:b/>
-                                <w:color w:val="5B91B8"/>
-                                <w:sz w:val="20"/>
-                                <w:szCs w:val="20"/>
-                                <w:lang w:val="en-US" w:eastAsia="zh-CN"/>
-                              </w:rPr>
-                              <w:t xml:space="preserve">   </w:t>
-                            </w:r>
-                            <w:r>
-                              <w:rPr>
-                                <w:rFonts w:hint="eastAsia" w:ascii="微软雅黑" w:hAnsi="微软雅黑" w:eastAsia="微软雅黑"/>
-                                <w:b/>
-                                <w:color w:val="5B91B8"/>
-                                <w:sz w:val="22"/>
-                                <w:lang w:val="en-US" w:eastAsia="zh-CN"/>
-                              </w:rPr>
-                              <w:t>个人博客</w:t>
-                            </w:r>
-                            <w:r>
-                              <w:rPr>
-                                <w:rFonts w:hint="eastAsia" w:ascii="微软雅黑" w:hAnsi="微软雅黑" w:eastAsia="微软雅黑"/>
-                                <w:b/>
-                                <w:color w:val="5B91B8"/>
-                                <w:sz w:val="22"/>
-                              </w:rPr>
-                              <w:t xml:space="preserve">    </w:t>
-                            </w:r>
-                            <w:r>
-                              <w:rPr>
-                                <w:rFonts w:hint="eastAsia" w:ascii="微软雅黑" w:hAnsi="微软雅黑" w:eastAsia="微软雅黑"/>
-                                <w:b/>
-                                <w:color w:val="5B91B8"/>
-                                <w:sz w:val="22"/>
-                                <w:lang w:val="en-US" w:eastAsia="zh-CN"/>
-                              </w:rPr>
-                              <w:t xml:space="preserve">         整站开发     </w:t>
-                            </w:r>
-                            <w:r>
-                              <w:rPr>
-                                <w:rFonts w:hint="eastAsia" w:ascii="微软雅黑" w:hAnsi="微软雅黑" w:eastAsia="微软雅黑"/>
-                                <w:b/>
-                                <w:color w:val="5B91B8"/>
-                                <w:sz w:val="22"/>
-                                <w:lang w:val="en-US" w:eastAsia="zh-CN"/>
-                              </w:rPr>
-                              <w:fldChar w:fldCharType="begin"/>
-                            </w:r>
-                            <w:r>
-                              <w:rPr>
-                                <w:rFonts w:hint="eastAsia" w:ascii="微软雅黑" w:hAnsi="微软雅黑" w:eastAsia="微软雅黑"/>
-                                <w:b/>
-                                <w:color w:val="5B91B8"/>
-                                <w:sz w:val="22"/>
-                                <w:lang w:val="en-US" w:eastAsia="zh-CN"/>
-                              </w:rPr>
-                              <w:instrText xml:space="preserve"> HYPERLINK "https://github.com/gaoxianglyx/blog" </w:instrText>
-                            </w:r>
-                            <w:r>
-                              <w:rPr>
-                                <w:rFonts w:hint="eastAsia" w:ascii="微软雅黑" w:hAnsi="微软雅黑" w:eastAsia="微软雅黑"/>
-                                <w:b/>
-                                <w:color w:val="5B91B8"/>
-                                <w:sz w:val="22"/>
-                                <w:lang w:val="en-US" w:eastAsia="zh-CN"/>
-                              </w:rPr>
-                              <w:fldChar w:fldCharType="separate"/>
-                            </w:r>
-                            <w:r>
-                              <w:rPr>
-                                <w:rStyle w:val="6"/>
-                                <w:rFonts w:hint="eastAsia" w:ascii="微软雅黑" w:hAnsi="微软雅黑" w:eastAsia="微软雅黑"/>
-                                <w:b/>
-                                <w:color w:val="5B91B8"/>
-                                <w:sz w:val="22"/>
-                                <w:lang w:val="en-US" w:eastAsia="zh-CN"/>
-                              </w:rPr>
-                              <w:t>源码</w:t>
-                            </w:r>
-                            <w:r>
-                              <w:rPr>
-                                <w:rFonts w:hint="eastAsia" w:ascii="微软雅黑" w:hAnsi="微软雅黑" w:eastAsia="微软雅黑"/>
-                                <w:b/>
-                                <w:color w:val="5B91B8"/>
-                                <w:sz w:val="22"/>
-                                <w:lang w:val="en-US" w:eastAsia="zh-CN"/>
-                              </w:rPr>
-                              <w:fldChar w:fldCharType="end"/>
-                            </w:r>
-                            <w:r>
-                              <w:rPr>
-                                <w:rFonts w:hint="eastAsia" w:ascii="微软雅黑" w:hAnsi="微软雅黑" w:eastAsia="微软雅黑"/>
-                                <w:b/>
-                                <w:color w:val="2E75B6" w:themeColor="accent1" w:themeShade="BF"/>
-                                <w:sz w:val="22"/>
-                                <w:lang w:val="en-US" w:eastAsia="zh-CN"/>
-                              </w:rPr>
-                              <w:t xml:space="preserve"> </w:t>
-                            </w:r>
-                            <w:r>
-                              <w:rPr>
-                                <w:rFonts w:hint="eastAsia" w:ascii="微软雅黑" w:hAnsi="微软雅黑" w:eastAsia="微软雅黑"/>
-                                <w:b/>
-                                <w:color w:val="5B91B8"/>
-                                <w:sz w:val="22"/>
-                                <w:lang w:val="en-US" w:eastAsia="zh-CN"/>
-                              </w:rPr>
-                              <w:t xml:space="preserve"> </w:t>
-                            </w:r>
-                          </w:p>
-                        </w:txbxContent>
-                      </wps:txbx>
-                      <wps:bodyPr rot="0" vert="horz" wrap="square" lIns="36000" tIns="0" rIns="91440" bIns="0" anchor="t" anchorCtr="0">
-                        <a:spAutoFit/>
-                      </wps:bodyPr>
-                    </wps:wsp>
-                  </a:graphicData>
-                </a:graphic>
-              </wp:anchor>
-            </w:drawing>
-          </mc:Choice>
-          <mc:Fallback>
-            <w:pict>
-              <v:shape id="文本框 2" o:spid="_x0000_s1026" o:spt="202" type="#_x0000_t202" style="position:absolute;left:0pt;margin-left:176.6pt;margin-top:2.75pt;height:14.7pt;width:343.05pt;z-index:251658240;mso-width-relative:page;mso-height-relative:page;" filled="f" stroked="f" coordsize="21600,21600" o:gfxdata="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">
-                <v:fill on="f" focussize="0,0"/>
-                <v:stroke on="f" miterlimit="8" joinstyle="miter"/>
-                <v:imagedata o:title=""/>
-                <o:lock v:ext="edit" aspectratio="f"/>
-                <v:textbox inset="1mm,0mm,2.54mm,0mm" style="mso-fit-shape-to-text:t;">
-                  <w:txbxContent>
-                    <w:p>
-                      <w:pPr>
-                        <w:adjustRightInd w:val="0"/>
-                        <w:snapToGrid w:val="0"/>
-                        <w:rPr>
-                          <w:rFonts w:ascii="微软雅黑" w:hAnsi="微软雅黑" w:eastAsia="微软雅黑"/>
-                          <w:b/>
-                          <w:color w:val="5B91B8"/>
-                          <w:sz w:val="22"/>
-                        </w:rPr>
-                      </w:pPr>
-                      <w:r>
-                        <w:rPr>
-                          <w:rFonts w:hint="eastAsia" w:ascii="微软雅黑" w:hAnsi="微软雅黑" w:eastAsia="微软雅黑"/>
-                          <w:b/>
-                          <w:color w:val="5B91B8"/>
-                          <w:sz w:val="20"/>
-                          <w:szCs w:val="20"/>
-                        </w:rPr>
-                        <w:t>201</w:t>
-                      </w:r>
-                      <w:r>
-                        <w:rPr>
-                          <w:rFonts w:hint="eastAsia" w:ascii="微软雅黑" w:hAnsi="微软雅黑" w:eastAsia="微软雅黑"/>
-                          <w:b/>
-                          <w:color w:val="5B91B8"/>
-                          <w:sz w:val="20"/>
-                          <w:szCs w:val="20"/>
-                          <w:lang w:val="en-US" w:eastAsia="zh-CN"/>
-                        </w:rPr>
-                        <w:t>6.12</w:t>
-                      </w:r>
-                      <w:r>
-                        <w:rPr>
-                          <w:rFonts w:hint="eastAsia" w:ascii="微软雅黑" w:hAnsi="微软雅黑" w:eastAsia="微软雅黑"/>
-                          <w:b/>
-                          <w:color w:val="5B91B8"/>
-                          <w:sz w:val="20"/>
-                          <w:szCs w:val="20"/>
-                        </w:rPr>
-                        <w:t>-201</w:t>
-                      </w:r>
-                      <w:r>
-                        <w:rPr>
-                          <w:rFonts w:hint="eastAsia" w:ascii="微软雅黑" w:hAnsi="微软雅黑" w:eastAsia="微软雅黑"/>
-                          <w:b/>
-                          <w:color w:val="5B91B8"/>
-                          <w:sz w:val="20"/>
-                          <w:szCs w:val="20"/>
-                          <w:lang w:val="en-US" w:eastAsia="zh-CN"/>
-                        </w:rPr>
-                        <w:t>7.02</w:t>
-                      </w:r>
-                      <w:r>
-                        <w:rPr>
-                          <w:rFonts w:hint="eastAsia" w:ascii="微软雅黑" w:hAnsi="微软雅黑" w:eastAsia="微软雅黑"/>
-                          <w:b/>
-                          <w:color w:val="5B91B8"/>
-                          <w:sz w:val="20"/>
-                          <w:szCs w:val="20"/>
-                        </w:rPr>
-                        <w:t xml:space="preserve">   </w:t>
-                      </w:r>
-                      <w:r>
-                        <w:rPr>
-                          <w:rFonts w:hint="eastAsia" w:ascii="微软雅黑" w:hAnsi="微软雅黑" w:eastAsia="微软雅黑"/>
-                          <w:b/>
-                          <w:color w:val="5B91B8"/>
-                          <w:sz w:val="20"/>
-                          <w:szCs w:val="20"/>
-                          <w:lang w:val="en-US" w:eastAsia="zh-CN"/>
-                        </w:rPr>
-                        <w:t xml:space="preserve">   </w:t>
-                      </w:r>
-                      <w:r>
-                        <w:rPr>
-                          <w:rFonts w:hint="eastAsia" w:ascii="微软雅黑" w:hAnsi="微软雅黑" w:eastAsia="微软雅黑"/>
-                          <w:b/>
-                          <w:color w:val="5B91B8"/>
-                          <w:sz w:val="22"/>
-                          <w:lang w:val="en-US" w:eastAsia="zh-CN"/>
-                        </w:rPr>
-                        <w:t>个人博客</w:t>
-                      </w:r>
-                      <w:r>
-                        <w:rPr>
-                          <w:rFonts w:hint="eastAsia" w:ascii="微软雅黑" w:hAnsi="微软雅黑" w:eastAsia="微软雅黑"/>
-                          <w:b/>
-                          <w:color w:val="5B91B8"/>
-                          <w:sz w:val="22"/>
-                        </w:rPr>
-                        <w:t xml:space="preserve">    </w:t>
-                      </w:r>
-                      <w:r>
-                        <w:rPr>
-                          <w:rFonts w:hint="eastAsia" w:ascii="微软雅黑" w:hAnsi="微软雅黑" w:eastAsia="微软雅黑"/>
-                          <w:b/>
-                          <w:color w:val="5B91B8"/>
-                          <w:sz w:val="22"/>
-                          <w:lang w:val="en-US" w:eastAsia="zh-CN"/>
-                        </w:rPr>
-                        <w:t xml:space="preserve">         整站开发     </w:t>
-                      </w:r>
-                      <w:r>
-                        <w:rPr>
-                          <w:rFonts w:hint="eastAsia" w:ascii="微软雅黑" w:hAnsi="微软雅黑" w:eastAsia="微软雅黑"/>
-                          <w:b/>
-                          <w:color w:val="5B91B8"/>
-                          <w:sz w:val="22"/>
-                          <w:lang w:val="en-US" w:eastAsia="zh-CN"/>
-                        </w:rPr>
-                        <w:fldChar w:fldCharType="begin"/>
-                      </w:r>
-                      <w:r>
-                        <w:rPr>
-                          <w:rFonts w:hint="eastAsia" w:ascii="微软雅黑" w:hAnsi="微软雅黑" w:eastAsia="微软雅黑"/>
-                          <w:b/>
-                          <w:color w:val="5B91B8"/>
-                          <w:sz w:val="22"/>
-                          <w:lang w:val="en-US" w:eastAsia="zh-CN"/>
-                        </w:rPr>
-                        <w:instrText xml:space="preserve"> HYPERLINK "https://github.com/gaoxianglyx/blog" </w:instrText>
-                      </w:r>
-                      <w:r>
-                        <w:rPr>
-                          <w:rFonts w:hint="eastAsia" w:ascii="微软雅黑" w:hAnsi="微软雅黑" w:eastAsia="微软雅黑"/>
-                          <w:b/>
-                          <w:color w:val="5B91B8"/>
-                          <w:sz w:val="22"/>
-                          <w:lang w:val="en-US" w:eastAsia="zh-CN"/>
-                        </w:rPr>
-                        <w:fldChar w:fldCharType="separate"/>
-                      </w:r>
-                      <w:r>
-                        <w:rPr>
-                          <w:rStyle w:val="6"/>
-                          <w:rFonts w:hint="eastAsia" w:ascii="微软雅黑" w:hAnsi="微软雅黑" w:eastAsia="微软雅黑"/>
-                          <w:b/>
-                          <w:color w:val="5B91B8"/>
-                          <w:sz w:val="22"/>
-                          <w:lang w:val="en-US" w:eastAsia="zh-CN"/>
-                        </w:rPr>
-                        <w:t>源码</w:t>
-                      </w:r>
-                      <w:r>
-                        <w:rPr>
-                          <w:rFonts w:hint="eastAsia" w:ascii="微软雅黑" w:hAnsi="微软雅黑" w:eastAsia="微软雅黑"/>
-                          <w:b/>
-                          <w:color w:val="5B91B8"/>
-                          <w:sz w:val="22"/>
-                          <w:lang w:val="en-US" w:eastAsia="zh-CN"/>
-                        </w:rPr>
-                        <w:fldChar w:fldCharType="end"/>
-                      </w:r>
-                      <w:r>
-                        <w:rPr>
-                          <w:rFonts w:hint="eastAsia" w:ascii="微软雅黑" w:hAnsi="微软雅黑" w:eastAsia="微软雅黑"/>
-                          <w:b/>
-                          <w:color w:val="2E75B6" w:themeColor="accent1" w:themeShade="BF"/>
-                          <w:sz w:val="22"/>
-                          <w:lang w:val="en-US" w:eastAsia="zh-CN"/>
-                        </w:rPr>
-                        <w:t xml:space="preserve"> </w:t>
-                      </w:r>
-                      <w:r>
-                        <w:rPr>
-                          <w:rFonts w:hint="eastAsia" w:ascii="微软雅黑" w:hAnsi="微软雅黑" w:eastAsia="微软雅黑"/>
-                          <w:b/>
-                          <w:color w:val="5B91B8"/>
-                          <w:sz w:val="22"/>
-                          <w:lang w:val="en-US" w:eastAsia="zh-CN"/>
-                        </w:rPr>
-                        <w:t xml:space="preserve"> </w:t>
-                      </w:r>
-                    </w:p>
-                  </w:txbxContent>
-                </v:textbox>
-              </v:shape>
-            </w:pict>
-          </mc:Fallback>
-        </mc:AlternateContent>
-      </w:r>
-      <w:r>
-        <mc:AlternateContent>
-          <mc:Choice Requires="wps">
-            <w:drawing>
-              <wp:anchor distT="0" distB="0" distL="114300" distR="114300" simplePos="0" relativeHeight="252950528" behindDoc="0" locked="0" layoutInCell="1" allowOverlap="1">
-                <wp:simplePos x="0" y="0"/>
-                <wp:positionH relativeFrom="column">
-                  <wp:posOffset>1419860</wp:posOffset>
-                </wp:positionH>
-                <wp:positionV relativeFrom="paragraph">
-                  <wp:posOffset>4204335</wp:posOffset>
-                </wp:positionV>
-                <wp:extent cx="215900" cy="215900"/>
-                <wp:effectExtent l="51435" t="51435" r="52705" b="52705"/>
-                <wp:wrapNone/>
-                <wp:docPr id="44" name="椭圆 44"/>
-                <wp:cNvGraphicFramePr/>
-                <a:graphic xmlns:a="http://schemas.openxmlformats.org/drawingml/2006/main">
-                  <a:graphicData uri="http://schemas.microsoft.com/office/word/2010/wordprocessingShape">
-                    <wps:wsp>
-                      <wps:cNvSpPr/>
-                      <wps:spPr>
-                        <a:xfrm>
-                          <a:off x="0" y="0"/>
-                          <a:ext cx="215900" cy="215900"/>
-                        </a:xfrm>
-                        <a:prstGeom prst="ellipse">
-                          <a:avLst/>
-                        </a:prstGeom>
-                        <a:solidFill>
-                          <a:srgbClr val="5B91B8"/>
-                        </a:solidFill>
-                        <a:ln w="57150">
-                          <a:solidFill>
-                            <a:schemeClr val="bg1">
-                              <a:lumMod val="85000"/>
-                            </a:schemeClr>
-                          </a:solidFill>
-                        </a:ln>
-                        <a:effectLst>
-                          <a:outerShdw blurRad="25400" sx="101000" sy="101000" algn="ctr" rotWithShape="0">
-                            <a:srgbClr val="5B91B8"/>
-                          </a:outerShdw>
-                        </a:effectLst>
-                      </wps:spPr>
-                      <wps:style>
-                        <a:lnRef idx="2">
-                          <a:schemeClr val="accent1">
-                            <a:shade val="50000"/>
-                          </a:schemeClr>
-                        </a:lnRef>
-                        <a:fillRef idx="1">
-                          <a:schemeClr val="accent1"/>
-                        </a:fillRef>
-                        <a:effectRef idx="0">
-                          <a:schemeClr val="accent1"/>
-                        </a:effectRef>
-                        <a:fontRef idx="minor">
-                          <a:schemeClr val="lt1"/>
-                        </a:fontRef>
-                      </wps:style>
-                      <wps:bodyPr rot="0" spcFirstLastPara="0" vertOverflow="overflow" horzOverflow="overflow" vert="horz" wrap="square" lIns="91440" tIns="45720" rIns="91440" bIns="45720" numCol="1" spcCol="0" rtlCol="0" fromWordArt="0" anchor="ctr" anchorCtr="0" forceAA="0" compatLnSpc="1">
-                        <a:noAutofit/>
-                      </wps:bodyPr>
-                    </wps:wsp>
-                  </a:graphicData>
-                </a:graphic>
-              </wp:anchor>
-            </w:drawing>
-          </mc:Choice>
-          <mc:Fallback>
-            <w:pict>
-              <v:shape id="_x0000_s1026" o:spid="_x0000_s1026" o:spt="3" type="#_x0000_t3" style="position:absolute;left:0pt;margin-left:111.8pt;margin-top:331.05pt;height:17pt;width:17pt;z-index:252950528;v-text-anchor:middle;mso-width-relative:page;mso-height-relative:page;" fillcolor="#5B91B8" filled="t" stroked="t" coordsize="21600,21600" o:gfxdata="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">
-                <v:fill on="t" focussize="0,0"/>
-                <v:stroke weight="4.5pt" color="#D9D9D9 [2732]" miterlimit="8" joinstyle="miter"/>
-                <v:imagedata o:title=""/>
-                <o:lock v:ext="edit" aspectratio="f"/>
-                <v:shadow on="t" type="perspective" color="#5B91B8" offset="0pt,0pt" origin="0f,0f" matrix="66191f,0f,0f,66191f"/>
-              </v:shape>
-            </w:pict>
-          </mc:Fallback>
-        </mc:AlternateContent>
-      </w:r>
     </w:p>
     <w:p>
       <w:pPr>
@@ -14749,1047 +13976,6 @@
         </w:rPr>
       </w:pPr>
       <w:r>
-        <mc:AlternateContent>
-          <mc:Choice Requires="wps">
-            <w:drawing>
-              <wp:anchor distT="0" distB="0" distL="114300" distR="114300" simplePos="0" relativeHeight="251995136" behindDoc="0" locked="0" layoutInCell="1" allowOverlap="1">
-                <wp:simplePos x="0" y="0"/>
-                <wp:positionH relativeFrom="column">
-                  <wp:posOffset>2040890</wp:posOffset>
-                </wp:positionH>
-                <wp:positionV relativeFrom="paragraph">
-                  <wp:posOffset>132080</wp:posOffset>
-                </wp:positionV>
-                <wp:extent cx="4572000" cy="0"/>
-                <wp:effectExtent l="0" t="0" r="0" b="0"/>
-                <wp:wrapNone/>
-                <wp:docPr id="28" name="直接连接符 28"/>
-                <wp:cNvGraphicFramePr/>
-                <a:graphic xmlns:a="http://schemas.openxmlformats.org/drawingml/2006/main">
-                  <a:graphicData uri="http://schemas.microsoft.com/office/word/2010/wordprocessingShape">
-                    <wps:wsp>
-                      <wps:cNvCnPr/>
-                      <wps:spPr>
-                        <a:xfrm>
-                          <a:off x="0" y="0"/>
-                          <a:ext cx="4572000" cy="0"/>
-                        </a:xfrm>
-                        <a:prstGeom prst="line">
-                          <a:avLst/>
-                        </a:prstGeom>
-                        <a:ln w="19050">
-                          <a:solidFill>
-                            <a:schemeClr val="accent1">
-                              <a:lumMod val="75000"/>
-                            </a:schemeClr>
-                          </a:solidFill>
-                        </a:ln>
-                      </wps:spPr>
-                      <wps:style>
-                        <a:lnRef idx="1">
-                          <a:schemeClr val="accent1"/>
-                        </a:lnRef>
-                        <a:fillRef idx="0">
-                          <a:schemeClr val="accent1"/>
-                        </a:fillRef>
-                        <a:effectRef idx="0">
-                          <a:schemeClr val="accent1"/>
-                        </a:effectRef>
-                        <a:fontRef idx="minor">
-                          <a:schemeClr val="tx1"/>
-                        </a:fontRef>
-                      </wps:style>
-                      <wps:bodyPr/>
-                    </wps:wsp>
-                  </a:graphicData>
-                </a:graphic>
-              </wp:anchor>
-            </w:drawing>
-          </mc:Choice>
-          <mc:Fallback>
-            <w:pict>
-              <v:line id="_x0000_s1026" o:spid="_x0000_s1026" o:spt="20" style="position:absolute;left:0pt;margin-left:160.7pt;margin-top:10.4pt;height:0pt;width:360pt;z-index:251995136;mso-width-relative:page;mso-height-relative:page;" filled="f" stroked="t" coordsize="21600,21600" o:gfxdata="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">
-                <v:fill on="f" focussize="0,0"/>
-                <v:stroke weight="1.5pt" color="#2E75B6 [2404]" miterlimit="8" joinstyle="miter"/>
-                <v:imagedata o:title=""/>
-                <o:lock v:ext="edit" aspectratio="f"/>
-              </v:line>
-            </w:pict>
-          </mc:Fallback>
-        </mc:AlternateContent>
-      </w:r>
-      <w:r>
-        <w:rPr>
-          <w:sz w:val="21"/>
-        </w:rPr>
-        <mc:AlternateContent>
-          <mc:Choice Requires="wps">
-            <w:drawing>
-              <wp:anchor distT="0" distB="0" distL="114300" distR="114300" simplePos="0" relativeHeight="253628416" behindDoc="1" locked="0" layoutInCell="1" allowOverlap="1">
-                <wp:simplePos x="0" y="0"/>
-                <wp:positionH relativeFrom="column">
-                  <wp:posOffset>1942465</wp:posOffset>
-                </wp:positionH>
-                <wp:positionV relativeFrom="paragraph">
-                  <wp:posOffset>112395</wp:posOffset>
-                </wp:positionV>
-                <wp:extent cx="4634230" cy="986790"/>
-                <wp:effectExtent l="0" t="0" r="13970" b="3810"/>
-                <wp:wrapNone/>
-                <wp:docPr id="25" name="文本框 25"/>
-                <wp:cNvGraphicFramePr/>
-                <a:graphic xmlns:a="http://schemas.openxmlformats.org/drawingml/2006/main">
-                  <a:graphicData uri="http://schemas.microsoft.com/office/word/2010/wordprocessingShape">
-                    <wps:wsp>
-                      <wps:cNvSpPr txBox="1"/>
-                      <wps:spPr>
-                        <a:xfrm>
-                          <a:off x="0" y="0"/>
-                          <a:ext cx="4634230" cy="986790"/>
-                        </a:xfrm>
-                        <a:prstGeom prst="rect">
-                          <a:avLst/>
-                        </a:prstGeom>
-                        <a:solidFill>
-                          <a:schemeClr val="lt1"/>
-                        </a:solidFill>
-                        <a:ln w="6350">
-                          <a:noFill/>
-                        </a:ln>
-                      </wps:spPr>
-                      <wps:style>
-                        <a:lnRef idx="0">
-                          <a:schemeClr val="accent1"/>
-                        </a:lnRef>
-                        <a:fillRef idx="0">
-                          <a:schemeClr val="accent1"/>
-                        </a:fillRef>
-                        <a:effectRef idx="0">
-                          <a:schemeClr val="accent1"/>
-                        </a:effectRef>
-                        <a:fontRef idx="minor">
-                          <a:schemeClr val="dk1"/>
-                        </a:fontRef>
-                      </wps:style>
-                      <wps:txbx>
-                        <w:txbxContent>
-                          <w:p>
-                            <w:pPr>
-                              <w:keepNext w:val="0"/>
-                              <w:keepLines w:val="0"/>
-                              <w:pageBreakBefore w:val="0"/>
-                              <w:widowControl w:val="0"/>
-                              <w:numPr>
-                                <w:ilvl w:val="0"/>
-                                <w:numId w:val="3"/>
-                              </w:numPr>
-                              <w:pBdr>
-                                <w:bottom w:val="single" w:color="auto" w:sz="4" w:space="0"/>
-                              </w:pBdr>
-                              <w:kinsoku/>
-                              <w:wordWrap/>
-                              <w:overflowPunct/>
-                              <w:topLinePunct w:val="0"/>
-                              <w:autoSpaceDE/>
-                              <w:autoSpaceDN/>
-                              <w:bidi w:val="0"/>
-                              <w:adjustRightInd/>
-                              <w:snapToGrid/>
-                              <w:spacing w:line="360" w:lineRule="exact"/>
-                              <w:ind w:left="420" w:leftChars="0" w:right="0" w:rightChars="0" w:hanging="420" w:firstLineChars="0"/>
-                              <w:jc w:val="both"/>
-                              <w:textAlignment w:val="auto"/>
-                              <w:outlineLvl w:val="9"/>
-                              <w:rPr>
-                                <w:rFonts w:hint="eastAsia" w:ascii="微软雅黑" w:hAnsi="微软雅黑" w:eastAsia="微软雅黑" w:cs="微软雅黑"/>
-                              </w:rPr>
-                            </w:pPr>
-                            <w:r>
-                              <w:rPr>
-                                <w:rFonts w:hint="eastAsia" w:ascii="微软雅黑" w:hAnsi="微软雅黑" w:eastAsia="微软雅黑" w:cs="微软雅黑"/>
-                                <w:lang w:val="en-US" w:eastAsia="zh-CN"/>
-                              </w:rPr>
-                              <w:t>在校担任学生会影像编辑部部长、足球队队长，极客网工作室成员</w:t>
-                            </w:r>
-                          </w:p>
-                          <w:p>
-                            <w:pPr>
-                              <w:keepNext w:val="0"/>
-                              <w:keepLines w:val="0"/>
-                              <w:pageBreakBefore w:val="0"/>
-                              <w:widowControl w:val="0"/>
-                              <w:numPr>
-                                <w:ilvl w:val="0"/>
-                                <w:numId w:val="3"/>
-                              </w:numPr>
-                              <w:pBdr>
-                                <w:bottom w:val="single" w:color="auto" w:sz="4" w:space="0"/>
-                              </w:pBdr>
-                              <w:kinsoku/>
-                              <w:wordWrap/>
-                              <w:overflowPunct/>
-                              <w:topLinePunct w:val="0"/>
-                              <w:autoSpaceDE/>
-                              <w:autoSpaceDN/>
-                              <w:bidi w:val="0"/>
-                              <w:adjustRightInd/>
-                              <w:snapToGrid/>
-                              <w:spacing w:line="360" w:lineRule="exact"/>
-                              <w:ind w:left="420" w:leftChars="0" w:right="0" w:rightChars="0" w:hanging="420" w:firstLineChars="0"/>
-                              <w:jc w:val="both"/>
-                              <w:textAlignment w:val="auto"/>
-                              <w:outlineLvl w:val="9"/>
-                            </w:pPr>
-                            <w:r>
-                              <w:rPr>
-                                <w:rFonts w:hint="eastAsia" w:ascii="微软雅黑" w:hAnsi="微软雅黑" w:eastAsia="微软雅黑" w:cs="微软雅黑"/>
-                                <w:lang w:val="en-US" w:eastAsia="zh-CN"/>
-                              </w:rPr>
-                              <w:t>获得美国数模竞赛一等奖（负责编程）</w:t>
-                            </w:r>
-                          </w:p>
-                          <w:p>
-                            <w:pPr>
-                              <w:keepNext w:val="0"/>
-                              <w:keepLines w:val="0"/>
-                              <w:pageBreakBefore w:val="0"/>
-                              <w:widowControl w:val="0"/>
-                              <w:numPr>
-                                <w:ilvl w:val="0"/>
-                                <w:numId w:val="3"/>
-                              </w:numPr>
-                              <w:pBdr>
-                                <w:bottom w:val="single" w:color="auto" w:sz="4" w:space="0"/>
-                              </w:pBdr>
-                              <w:kinsoku/>
-                              <w:wordWrap/>
-                              <w:overflowPunct/>
-                              <w:topLinePunct w:val="0"/>
-                              <w:autoSpaceDE/>
-                              <w:autoSpaceDN/>
-                              <w:bidi w:val="0"/>
-                              <w:adjustRightInd/>
-                              <w:snapToGrid/>
-                              <w:spacing w:line="360" w:lineRule="exact"/>
-                              <w:ind w:left="420" w:leftChars="0" w:right="0" w:rightChars="0" w:hanging="420" w:firstLineChars="0"/>
-                              <w:jc w:val="both"/>
-                              <w:textAlignment w:val="auto"/>
-                              <w:outlineLvl w:val="9"/>
-                              <w:rPr>
-                                <w:rFonts w:hint="eastAsia" w:ascii="微软雅黑" w:hAnsi="微软雅黑" w:eastAsia="微软雅黑" w:cs="微软雅黑"/>
-                              </w:rPr>
-                            </w:pPr>
-                            <w:r>
-                              <w:rPr>
-                                <w:rFonts w:hint="eastAsia" w:ascii="微软雅黑" w:hAnsi="微软雅黑" w:eastAsia="微软雅黑" w:cs="微软雅黑"/>
-                                <w:lang w:val="en-US" w:eastAsia="zh-CN"/>
-                              </w:rPr>
-                              <w:t>获评学校文艺、体育先进个人</w:t>
-                            </w:r>
-                          </w:p>
-                          <w:p>
-                            <w:pPr>
-                              <w:keepNext w:val="0"/>
-                              <w:keepLines w:val="0"/>
-                              <w:pageBreakBefore w:val="0"/>
-                              <w:widowControl w:val="0"/>
-                              <w:numPr>
-                                <w:ilvl w:val="0"/>
-                                <w:numId w:val="3"/>
-                              </w:numPr>
-                              <w:pBdr>
-                                <w:bottom w:val="single" w:color="auto" w:sz="4" w:space="0"/>
-                              </w:pBdr>
-                              <w:kinsoku/>
-                              <w:wordWrap/>
-                              <w:overflowPunct/>
-                              <w:topLinePunct w:val="0"/>
-                              <w:autoSpaceDE/>
-                              <w:autoSpaceDN/>
-                              <w:bidi w:val="0"/>
-                              <w:adjustRightInd/>
-                              <w:snapToGrid/>
-                              <w:spacing w:line="360" w:lineRule="exact"/>
-                              <w:ind w:left="420" w:leftChars="0" w:right="0" w:rightChars="0" w:hanging="420" w:firstLineChars="0"/>
-                              <w:jc w:val="both"/>
-                              <w:textAlignment w:val="auto"/>
-                              <w:outlineLvl w:val="9"/>
-                              <w:rPr>
-                                <w:rFonts w:hint="eastAsia" w:ascii="微软雅黑" w:hAnsi="微软雅黑" w:eastAsia="微软雅黑" w:cs="微软雅黑"/>
-                              </w:rPr>
-                            </w:pPr>
-                            <w:r>
-                              <w:rPr>
-                                <w:rFonts w:hint="eastAsia" w:ascii="微软雅黑" w:hAnsi="微软雅黑" w:eastAsia="微软雅黑" w:cs="微软雅黑"/>
-                                <w:lang w:val="en-US" w:eastAsia="zh-CN"/>
-                              </w:rPr>
-                              <w:t>第十届大学生创业大赛二等奖、创新创业创意大赛省部级三等奖</w:t>
-                            </w:r>
-                          </w:p>
-                          <w:p>
-                            <w:pPr>
-                              <w:keepNext w:val="0"/>
-                              <w:keepLines w:val="0"/>
-                              <w:pageBreakBefore w:val="0"/>
-                              <w:widowControl w:val="0"/>
-                              <w:numPr>
-                                <w:ilvl w:val="0"/>
-                                <w:numId w:val="3"/>
-                              </w:numPr>
-                              <w:pBdr>
-                                <w:bottom w:val="single" w:color="auto" w:sz="4" w:space="0"/>
-                              </w:pBdr>
-                              <w:kinsoku/>
-                              <w:wordWrap/>
-                              <w:overflowPunct/>
-                              <w:topLinePunct w:val="0"/>
-                              <w:autoSpaceDE/>
-                              <w:autoSpaceDN/>
-                              <w:bidi w:val="0"/>
-                              <w:adjustRightInd/>
-                              <w:snapToGrid/>
-                              <w:spacing w:line="360" w:lineRule="exact"/>
-                              <w:ind w:left="420" w:leftChars="0" w:right="0" w:rightChars="0" w:hanging="420" w:firstLineChars="0"/>
-                              <w:jc w:val="both"/>
-                              <w:textAlignment w:val="auto"/>
-                              <w:outlineLvl w:val="9"/>
-                              <w:rPr>
-                                <w:rFonts w:hint="eastAsia" w:ascii="微软雅黑" w:hAnsi="微软雅黑" w:eastAsia="微软雅黑" w:cs="微软雅黑"/>
-                              </w:rPr>
-                            </w:pPr>
-                          </w:p>
-                          <w:p>
-                            <w:pPr>
-                              <w:keepNext w:val="0"/>
-                              <w:keepLines w:val="0"/>
-                              <w:pageBreakBefore w:val="0"/>
-                              <w:numPr>
-                                <w:ilvl w:val="0"/>
-                                <w:numId w:val="0"/>
-                              </w:numPr>
-                              <w:pBdr>
-                                <w:bottom w:val="single" w:color="auto" w:sz="4" w:space="0"/>
-                              </w:pBdr>
-                              <w:kinsoku/>
-                              <w:wordWrap/>
-                              <w:overflowPunct/>
-                              <w:topLinePunct w:val="0"/>
-                              <w:autoSpaceDE/>
-                              <w:autoSpaceDN/>
-                              <w:bidi w:val="0"/>
-                              <w:adjustRightInd/>
-                              <w:snapToGrid/>
-                              <w:ind w:leftChars="0" w:right="0" w:rightChars="0" w:firstLineChars="0"/>
-                              <w:textAlignment w:val="auto"/>
-                              <w:outlineLvl w:val="9"/>
-                            </w:pPr>
-                          </w:p>
-                        </w:txbxContent>
-                      </wps:txbx>
-                      <wps:bodyPr rot="0" spcFirstLastPara="0" vertOverflow="overflow" horzOverflow="overflow" vert="horz" wrap="square" lIns="91440" tIns="45720" rIns="91440" bIns="45720" numCol="1" spcCol="0" rtlCol="0" fromWordArt="0" anchor="t" anchorCtr="0" forceAA="0" compatLnSpc="1">
-                        <a:noAutofit/>
-                      </wps:bodyPr>
-                    </wps:wsp>
-                  </a:graphicData>
-                </a:graphic>
-              </wp:anchor>
-            </w:drawing>
-          </mc:Choice>
-          <mc:Fallback>
-            <w:pict>
-              <v:shape id="_x0000_s1026" o:spid="_x0000_s1026" o:spt="202" type="#_x0000_t202" style="position:absolute;left:0pt;margin-left:152.95pt;margin-top:8.85pt;height:77.7pt;width:364.9pt;z-index:-249688064;mso-width-relative:page;mso-height-relative:page;" fillcolor="#FFFFFF [3201]" filled="t" stroked="f" coordsize="21600,21600" o:gfxdata="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">
-                <v:fill on="t" focussize="0,0"/>
-                <v:stroke on="f" weight="0.5pt"/>
-                <v:imagedata o:title=""/>
-                <o:lock v:ext="edit" aspectratio="f"/>
-                <v:textbox>
-                  <w:txbxContent>
-                    <w:p>
-                      <w:pPr>
-                        <w:keepNext w:val="0"/>
-                        <w:keepLines w:val="0"/>
-                        <w:pageBreakBefore w:val="0"/>
-                        <w:widowControl w:val="0"/>
-                        <w:numPr>
-                          <w:ilvl w:val="0"/>
-                          <w:numId w:val="3"/>
-                        </w:numPr>
-                        <w:pBdr>
-                          <w:bottom w:val="single" w:color="auto" w:sz="4" w:space="0"/>
-                        </w:pBdr>
-                        <w:kinsoku/>
-                        <w:wordWrap/>
-                        <w:overflowPunct/>
-                        <w:topLinePunct w:val="0"/>
-                        <w:autoSpaceDE/>
-                        <w:autoSpaceDN/>
-                        <w:bidi w:val="0"/>
-                        <w:adjustRightInd/>
-                        <w:snapToGrid/>
-                        <w:spacing w:line="360" w:lineRule="exact"/>
-                        <w:ind w:left="420" w:leftChars="0" w:right="0" w:rightChars="0" w:hanging="420" w:firstLineChars="0"/>
-                        <w:jc w:val="both"/>
-                        <w:textAlignment w:val="auto"/>
-                        <w:outlineLvl w:val="9"/>
-                        <w:rPr>
-                          <w:rFonts w:hint="eastAsia" w:ascii="微软雅黑" w:hAnsi="微软雅黑" w:eastAsia="微软雅黑" w:cs="微软雅黑"/>
-                        </w:rPr>
-                      </w:pPr>
-                      <w:r>
-                        <w:rPr>
-                          <w:rFonts w:hint="eastAsia" w:ascii="微软雅黑" w:hAnsi="微软雅黑" w:eastAsia="微软雅黑" w:cs="微软雅黑"/>
-                          <w:lang w:val="en-US" w:eastAsia="zh-CN"/>
-                        </w:rPr>
-                        <w:t>在校担任学生会影像编辑部部长、足球队队长，极客网工作室成员</w:t>
-                      </w:r>
-                    </w:p>
-                    <w:p>
-                      <w:pPr>
-                        <w:keepNext w:val="0"/>
-                        <w:keepLines w:val="0"/>
-                        <w:pageBreakBefore w:val="0"/>
-                        <w:widowControl w:val="0"/>
-                        <w:numPr>
-                          <w:ilvl w:val="0"/>
-                          <w:numId w:val="3"/>
-                        </w:numPr>
-                        <w:pBdr>
-                          <w:bottom w:val="single" w:color="auto" w:sz="4" w:space="0"/>
-                        </w:pBdr>
-                        <w:kinsoku/>
-                        <w:wordWrap/>
-                        <w:overflowPunct/>
-                        <w:topLinePunct w:val="0"/>
-                        <w:autoSpaceDE/>
-                        <w:autoSpaceDN/>
-                        <w:bidi w:val="0"/>
-                        <w:adjustRightInd/>
-                        <w:snapToGrid/>
-                        <w:spacing w:line="360" w:lineRule="exact"/>
-                        <w:ind w:left="420" w:leftChars="0" w:right="0" w:rightChars="0" w:hanging="420" w:firstLineChars="0"/>
-                        <w:jc w:val="both"/>
-                        <w:textAlignment w:val="auto"/>
-                        <w:outlineLvl w:val="9"/>
-                      </w:pPr>
-                      <w:r>
-                        <w:rPr>
-                          <w:rFonts w:hint="eastAsia" w:ascii="微软雅黑" w:hAnsi="微软雅黑" w:eastAsia="微软雅黑" w:cs="微软雅黑"/>
-                          <w:lang w:val="en-US" w:eastAsia="zh-CN"/>
-                        </w:rPr>
-                        <w:t>获得美国数模竞赛一等奖（负责编程）</w:t>
-                      </w:r>
-                    </w:p>
-                    <w:p>
-                      <w:pPr>
-                        <w:keepNext w:val="0"/>
-                        <w:keepLines w:val="0"/>
-                        <w:pageBreakBefore w:val="0"/>
-                        <w:widowControl w:val="0"/>
-                        <w:numPr>
-                          <w:ilvl w:val="0"/>
-                          <w:numId w:val="3"/>
-                        </w:numPr>
-                        <w:pBdr>
-                          <w:bottom w:val="single" w:color="auto" w:sz="4" w:space="0"/>
-                        </w:pBdr>
-                        <w:kinsoku/>
-                        <w:wordWrap/>
-                        <w:overflowPunct/>
-                        <w:topLinePunct w:val="0"/>
-                        <w:autoSpaceDE/>
-                        <w:autoSpaceDN/>
-                        <w:bidi w:val="0"/>
-                        <w:adjustRightInd/>
-                        <w:snapToGrid/>
-                        <w:spacing w:line="360" w:lineRule="exact"/>
-                        <w:ind w:left="420" w:leftChars="0" w:right="0" w:rightChars="0" w:hanging="420" w:firstLineChars="0"/>
-                        <w:jc w:val="both"/>
-                        <w:textAlignment w:val="auto"/>
-                        <w:outlineLvl w:val="9"/>
-                        <w:rPr>
-                          <w:rFonts w:hint="eastAsia" w:ascii="微软雅黑" w:hAnsi="微软雅黑" w:eastAsia="微软雅黑" w:cs="微软雅黑"/>
-                        </w:rPr>
-                      </w:pPr>
-                      <w:r>
-                        <w:rPr>
-                          <w:rFonts w:hint="eastAsia" w:ascii="微软雅黑" w:hAnsi="微软雅黑" w:eastAsia="微软雅黑" w:cs="微软雅黑"/>
-                          <w:lang w:val="en-US" w:eastAsia="zh-CN"/>
-                        </w:rPr>
-                        <w:t>获评学校文艺、体育先进个人</w:t>
-                      </w:r>
-                    </w:p>
-                    <w:p>
-                      <w:pPr>
-                        <w:keepNext w:val="0"/>
-                        <w:keepLines w:val="0"/>
-                        <w:pageBreakBefore w:val="0"/>
-                        <w:widowControl w:val="0"/>
-                        <w:numPr>
-                          <w:ilvl w:val="0"/>
-                          <w:numId w:val="3"/>
-                        </w:numPr>
-                        <w:pBdr>
-                          <w:bottom w:val="single" w:color="auto" w:sz="4" w:space="0"/>
-                        </w:pBdr>
-                        <w:kinsoku/>
-                        <w:wordWrap/>
-                        <w:overflowPunct/>
-                        <w:topLinePunct w:val="0"/>
-                        <w:autoSpaceDE/>
-                        <w:autoSpaceDN/>
-                        <w:bidi w:val="0"/>
-                        <w:adjustRightInd/>
-                        <w:snapToGrid/>
-                        <w:spacing w:line="360" w:lineRule="exact"/>
-                        <w:ind w:left="420" w:leftChars="0" w:right="0" w:rightChars="0" w:hanging="420" w:firstLineChars="0"/>
-                        <w:jc w:val="both"/>
-                        <w:textAlignment w:val="auto"/>
-                        <w:outlineLvl w:val="9"/>
-                        <w:rPr>
-                          <w:rFonts w:hint="eastAsia" w:ascii="微软雅黑" w:hAnsi="微软雅黑" w:eastAsia="微软雅黑" w:cs="微软雅黑"/>
-                        </w:rPr>
-                      </w:pPr>
-                      <w:r>
-                        <w:rPr>
-                          <w:rFonts w:hint="eastAsia" w:ascii="微软雅黑" w:hAnsi="微软雅黑" w:eastAsia="微软雅黑" w:cs="微软雅黑"/>
-                          <w:lang w:val="en-US" w:eastAsia="zh-CN"/>
-                        </w:rPr>
-                        <w:t>第十届大学生创业大赛二等奖、创新创业创意大赛省部级三等奖</w:t>
-                      </w:r>
-                    </w:p>
-                    <w:p>
-                      <w:pPr>
-                        <w:keepNext w:val="0"/>
-                        <w:keepLines w:val="0"/>
-                        <w:pageBreakBefore w:val="0"/>
-                        <w:widowControl w:val="0"/>
-                        <w:numPr>
-                          <w:ilvl w:val="0"/>
-                          <w:numId w:val="3"/>
-                        </w:numPr>
-                        <w:pBdr>
-                          <w:bottom w:val="single" w:color="auto" w:sz="4" w:space="0"/>
-                        </w:pBdr>
-                        <w:kinsoku/>
-                        <w:wordWrap/>
-                        <w:overflowPunct/>
-                        <w:topLinePunct w:val="0"/>
-                        <w:autoSpaceDE/>
-                        <w:autoSpaceDN/>
-                        <w:bidi w:val="0"/>
-                        <w:adjustRightInd/>
-                        <w:snapToGrid/>
-                        <w:spacing w:line="360" w:lineRule="exact"/>
-                        <w:ind w:left="420" w:leftChars="0" w:right="0" w:rightChars="0" w:hanging="420" w:firstLineChars="0"/>
-                        <w:jc w:val="both"/>
-                        <w:textAlignment w:val="auto"/>
-                        <w:outlineLvl w:val="9"/>
-                        <w:rPr>
-                          <w:rFonts w:hint="eastAsia" w:ascii="微软雅黑" w:hAnsi="微软雅黑" w:eastAsia="微软雅黑" w:cs="微软雅黑"/>
-                        </w:rPr>
-                      </w:pPr>
-                    </w:p>
-                    <w:p>
-                      <w:pPr>
-                        <w:keepNext w:val="0"/>
-                        <w:keepLines w:val="0"/>
-                        <w:pageBreakBefore w:val="0"/>
-                        <w:numPr>
-                          <w:ilvl w:val="0"/>
-                          <w:numId w:val="0"/>
-                        </w:numPr>
-                        <w:pBdr>
-                          <w:bottom w:val="single" w:color="auto" w:sz="4" w:space="0"/>
-                        </w:pBdr>
-                        <w:kinsoku/>
-                        <w:wordWrap/>
-                        <w:overflowPunct/>
-                        <w:topLinePunct w:val="0"/>
-                        <w:autoSpaceDE/>
-                        <w:autoSpaceDN/>
-                        <w:bidi w:val="0"/>
-                        <w:adjustRightInd/>
-                        <w:snapToGrid/>
-                        <w:ind w:leftChars="0" w:right="0" w:rightChars="0" w:firstLineChars="0"/>
-                        <w:textAlignment w:val="auto"/>
-                        <w:outlineLvl w:val="9"/>
-                      </w:pPr>
-                    </w:p>
-                  </w:txbxContent>
-                </v:textbox>
-              </v:shape>
-            </w:pict>
-          </mc:Fallback>
-        </mc:AlternateContent>
-      </w:r>
-      <w:r>
-        <mc:AlternateContent>
-          <mc:Choice Requires="wps">
-            <w:drawing>
-              <wp:anchor distT="0" distB="0" distL="114300" distR="114300" simplePos="0" relativeHeight="251787264" behindDoc="0" locked="0" layoutInCell="1" allowOverlap="1">
-                <wp:simplePos x="0" y="0"/>
-                <wp:positionH relativeFrom="column">
-                  <wp:posOffset>-93980</wp:posOffset>
-                </wp:positionH>
-                <wp:positionV relativeFrom="paragraph">
-                  <wp:posOffset>179070</wp:posOffset>
-                </wp:positionV>
-                <wp:extent cx="219075" cy="190500"/>
-                <wp:effectExtent l="0" t="0" r="9525" b="8255"/>
-                <wp:wrapNone/>
-                <wp:docPr id="119" name="Freeform 142"/>
-                <wp:cNvGraphicFramePr>
-                  <a:graphicFrameLocks xmlns:a="http://schemas.openxmlformats.org/drawingml/2006/main" noChangeAspect="1"/>
-                </wp:cNvGraphicFramePr>
-                <a:graphic xmlns:a="http://schemas.openxmlformats.org/drawingml/2006/main">
-                  <a:graphicData uri="http://schemas.microsoft.com/office/word/2010/wordprocessingShape">
-                    <wps:wsp>
-                      <wps:cNvSpPr>
-                        <a:spLocks noChangeAspect="1" noEditPoints="1"/>
-                      </wps:cNvSpPr>
-                      <wps:spPr bwMode="auto">
-                        <a:xfrm>
-                          <a:off x="0" y="0"/>
-                          <a:ext cx="219075" cy="190500"/>
-                        </a:xfrm>
-                        <a:custGeom>
-                          <a:avLst/>
-                          <a:gdLst>
-                            <a:gd name="T0" fmla="*/ 255 w 263"/>
-                            <a:gd name="T1" fmla="*/ 42 h 184"/>
-                            <a:gd name="T2" fmla="*/ 140 w 263"/>
-                            <a:gd name="T3" fmla="*/ 2 h 184"/>
-                            <a:gd name="T4" fmla="*/ 127 w 263"/>
-                            <a:gd name="T5" fmla="*/ 2 h 184"/>
-                            <a:gd name="T6" fmla="*/ 11 w 263"/>
-                            <a:gd name="T7" fmla="*/ 42 h 184"/>
-                            <a:gd name="T8" fmla="*/ 11 w 263"/>
-                            <a:gd name="T9" fmla="*/ 51 h 184"/>
-                            <a:gd name="T10" fmla="*/ 38 w 263"/>
-                            <a:gd name="T11" fmla="*/ 61 h 184"/>
-                            <a:gd name="T12" fmla="*/ 25 w 263"/>
-                            <a:gd name="T13" fmla="*/ 99 h 184"/>
-                            <a:gd name="T14" fmla="*/ 17 w 263"/>
-                            <a:gd name="T15" fmla="*/ 111 h 184"/>
-                            <a:gd name="T16" fmla="*/ 24 w 263"/>
-                            <a:gd name="T17" fmla="*/ 122 h 184"/>
-                            <a:gd name="T18" fmla="*/ 0 w 263"/>
-                            <a:gd name="T19" fmla="*/ 173 h 184"/>
-                            <a:gd name="T20" fmla="*/ 19 w 263"/>
-                            <a:gd name="T21" fmla="*/ 184 h 184"/>
-                            <a:gd name="T22" fmla="*/ 37 w 263"/>
-                            <a:gd name="T23" fmla="*/ 121 h 184"/>
-                            <a:gd name="T24" fmla="*/ 42 w 263"/>
-                            <a:gd name="T25" fmla="*/ 111 h 184"/>
-                            <a:gd name="T26" fmla="*/ 36 w 263"/>
-                            <a:gd name="T27" fmla="*/ 100 h 184"/>
-                            <a:gd name="T28" fmla="*/ 50 w 263"/>
-                            <a:gd name="T29" fmla="*/ 66 h 184"/>
-                            <a:gd name="T30" fmla="*/ 51 w 263"/>
-                            <a:gd name="T31" fmla="*/ 65 h 184"/>
-                            <a:gd name="T32" fmla="*/ 131 w 263"/>
-                            <a:gd name="T33" fmla="*/ 33 h 184"/>
-                            <a:gd name="T34" fmla="*/ 138 w 263"/>
-                            <a:gd name="T35" fmla="*/ 36 h 184"/>
-                            <a:gd name="T36" fmla="*/ 138 w 263"/>
-                            <a:gd name="T37" fmla="*/ 36 h 184"/>
-                            <a:gd name="T38" fmla="*/ 135 w 263"/>
-                            <a:gd name="T39" fmla="*/ 44 h 184"/>
-                            <a:gd name="T40" fmla="*/ 68 w 263"/>
-                            <a:gd name="T41" fmla="*/ 71 h 184"/>
-                            <a:gd name="T42" fmla="*/ 128 w 263"/>
-                            <a:gd name="T43" fmla="*/ 91 h 184"/>
-                            <a:gd name="T44" fmla="*/ 141 w 263"/>
-                            <a:gd name="T45" fmla="*/ 91 h 184"/>
-                            <a:gd name="T46" fmla="*/ 256 w 263"/>
-                            <a:gd name="T47" fmla="*/ 52 h 184"/>
-                            <a:gd name="T48" fmla="*/ 255 w 263"/>
-                            <a:gd name="T49" fmla="*/ 42 h 184"/>
-                            <a:gd name="T50" fmla="*/ 255 w 263"/>
-                            <a:gd name="T51" fmla="*/ 42 h 184"/>
-                            <a:gd name="T52" fmla="*/ 128 w 263"/>
-                            <a:gd name="T53" fmla="*/ 106 h 184"/>
-                            <a:gd name="T54" fmla="*/ 55 w 263"/>
-                            <a:gd name="T55" fmla="*/ 82 h 184"/>
-                            <a:gd name="T56" fmla="*/ 55 w 263"/>
-                            <a:gd name="T57" fmla="*/ 100 h 184"/>
-                            <a:gd name="T58" fmla="*/ 61 w 263"/>
-                            <a:gd name="T59" fmla="*/ 114 h 184"/>
-                            <a:gd name="T60" fmla="*/ 56 w 263"/>
-                            <a:gd name="T61" fmla="*/ 127 h 184"/>
-                            <a:gd name="T62" fmla="*/ 61 w 263"/>
-                            <a:gd name="T63" fmla="*/ 134 h 184"/>
-                            <a:gd name="T64" fmla="*/ 209 w 263"/>
-                            <a:gd name="T65" fmla="*/ 131 h 184"/>
-                            <a:gd name="T66" fmla="*/ 215 w 263"/>
-                            <a:gd name="T67" fmla="*/ 121 h 184"/>
-                            <a:gd name="T68" fmla="*/ 215 w 263"/>
-                            <a:gd name="T69" fmla="*/ 81 h 184"/>
-                            <a:gd name="T70" fmla="*/ 141 w 263"/>
-                            <a:gd name="T71" fmla="*/ 106 h 184"/>
-                            <a:gd name="T72" fmla="*/ 128 w 263"/>
-                            <a:gd name="T73" fmla="*/ 106 h 184"/>
-                            <a:gd name="T74" fmla="*/ 128 w 263"/>
-                            <a:gd name="T75" fmla="*/ 106 h 184"/>
-                            <a:gd name="T76" fmla="*/ 128 w 263"/>
-                            <a:gd name="T77" fmla="*/ 106 h 184"/>
-                            <a:gd name="T78" fmla="*/ 128 w 263"/>
-                            <a:gd name="T79" fmla="*/ 106 h 184"/>
-                          </a:gdLst>
-                          <a:ahLst/>
-                          <a:cxnLst>
-                            <a:cxn ang="0">
-                              <a:pos x="T0" y="T1"/>
-                            </a:cxn>
-                            <a:cxn ang="0">
-                              <a:pos x="T2" y="T3"/>
-                            </a:cxn>
-                            <a:cxn ang="0">
-                              <a:pos x="T4" y="T5"/>
-                            </a:cxn>
-                            <a:cxn ang="0">
-                              <a:pos x="T6" y="T7"/>
-                            </a:cxn>
-                            <a:cxn ang="0">
-                              <a:pos x="T8" y="T9"/>
-                            </a:cxn>
-                            <a:cxn ang="0">
-                              <a:pos x="T10" y="T11"/>
-                            </a:cxn>
-                            <a:cxn ang="0">
-                              <a:pos x="T12" y="T13"/>
-                            </a:cxn>
-                            <a:cxn ang="0">
-                              <a:pos x="T14" y="T15"/>
-                            </a:cxn>
-                            <a:cxn ang="0">
-                              <a:pos x="T16" y="T17"/>
-                            </a:cxn>
-                            <a:cxn ang="0">
-                              <a:pos x="T18" y="T19"/>
-                            </a:cxn>
-                            <a:cxn ang="0">
-                              <a:pos x="T20" y="T21"/>
-                            </a:cxn>
-                            <a:cxn ang="0">
-                              <a:pos x="T22" y="T23"/>
-                            </a:cxn>
-                            <a:cxn ang="0">
-                              <a:pos x="T24" y="T25"/>
-                            </a:cxn>
-                            <a:cxn ang="0">
-                              <a:pos x="T26" y="T27"/>
-                            </a:cxn>
-                            <a:cxn ang="0">
-                              <a:pos x="T28" y="T29"/>
-                            </a:cxn>
-                            <a:cxn ang="0">
-                              <a:pos x="T30" y="T31"/>
-                            </a:cxn>
-                            <a:cxn ang="0">
-                              <a:pos x="T32" y="T33"/>
-                            </a:cxn>
-                            <a:cxn ang="0">
-                              <a:pos x="T34" y="T35"/>
-                            </a:cxn>
-                            <a:cxn ang="0">
-                              <a:pos x="T36" y="T37"/>
-                            </a:cxn>
-                            <a:cxn ang="0">
-                              <a:pos x="T38" y="T39"/>
-                            </a:cxn>
-                            <a:cxn ang="0">
-                              <a:pos x="T40" y="T41"/>
-                            </a:cxn>
-                            <a:cxn ang="0">
-                              <a:pos x="T42" y="T43"/>
-                            </a:cxn>
-                            <a:cxn ang="0">
-                              <a:pos x="T44" y="T45"/>
-                            </a:cxn>
-                            <a:cxn ang="0">
-                              <a:pos x="T46" y="T47"/>
-                            </a:cxn>
-                            <a:cxn ang="0">
-                              <a:pos x="T48" y="T49"/>
-                            </a:cxn>
-                            <a:cxn ang="0">
-                              <a:pos x="T50" y="T51"/>
-                            </a:cxn>
-                            <a:cxn ang="0">
-                              <a:pos x="T52" y="T53"/>
-                            </a:cxn>
-                            <a:cxn ang="0">
-                              <a:pos x="T54" y="T55"/>
-                            </a:cxn>
-                            <a:cxn ang="0">
-                              <a:pos x="T56" y="T57"/>
-                            </a:cxn>
-                            <a:cxn ang="0">
-                              <a:pos x="T58" y="T59"/>
-                            </a:cxn>
-                            <a:cxn ang="0">
-                              <a:pos x="T60" y="T61"/>
-                            </a:cxn>
-                            <a:cxn ang="0">
-                              <a:pos x="T62" y="T63"/>
-                            </a:cxn>
-                            <a:cxn ang="0">
-                              <a:pos x="T64" y="T65"/>
-                            </a:cxn>
-                            <a:cxn ang="0">
-                              <a:pos x="T66" y="T67"/>
-                            </a:cxn>
-                            <a:cxn ang="0">
-                              <a:pos x="T68" y="T69"/>
-                            </a:cxn>
-                            <a:cxn ang="0">
-                              <a:pos x="T70" y="T71"/>
-                            </a:cxn>
-                            <a:cxn ang="0">
-                              <a:pos x="T72" y="T73"/>
-                            </a:cxn>
-                            <a:cxn ang="0">
-                              <a:pos x="T74" y="T75"/>
-                            </a:cxn>
-                            <a:cxn ang="0">
-                              <a:pos x="T76" y="T77"/>
-                            </a:cxn>
-                            <a:cxn ang="0">
-                              <a:pos x="T78" y="T79"/>
-                            </a:cxn>
-                          </a:cxnLst>
-                          <a:rect l="0" t="0" r="r" b="b"/>
-                          <a:pathLst>
-                            <a:path w="263" h="184">
-                              <a:moveTo>
-                                <a:pt x="255" y="42"/>
-                              </a:moveTo>
-                              <a:cubicBezTo>
-                                <a:pt x="140" y="2"/>
-                                <a:pt x="140" y="2"/>
-                                <a:pt x="140" y="2"/>
-                              </a:cubicBezTo>
-                              <a:cubicBezTo>
-                                <a:pt x="133" y="0"/>
-                                <a:pt x="134" y="0"/>
-                                <a:pt x="127" y="2"/>
-                              </a:cubicBezTo>
-                              <a:cubicBezTo>
-                                <a:pt x="11" y="42"/>
-                                <a:pt x="11" y="42"/>
-                                <a:pt x="11" y="42"/>
-                              </a:cubicBezTo>
-                              <a:cubicBezTo>
-                                <a:pt x="3" y="44"/>
-                                <a:pt x="3" y="49"/>
-                                <a:pt x="11" y="51"/>
-                              </a:cubicBezTo>
-                              <a:cubicBezTo>
-                                <a:pt x="38" y="61"/>
-                                <a:pt x="38" y="61"/>
-                                <a:pt x="38" y="61"/>
-                              </a:cubicBezTo>
-                              <a:cubicBezTo>
-                                <a:pt x="26" y="73"/>
-                                <a:pt x="25" y="85"/>
-                                <a:pt x="25" y="99"/>
-                              </a:cubicBezTo>
-                              <a:cubicBezTo>
-                                <a:pt x="20" y="101"/>
-                                <a:pt x="17" y="106"/>
-                                <a:pt x="17" y="111"/>
-                              </a:cubicBezTo>
-                              <a:cubicBezTo>
-                                <a:pt x="17" y="116"/>
-                                <a:pt x="20" y="120"/>
-                                <a:pt x="24" y="122"/>
-                              </a:cubicBezTo>
-                              <a:cubicBezTo>
-                                <a:pt x="22" y="137"/>
-                                <a:pt x="16" y="153"/>
-                                <a:pt x="0" y="173"/>
-                              </a:cubicBezTo>
-                              <a:cubicBezTo>
-                                <a:pt x="8" y="179"/>
-                                <a:pt x="12" y="181"/>
-                                <a:pt x="19" y="184"/>
-                              </a:cubicBezTo>
-                              <a:cubicBezTo>
-                                <a:pt x="42" y="174"/>
-                                <a:pt x="39" y="147"/>
-                                <a:pt x="37" y="121"/>
-                              </a:cubicBezTo>
-                              <a:cubicBezTo>
-                                <a:pt x="40" y="119"/>
-                                <a:pt x="42" y="115"/>
-                                <a:pt x="42" y="111"/>
-                              </a:cubicBezTo>
-                              <a:cubicBezTo>
-                                <a:pt x="42" y="106"/>
-                                <a:pt x="40" y="102"/>
-                                <a:pt x="36" y="100"/>
-                              </a:cubicBezTo>
-                              <a:cubicBezTo>
-                                <a:pt x="37" y="86"/>
-                                <a:pt x="40" y="74"/>
-                                <a:pt x="50" y="66"/>
-                              </a:cubicBezTo>
-                              <a:cubicBezTo>
-                                <a:pt x="50" y="65"/>
-                                <a:pt x="51" y="65"/>
-                                <a:pt x="51" y="65"/>
-                              </a:cubicBezTo>
-                              <a:cubicBezTo>
-                                <a:pt x="131" y="33"/>
-                                <a:pt x="131" y="33"/>
-                                <a:pt x="131" y="33"/>
-                              </a:cubicBezTo>
-                              <a:cubicBezTo>
-                                <a:pt x="134" y="32"/>
-                                <a:pt x="137" y="33"/>
-                                <a:pt x="138" y="36"/>
-                              </a:cubicBezTo>
-                              <a:cubicBezTo>
-                                <a:pt x="138" y="36"/>
-                                <a:pt x="138" y="36"/>
-                                <a:pt x="138" y="36"/>
-                              </a:cubicBezTo>
-                              <a:cubicBezTo>
-                                <a:pt x="139" y="39"/>
-                                <a:pt x="138" y="43"/>
-                                <a:pt x="135" y="44"/>
-                              </a:cubicBezTo>
-                              <a:cubicBezTo>
-                                <a:pt x="68" y="71"/>
-                                <a:pt x="68" y="71"/>
-                                <a:pt x="68" y="71"/>
-                              </a:cubicBezTo>
-                              <a:cubicBezTo>
-                                <a:pt x="128" y="91"/>
-                                <a:pt x="128" y="91"/>
-                                <a:pt x="128" y="91"/>
-                              </a:cubicBezTo>
-                              <a:cubicBezTo>
-                                <a:pt x="135" y="94"/>
-                                <a:pt x="134" y="94"/>
-                                <a:pt x="141" y="91"/>
-                              </a:cubicBezTo>
-                              <a:cubicBezTo>
-                                <a:pt x="256" y="52"/>
-                                <a:pt x="256" y="52"/>
-                                <a:pt x="256" y="52"/>
-                              </a:cubicBezTo>
-                              <a:cubicBezTo>
-                                <a:pt x="263" y="49"/>
-                                <a:pt x="263" y="45"/>
-                                <a:pt x="255" y="42"/>
-                              </a:cubicBezTo>
-                              <a:cubicBezTo>
-                                <a:pt x="255" y="42"/>
-                                <a:pt x="255" y="42"/>
-                                <a:pt x="255" y="42"/>
-                              </a:cubicBezTo>
-                              <a:close/>
-                              <a:moveTo>
-                                <a:pt x="128" y="106"/>
-                              </a:moveTo>
-                              <a:cubicBezTo>
-                                <a:pt x="55" y="82"/>
-                                <a:pt x="55" y="82"/>
-                                <a:pt x="55" y="82"/>
-                              </a:cubicBezTo>
-                              <a:cubicBezTo>
-                                <a:pt x="55" y="100"/>
-                                <a:pt x="55" y="100"/>
-                                <a:pt x="55" y="100"/>
-                              </a:cubicBezTo>
-                              <a:cubicBezTo>
-                                <a:pt x="59" y="104"/>
-                                <a:pt x="61" y="109"/>
-                                <a:pt x="61" y="114"/>
-                              </a:cubicBezTo>
-                              <a:cubicBezTo>
-                                <a:pt x="61" y="119"/>
-                                <a:pt x="59" y="124"/>
-                                <a:pt x="56" y="127"/>
-                              </a:cubicBezTo>
-                              <a:cubicBezTo>
-                                <a:pt x="57" y="130"/>
-                                <a:pt x="59" y="133"/>
-                                <a:pt x="61" y="134"/>
-                              </a:cubicBezTo>
-                              <a:cubicBezTo>
-                                <a:pt x="104" y="157"/>
-                                <a:pt x="162" y="157"/>
-                                <a:pt x="209" y="131"/>
-                              </a:cubicBezTo>
-                              <a:cubicBezTo>
-                                <a:pt x="213" y="129"/>
-                                <a:pt x="215" y="125"/>
-                                <a:pt x="215" y="121"/>
-                              </a:cubicBezTo>
-                              <a:cubicBezTo>
-                                <a:pt x="215" y="81"/>
-                                <a:pt x="215" y="81"/>
-                                <a:pt x="215" y="81"/>
-                              </a:cubicBezTo>
-                              <a:cubicBezTo>
-                                <a:pt x="141" y="106"/>
-                                <a:pt x="141" y="106"/>
-                                <a:pt x="141" y="106"/>
-                              </a:cubicBezTo>
-                              <a:cubicBezTo>
-                                <a:pt x="133" y="109"/>
-                                <a:pt x="135" y="109"/>
-                                <a:pt x="128" y="106"/>
-                              </a:cubicBezTo>
-                              <a:cubicBezTo>
-                                <a:pt x="128" y="106"/>
-                                <a:pt x="128" y="106"/>
-                                <a:pt x="128" y="106"/>
-                              </a:cubicBezTo>
-                              <a:close/>
-                              <a:moveTo>
-                                <a:pt x="128" y="106"/>
-                              </a:moveTo>
-                              <a:cubicBezTo>
-                                <a:pt x="128" y="106"/>
-                                <a:pt x="128" y="106"/>
-                                <a:pt x="128" y="106"/>
-                              </a:cubicBezTo>
-                            </a:path>
-                          </a:pathLst>
-                        </a:custGeom>
-                        <a:solidFill>
-                          <a:srgbClr val="C3C4C0"/>
-                        </a:solidFill>
-                        <a:ln>
-                          <a:noFill/>
-                        </a:ln>
-                      </wps:spPr>
-                      <wps:bodyPr vert="horz" wrap="square" lIns="91440" tIns="18000" rIns="91440" bIns="45720" numCol="1" anchor="t" anchorCtr="0" compatLnSpc="1"/>
-                    </wps:wsp>
-                  </a:graphicData>
-                </a:graphic>
-              </wp:anchor>
-            </w:drawing>
-          </mc:Choice>
-          <mc:Fallback>
-            <w:pict>
-              <v:shape id="Freeform 142" o:spid="_x0000_s1026" o:spt="100" style="position:absolute;left:0pt;margin-left:-7.4pt;margin-top:14.1pt;height:15pt;width:17.25pt;z-index:251787264;mso-width-relative:page;mso-height-relative:page;" fillcolor="#C3C4C0" filled="t" stroked="f" coordsize="263,184" o:gfxdata="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" path="m255,42c140,2,140,2,140,2c133,0,134,0,127,2c11,42,11,42,11,42c3,44,3,49,11,51c38,61,38,61,38,61c26,73,25,85,25,99c20,101,17,106,17,111c17,116,20,120,24,122c22,137,16,153,0,173c8,179,12,181,19,184c42,174,39,147,37,121c40,119,42,115,42,111c42,106,40,102,36,100c37,86,40,74,50,66c50,65,51,65,51,65c131,33,131,33,131,33c134,32,137,33,138,36c138,36,138,36,138,36c139,39,138,43,135,44c68,71,68,71,68,71c128,91,128,91,128,91c135,94,134,94,141,91c256,52,256,52,256,52c263,49,263,45,255,42c255,42,255,42,255,42xm128,106c55,82,55,82,55,82c55,100,55,100,55,100c59,104,61,109,61,114c61,119,59,124,56,127c57,130,59,133,61,134c104,157,162,157,209,131c213,129,215,125,215,121c215,81,215,81,215,81c141,106,141,106,141,106c133,109,135,109,128,106c128,106,128,106,128,106xm128,106c128,106,128,106,128,106e">
-                <v:path o:connectlocs="212411,43483;116617,2070;105789,2070;9162,43483;9162,52801;31653,63154;20824,102497;14160,114921;19991,126309;0,179111;15826,190500;30820,125274;34985,114921;29987,103532;41649,68331;42482,67296;109121,34165;114951,37271;114951,37271;112452,45554;56642,73508;106622,94214;117450,94214;213244,53836;212411,43483;212411,43483;106622,109744;45814,84896;45814,103532;50812,118027;46647,131486;50812,138733;174093,135627;179091,125274;179091,83861;117450,109744;106622,109744;106622,109744;106622,109744;106622,109744" o:connectangles="0,0,0,0,0,0,0,0,0,0,0,0,0,0,0,0,0,0,0,0,0,0,0,0,0,0,0,0,0,0,0,0,0,0,0,0,0,0,0,0"/>
-                <v:fill on="t" focussize="0,0"/>
-                <v:stroke on="f"/>
-                <v:imagedata o:title=""/>
-                <o:lock v:ext="edit" aspectratio="t"/>
-                <v:textbox inset="2.54mm,0.5mm,2.54mm,1.27mm"/>
-              </v:shape>
-            </w:pict>
-          </mc:Fallback>
-        </mc:AlternateContent>
-      </w:r>
-      <w:r>
         <w:rPr>
           <w:rFonts w:hint="eastAsia"/>
         </w:rPr>
@@ -15799,10 +13985,10 @@
               <wp:anchor distT="0" distB="0" distL="114300" distR="114300" simplePos="0" relativeHeight="251720704" behindDoc="0" locked="0" layoutInCell="1" allowOverlap="1">
                 <wp:simplePos x="0" y="0"/>
                 <wp:positionH relativeFrom="column">
-                  <wp:posOffset>-129540</wp:posOffset>
+                  <wp:posOffset>-144780</wp:posOffset>
                 </wp:positionH>
                 <wp:positionV relativeFrom="paragraph">
-                  <wp:posOffset>120015</wp:posOffset>
+                  <wp:posOffset>181610</wp:posOffset>
                 </wp:positionV>
                 <wp:extent cx="1456055" cy="319405"/>
                 <wp:effectExtent l="0" t="0" r="6985" b="635"/>
@@ -15938,7 +14124,7 @@
           </mc:Choice>
           <mc:Fallback>
             <w:pict>
-              <v:group id="_x0000_s1026" o:spid="_x0000_s1026" o:spt="203" style="position:absolute;left:0pt;margin-left:-10.2pt;margin-top:9.45pt;height:25.15pt;width:114.65pt;z-index:251720704;mso-width-relative:page;mso-height-relative:page;" coordsize="1839595,319490" o:gfxdata="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">
+              <v:group id="_x0000_s1026" o:spid="_x0000_s1026" o:spt="203" style="position:absolute;left:0pt;margin-left:-11.4pt;margin-top:14.3pt;height:25.15pt;width:114.65pt;z-index:251720704;mso-width-relative:page;mso-height-relative:page;" coordsize="1839595,319490" o:gfxdata="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">
                 <o:lock v:ext="edit" aspectratio="f"/>
                 <v:shape id="五边形 17" o:spid="_x0000_s1026" o:spt="15" type="#_x0000_t15" style="position:absolute;left:0;top:0;height:319490;width:1839595;" fillcolor="#5B9BD5 [3204]" filled="t" stroked="f" coordsize="21600,21600" o:gfxdata="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" adj="20712">
                   <v:fill on="t" focussize="0,0"/>
@@ -16000,13 +14186,480 @@
         <mc:AlternateContent>
           <mc:Choice Requires="wps">
             <w:drawing>
+              <wp:anchor distT="0" distB="0" distL="114300" distR="114300" simplePos="0" relativeHeight="251787264" behindDoc="0" locked="0" layoutInCell="1" allowOverlap="1">
+                <wp:simplePos x="0" y="0"/>
+                <wp:positionH relativeFrom="column">
+                  <wp:posOffset>-109220</wp:posOffset>
+                </wp:positionH>
+                <wp:positionV relativeFrom="paragraph">
+                  <wp:posOffset>240665</wp:posOffset>
+                </wp:positionV>
+                <wp:extent cx="219075" cy="190500"/>
+                <wp:effectExtent l="0" t="0" r="9525" b="8255"/>
+                <wp:wrapNone/>
+                <wp:docPr id="119" name="Freeform 142"/>
+                <wp:cNvGraphicFramePr>
+                  <a:graphicFrameLocks xmlns:a="http://schemas.openxmlformats.org/drawingml/2006/main" noChangeAspect="1"/>
+                </wp:cNvGraphicFramePr>
+                <a:graphic xmlns:a="http://schemas.openxmlformats.org/drawingml/2006/main">
+                  <a:graphicData uri="http://schemas.microsoft.com/office/word/2010/wordprocessingShape">
+                    <wps:wsp>
+                      <wps:cNvSpPr>
+                        <a:spLocks noChangeAspect="1" noEditPoints="1"/>
+                      </wps:cNvSpPr>
+                      <wps:spPr bwMode="auto">
+                        <a:xfrm>
+                          <a:off x="0" y="0"/>
+                          <a:ext cx="219075" cy="190500"/>
+                        </a:xfrm>
+                        <a:custGeom>
+                          <a:avLst/>
+                          <a:gdLst>
+                            <a:gd name="T0" fmla="*/ 255 w 263"/>
+                            <a:gd name="T1" fmla="*/ 42 h 184"/>
+                            <a:gd name="T2" fmla="*/ 140 w 263"/>
+                            <a:gd name="T3" fmla="*/ 2 h 184"/>
+                            <a:gd name="T4" fmla="*/ 127 w 263"/>
+                            <a:gd name="T5" fmla="*/ 2 h 184"/>
+                            <a:gd name="T6" fmla="*/ 11 w 263"/>
+                            <a:gd name="T7" fmla="*/ 42 h 184"/>
+                            <a:gd name="T8" fmla="*/ 11 w 263"/>
+                            <a:gd name="T9" fmla="*/ 51 h 184"/>
+                            <a:gd name="T10" fmla="*/ 38 w 263"/>
+                            <a:gd name="T11" fmla="*/ 61 h 184"/>
+                            <a:gd name="T12" fmla="*/ 25 w 263"/>
+                            <a:gd name="T13" fmla="*/ 99 h 184"/>
+                            <a:gd name="T14" fmla="*/ 17 w 263"/>
+                            <a:gd name="T15" fmla="*/ 111 h 184"/>
+                            <a:gd name="T16" fmla="*/ 24 w 263"/>
+                            <a:gd name="T17" fmla="*/ 122 h 184"/>
+                            <a:gd name="T18" fmla="*/ 0 w 263"/>
+                            <a:gd name="T19" fmla="*/ 173 h 184"/>
+                            <a:gd name="T20" fmla="*/ 19 w 263"/>
+                            <a:gd name="T21" fmla="*/ 184 h 184"/>
+                            <a:gd name="T22" fmla="*/ 37 w 263"/>
+                            <a:gd name="T23" fmla="*/ 121 h 184"/>
+                            <a:gd name="T24" fmla="*/ 42 w 263"/>
+                            <a:gd name="T25" fmla="*/ 111 h 184"/>
+                            <a:gd name="T26" fmla="*/ 36 w 263"/>
+                            <a:gd name="T27" fmla="*/ 100 h 184"/>
+                            <a:gd name="T28" fmla="*/ 50 w 263"/>
+                            <a:gd name="T29" fmla="*/ 66 h 184"/>
+                            <a:gd name="T30" fmla="*/ 51 w 263"/>
+                            <a:gd name="T31" fmla="*/ 65 h 184"/>
+                            <a:gd name="T32" fmla="*/ 131 w 263"/>
+                            <a:gd name="T33" fmla="*/ 33 h 184"/>
+                            <a:gd name="T34" fmla="*/ 138 w 263"/>
+                            <a:gd name="T35" fmla="*/ 36 h 184"/>
+                            <a:gd name="T36" fmla="*/ 138 w 263"/>
+                            <a:gd name="T37" fmla="*/ 36 h 184"/>
+                            <a:gd name="T38" fmla="*/ 135 w 263"/>
+                            <a:gd name="T39" fmla="*/ 44 h 184"/>
+                            <a:gd name="T40" fmla="*/ 68 w 263"/>
+                            <a:gd name="T41" fmla="*/ 71 h 184"/>
+                            <a:gd name="T42" fmla="*/ 128 w 263"/>
+                            <a:gd name="T43" fmla="*/ 91 h 184"/>
+                            <a:gd name="T44" fmla="*/ 141 w 263"/>
+                            <a:gd name="T45" fmla="*/ 91 h 184"/>
+                            <a:gd name="T46" fmla="*/ 256 w 263"/>
+                            <a:gd name="T47" fmla="*/ 52 h 184"/>
+                            <a:gd name="T48" fmla="*/ 255 w 263"/>
+                            <a:gd name="T49" fmla="*/ 42 h 184"/>
+                            <a:gd name="T50" fmla="*/ 255 w 263"/>
+                            <a:gd name="T51" fmla="*/ 42 h 184"/>
+                            <a:gd name="T52" fmla="*/ 128 w 263"/>
+                            <a:gd name="T53" fmla="*/ 106 h 184"/>
+                            <a:gd name="T54" fmla="*/ 55 w 263"/>
+                            <a:gd name="T55" fmla="*/ 82 h 184"/>
+                            <a:gd name="T56" fmla="*/ 55 w 263"/>
+                            <a:gd name="T57" fmla="*/ 100 h 184"/>
+                            <a:gd name="T58" fmla="*/ 61 w 263"/>
+                            <a:gd name="T59" fmla="*/ 114 h 184"/>
+                            <a:gd name="T60" fmla="*/ 56 w 263"/>
+                            <a:gd name="T61" fmla="*/ 127 h 184"/>
+                            <a:gd name="T62" fmla="*/ 61 w 263"/>
+                            <a:gd name="T63" fmla="*/ 134 h 184"/>
+                            <a:gd name="T64" fmla="*/ 209 w 263"/>
+                            <a:gd name="T65" fmla="*/ 131 h 184"/>
+                            <a:gd name="T66" fmla="*/ 215 w 263"/>
+                            <a:gd name="T67" fmla="*/ 121 h 184"/>
+                            <a:gd name="T68" fmla="*/ 215 w 263"/>
+                            <a:gd name="T69" fmla="*/ 81 h 184"/>
+                            <a:gd name="T70" fmla="*/ 141 w 263"/>
+                            <a:gd name="T71" fmla="*/ 106 h 184"/>
+                            <a:gd name="T72" fmla="*/ 128 w 263"/>
+                            <a:gd name="T73" fmla="*/ 106 h 184"/>
+                            <a:gd name="T74" fmla="*/ 128 w 263"/>
+                            <a:gd name="T75" fmla="*/ 106 h 184"/>
+                            <a:gd name="T76" fmla="*/ 128 w 263"/>
+                            <a:gd name="T77" fmla="*/ 106 h 184"/>
+                            <a:gd name="T78" fmla="*/ 128 w 263"/>
+                            <a:gd name="T79" fmla="*/ 106 h 184"/>
+                          </a:gdLst>
+                          <a:ahLst/>
+                          <a:cxnLst>
+                            <a:cxn ang="0">
+                              <a:pos x="T0" y="T1"/>
+                            </a:cxn>
+                            <a:cxn ang="0">
+                              <a:pos x="T2" y="T3"/>
+                            </a:cxn>
+                            <a:cxn ang="0">
+                              <a:pos x="T4" y="T5"/>
+                            </a:cxn>
+                            <a:cxn ang="0">
+                              <a:pos x="T6" y="T7"/>
+                            </a:cxn>
+                            <a:cxn ang="0">
+                              <a:pos x="T8" y="T9"/>
+                            </a:cxn>
+                            <a:cxn ang="0">
+                              <a:pos x="T10" y="T11"/>
+                            </a:cxn>
+                            <a:cxn ang="0">
+                              <a:pos x="T12" y="T13"/>
+                            </a:cxn>
+                            <a:cxn ang="0">
+                              <a:pos x="T14" y="T15"/>
+                            </a:cxn>
+                            <a:cxn ang="0">
+                              <a:pos x="T16" y="T17"/>
+                            </a:cxn>
+                            <a:cxn ang="0">
+                              <a:pos x="T18" y="T19"/>
+                            </a:cxn>
+                            <a:cxn ang="0">
+                              <a:pos x="T20" y="T21"/>
+                            </a:cxn>
+                            <a:cxn ang="0">
+                              <a:pos x="T22" y="T23"/>
+                            </a:cxn>
+                            <a:cxn ang="0">
+                              <a:pos x="T24" y="T25"/>
+                            </a:cxn>
+                            <a:cxn ang="0">
+                              <a:pos x="T26" y="T27"/>
+                            </a:cxn>
+                            <a:cxn ang="0">
+                              <a:pos x="T28" y="T29"/>
+                            </a:cxn>
+                            <a:cxn ang="0">
+                              <a:pos x="T30" y="T31"/>
+                            </a:cxn>
+                            <a:cxn ang="0">
+                              <a:pos x="T32" y="T33"/>
+                            </a:cxn>
+                            <a:cxn ang="0">
+                              <a:pos x="T34" y="T35"/>
+                            </a:cxn>
+                            <a:cxn ang="0">
+                              <a:pos x="T36" y="T37"/>
+                            </a:cxn>
+                            <a:cxn ang="0">
+                              <a:pos x="T38" y="T39"/>
+                            </a:cxn>
+                            <a:cxn ang="0">
+                              <a:pos x="T40" y="T41"/>
+                            </a:cxn>
+                            <a:cxn ang="0">
+                              <a:pos x="T42" y="T43"/>
+                            </a:cxn>
+                            <a:cxn ang="0">
+                              <a:pos x="T44" y="T45"/>
+                            </a:cxn>
+                            <a:cxn ang="0">
+                              <a:pos x="T46" y="T47"/>
+                            </a:cxn>
+                            <a:cxn ang="0">
+                              <a:pos x="T48" y="T49"/>
+                            </a:cxn>
+                            <a:cxn ang="0">
+                              <a:pos x="T50" y="T51"/>
+                            </a:cxn>
+                            <a:cxn ang="0">
+                              <a:pos x="T52" y="T53"/>
+                            </a:cxn>
+                            <a:cxn ang="0">
+                              <a:pos x="T54" y="T55"/>
+                            </a:cxn>
+                            <a:cxn ang="0">
+                              <a:pos x="T56" y="T57"/>
+                            </a:cxn>
+                            <a:cxn ang="0">
+                              <a:pos x="T58" y="T59"/>
+                            </a:cxn>
+                            <a:cxn ang="0">
+                              <a:pos x="T60" y="T61"/>
+                            </a:cxn>
+                            <a:cxn ang="0">
+                              <a:pos x="T62" y="T63"/>
+                            </a:cxn>
+                            <a:cxn ang="0">
+                              <a:pos x="T64" y="T65"/>
+                            </a:cxn>
+                            <a:cxn ang="0">
+                              <a:pos x="T66" y="T67"/>
+                            </a:cxn>
+                            <a:cxn ang="0">
+                              <a:pos x="T68" y="T69"/>
+                            </a:cxn>
+                            <a:cxn ang="0">
+                              <a:pos x="T70" y="T71"/>
+                            </a:cxn>
+                            <a:cxn ang="0">
+                              <a:pos x="T72" y="T73"/>
+                            </a:cxn>
+                            <a:cxn ang="0">
+                              <a:pos x="T74" y="T75"/>
+                            </a:cxn>
+                            <a:cxn ang="0">
+                              <a:pos x="T76" y="T77"/>
+                            </a:cxn>
+                            <a:cxn ang="0">
+                              <a:pos x="T78" y="T79"/>
+                            </a:cxn>
+                          </a:cxnLst>
+                          <a:rect l="0" t="0" r="r" b="b"/>
+                          <a:pathLst>
+                            <a:path w="263" h="184">
+                              <a:moveTo>
+                                <a:pt x="255" y="42"/>
+                              </a:moveTo>
+                              <a:cubicBezTo>
+                                <a:pt x="140" y="2"/>
+                                <a:pt x="140" y="2"/>
+                                <a:pt x="140" y="2"/>
+                              </a:cubicBezTo>
+                              <a:cubicBezTo>
+                                <a:pt x="133" y="0"/>
+                                <a:pt x="134" y="0"/>
+                                <a:pt x="127" y="2"/>
+                              </a:cubicBezTo>
+                              <a:cubicBezTo>
+                                <a:pt x="11" y="42"/>
+                                <a:pt x="11" y="42"/>
+                                <a:pt x="11" y="42"/>
+                              </a:cubicBezTo>
+                              <a:cubicBezTo>
+                                <a:pt x="3" y="44"/>
+                                <a:pt x="3" y="49"/>
+                                <a:pt x="11" y="51"/>
+                              </a:cubicBezTo>
+                              <a:cubicBezTo>
+                                <a:pt x="38" y="61"/>
+                                <a:pt x="38" y="61"/>
+                                <a:pt x="38" y="61"/>
+                              </a:cubicBezTo>
+                              <a:cubicBezTo>
+                                <a:pt x="26" y="73"/>
+                                <a:pt x="25" y="85"/>
+                                <a:pt x="25" y="99"/>
+                              </a:cubicBezTo>
+                              <a:cubicBezTo>
+                                <a:pt x="20" y="101"/>
+                                <a:pt x="17" y="106"/>
+                                <a:pt x="17" y="111"/>
+                              </a:cubicBezTo>
+                              <a:cubicBezTo>
+                                <a:pt x="17" y="116"/>
+                                <a:pt x="20" y="120"/>
+                                <a:pt x="24" y="122"/>
+                              </a:cubicBezTo>
+                              <a:cubicBezTo>
+                                <a:pt x="22" y="137"/>
+                                <a:pt x="16" y="153"/>
+                                <a:pt x="0" y="173"/>
+                              </a:cubicBezTo>
+                              <a:cubicBezTo>
+                                <a:pt x="8" y="179"/>
+                                <a:pt x="12" y="181"/>
+                                <a:pt x="19" y="184"/>
+                              </a:cubicBezTo>
+                              <a:cubicBezTo>
+                                <a:pt x="42" y="174"/>
+                                <a:pt x="39" y="147"/>
+                                <a:pt x="37" y="121"/>
+                              </a:cubicBezTo>
+                              <a:cubicBezTo>
+                                <a:pt x="40" y="119"/>
+                                <a:pt x="42" y="115"/>
+                                <a:pt x="42" y="111"/>
+                              </a:cubicBezTo>
+                              <a:cubicBezTo>
+                                <a:pt x="42" y="106"/>
+                                <a:pt x="40" y="102"/>
+                                <a:pt x="36" y="100"/>
+                              </a:cubicBezTo>
+                              <a:cubicBezTo>
+                                <a:pt x="37" y="86"/>
+                                <a:pt x="40" y="74"/>
+                                <a:pt x="50" y="66"/>
+                              </a:cubicBezTo>
+                              <a:cubicBezTo>
+                                <a:pt x="50" y="65"/>
+                                <a:pt x="51" y="65"/>
+                                <a:pt x="51" y="65"/>
+                              </a:cubicBezTo>
+                              <a:cubicBezTo>
+                                <a:pt x="131" y="33"/>
+                                <a:pt x="131" y="33"/>
+                                <a:pt x="131" y="33"/>
+                              </a:cubicBezTo>
+                              <a:cubicBezTo>
+                                <a:pt x="134" y="32"/>
+                                <a:pt x="137" y="33"/>
+                                <a:pt x="138" y="36"/>
+                              </a:cubicBezTo>
+                              <a:cubicBezTo>
+                                <a:pt x="138" y="36"/>
+                                <a:pt x="138" y="36"/>
+                                <a:pt x="138" y="36"/>
+                              </a:cubicBezTo>
+                              <a:cubicBezTo>
+                                <a:pt x="139" y="39"/>
+                                <a:pt x="138" y="43"/>
+                                <a:pt x="135" y="44"/>
+                              </a:cubicBezTo>
+                              <a:cubicBezTo>
+                                <a:pt x="68" y="71"/>
+                                <a:pt x="68" y="71"/>
+                                <a:pt x="68" y="71"/>
+                              </a:cubicBezTo>
+                              <a:cubicBezTo>
+                                <a:pt x="128" y="91"/>
+                                <a:pt x="128" y="91"/>
+                                <a:pt x="128" y="91"/>
+                              </a:cubicBezTo>
+                              <a:cubicBezTo>
+                                <a:pt x="135" y="94"/>
+                                <a:pt x="134" y="94"/>
+                                <a:pt x="141" y="91"/>
+                              </a:cubicBezTo>
+                              <a:cubicBezTo>
+                                <a:pt x="256" y="52"/>
+                                <a:pt x="256" y="52"/>
+                                <a:pt x="256" y="52"/>
+                              </a:cubicBezTo>
+                              <a:cubicBezTo>
+                                <a:pt x="263" y="49"/>
+                                <a:pt x="263" y="45"/>
+                                <a:pt x="255" y="42"/>
+                              </a:cubicBezTo>
+                              <a:cubicBezTo>
+                                <a:pt x="255" y="42"/>
+                                <a:pt x="255" y="42"/>
+                                <a:pt x="255" y="42"/>
+                              </a:cubicBezTo>
+                              <a:close/>
+                              <a:moveTo>
+                                <a:pt x="128" y="106"/>
+                              </a:moveTo>
+                              <a:cubicBezTo>
+                                <a:pt x="55" y="82"/>
+                                <a:pt x="55" y="82"/>
+                                <a:pt x="55" y="82"/>
+                              </a:cubicBezTo>
+                              <a:cubicBezTo>
+                                <a:pt x="55" y="100"/>
+                                <a:pt x="55" y="100"/>
+                                <a:pt x="55" y="100"/>
+                              </a:cubicBezTo>
+                              <a:cubicBezTo>
+                                <a:pt x="59" y="104"/>
+                                <a:pt x="61" y="109"/>
+                                <a:pt x="61" y="114"/>
+                              </a:cubicBezTo>
+                              <a:cubicBezTo>
+                                <a:pt x="61" y="119"/>
+                                <a:pt x="59" y="124"/>
+                                <a:pt x="56" y="127"/>
+                              </a:cubicBezTo>
+                              <a:cubicBezTo>
+                                <a:pt x="57" y="130"/>
+                                <a:pt x="59" y="133"/>
+                                <a:pt x="61" y="134"/>
+                              </a:cubicBezTo>
+                              <a:cubicBezTo>
+                                <a:pt x="104" y="157"/>
+                                <a:pt x="162" y="157"/>
+                                <a:pt x="209" y="131"/>
+                              </a:cubicBezTo>
+                              <a:cubicBezTo>
+                                <a:pt x="213" y="129"/>
+                                <a:pt x="215" y="125"/>
+                                <a:pt x="215" y="121"/>
+                              </a:cubicBezTo>
+                              <a:cubicBezTo>
+                                <a:pt x="215" y="81"/>
+                                <a:pt x="215" y="81"/>
+                                <a:pt x="215" y="81"/>
+                              </a:cubicBezTo>
+                              <a:cubicBezTo>
+                                <a:pt x="141" y="106"/>
+                                <a:pt x="141" y="106"/>
+                                <a:pt x="141" y="106"/>
+                              </a:cubicBezTo>
+                              <a:cubicBezTo>
+                                <a:pt x="133" y="109"/>
+                                <a:pt x="135" y="109"/>
+                                <a:pt x="128" y="106"/>
+                              </a:cubicBezTo>
+                              <a:cubicBezTo>
+                                <a:pt x="128" y="106"/>
+                                <a:pt x="128" y="106"/>
+                                <a:pt x="128" y="106"/>
+                              </a:cubicBezTo>
+                              <a:close/>
+                              <a:moveTo>
+                                <a:pt x="128" y="106"/>
+                              </a:moveTo>
+                              <a:cubicBezTo>
+                                <a:pt x="128" y="106"/>
+                                <a:pt x="128" y="106"/>
+                                <a:pt x="128" y="106"/>
+                              </a:cubicBezTo>
+                            </a:path>
+                          </a:pathLst>
+                        </a:custGeom>
+                        <a:solidFill>
+                          <a:srgbClr val="C3C4C0"/>
+                        </a:solidFill>
+                        <a:ln>
+                          <a:noFill/>
+                        </a:ln>
+                      </wps:spPr>
+                      <wps:bodyPr vert="horz" wrap="square" lIns="91440" tIns="18000" rIns="91440" bIns="45720" numCol="1" anchor="t" anchorCtr="0" compatLnSpc="1"/>
+                    </wps:wsp>
+                  </a:graphicData>
+                </a:graphic>
+              </wp:anchor>
+            </w:drawing>
+          </mc:Choice>
+          <mc:Fallback>
+            <w:pict>
+              <v:shape id="Freeform 142" o:spid="_x0000_s1026" o:spt="100" style="position:absolute;left:0pt;margin-left:-8.6pt;margin-top:18.95pt;height:15pt;width:17.25pt;z-index:251787264;mso-width-relative:page;mso-height-relative:page;" fillcolor="#C3C4C0" filled="t" stroked="f" coordsize="263,184" o:gfxdata="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" path="m255,42c140,2,140,2,140,2c133,0,134,0,127,2c11,42,11,42,11,42c3,44,3,49,11,51c38,61,38,61,38,61c26,73,25,85,25,99c20,101,17,106,17,111c17,116,20,120,24,122c22,137,16,153,0,173c8,179,12,181,19,184c42,174,39,147,37,121c40,119,42,115,42,111c42,106,40,102,36,100c37,86,40,74,50,66c50,65,51,65,51,65c131,33,131,33,131,33c134,32,137,33,138,36c138,36,138,36,138,36c139,39,138,43,135,44c68,71,68,71,68,71c128,91,128,91,128,91c135,94,134,94,141,91c256,52,256,52,256,52c263,49,263,45,255,42c255,42,255,42,255,42xm128,106c55,82,55,82,55,82c55,100,55,100,55,100c59,104,61,109,61,114c61,119,59,124,56,127c57,130,59,133,61,134c104,157,162,157,209,131c213,129,215,125,215,121c215,81,215,81,215,81c141,106,141,106,141,106c133,109,135,109,128,106c128,106,128,106,128,106xm128,106c128,106,128,106,128,106e">
+                <v:path o:connectlocs="212411,43483;116617,2070;105789,2070;9162,43483;9162,52801;31653,63154;20824,102497;14160,114921;19991,126309;0,179111;15826,190500;30820,125274;34985,114921;29987,103532;41649,68331;42482,67296;109121,34165;114951,37271;114951,37271;112452,45554;56642,73508;106622,94214;117450,94214;213244,53836;212411,43483;212411,43483;106622,109744;45814,84896;45814,103532;50812,118027;46647,131486;50812,138733;174093,135627;179091,125274;179091,83861;117450,109744;106622,109744;106622,109744;106622,109744;106622,109744" o:connectangles="0,0,0,0,0,0,0,0,0,0,0,0,0,0,0,0,0,0,0,0,0,0,0,0,0,0,0,0,0,0,0,0,0,0,0,0,0,0,0,0"/>
+                <v:fill on="t" focussize="0,0"/>
+                <v:stroke on="f"/>
+                <v:imagedata o:title=""/>
+                <o:lock v:ext="edit" aspectratio="t"/>
+                <v:textbox inset="2.54mm,0.5mm,2.54mm,1.27mm"/>
+              </v:shape>
+            </w:pict>
+          </mc:Fallback>
+        </mc:AlternateContent>
+      </w:r>
+      <w:r>
+        <mc:AlternateContent>
+          <mc:Choice Requires="wps">
+            <w:drawing>
               <wp:anchor distT="0" distB="0" distL="114300" distR="114300" simplePos="0" relativeHeight="251703296" behindDoc="0" locked="0" layoutInCell="1" allowOverlap="1">
                 <wp:simplePos x="0" y="0"/>
                 <wp:positionH relativeFrom="column">
-                  <wp:posOffset>1423035</wp:posOffset>
+                  <wp:posOffset>1407795</wp:posOffset>
                 </wp:positionH>
                 <wp:positionV relativeFrom="paragraph">
-                  <wp:posOffset>186055</wp:posOffset>
+                  <wp:posOffset>224155</wp:posOffset>
                 </wp:positionV>
                 <wp:extent cx="215900" cy="215900"/>
                 <wp:effectExtent l="51435" t="51435" r="52705" b="52705"/>
@@ -16068,12 +14721,586 @@
           </mc:Choice>
           <mc:Fallback>
             <w:pict>
-              <v:shape id="_x0000_s1026" o:spid="_x0000_s1026" o:spt="3" type="#_x0000_t3" style="position:absolute;left:0pt;margin-left:112.05pt;margin-top:14.65pt;height:17pt;width:17pt;z-index:251703296;v-text-anchor:middle;mso-width-relative:page;mso-height-relative:page;" fillcolor="#5B91B8" filled="t" stroked="t" coordsize="21600,21600" o:gfxdata="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">
+              <v:shape id="_x0000_s1026" o:spid="_x0000_s1026" o:spt="3" type="#_x0000_t3" style="position:absolute;left:0pt;margin-left:110.85pt;margin-top:17.65pt;height:17pt;width:17pt;z-index:251703296;v-text-anchor:middle;mso-width-relative:page;mso-height-relative:page;" fillcolor="#5B91B8" filled="t" stroked="t" coordsize="21600,21600" o:gfxdata="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">
                 <v:fill on="t" focussize="0,0"/>
                 <v:stroke weight="4.5pt" color="#D9D9D9 [2732]" miterlimit="8" joinstyle="miter"/>
                 <v:imagedata o:title=""/>
                 <o:lock v:ext="edit" aspectratio="f"/>
                 <v:shadow on="t" type="perspective" color="#5B91B8" offset="0pt,0pt" origin="0f,0f" matrix="66191f,0f,0f,66191f"/>
+              </v:shape>
+            </w:pict>
+          </mc:Fallback>
+        </mc:AlternateContent>
+      </w:r>
+      <w:r>
+        <mc:AlternateContent>
+          <mc:Choice Requires="wps">
+            <w:drawing>
+              <wp:anchor distT="0" distB="0" distL="114300" distR="114300" simplePos="0" relativeHeight="251995136" behindDoc="0" locked="0" layoutInCell="1" allowOverlap="1">
+                <wp:simplePos x="0" y="0"/>
+                <wp:positionH relativeFrom="column">
+                  <wp:posOffset>2040890</wp:posOffset>
+                </wp:positionH>
+                <wp:positionV relativeFrom="paragraph">
+                  <wp:posOffset>147320</wp:posOffset>
+                </wp:positionV>
+                <wp:extent cx="4572000" cy="0"/>
+                <wp:effectExtent l="0" t="0" r="0" b="0"/>
+                <wp:wrapNone/>
+                <wp:docPr id="28" name="直接连接符 28"/>
+                <wp:cNvGraphicFramePr/>
+                <a:graphic xmlns:a="http://schemas.openxmlformats.org/drawingml/2006/main">
+                  <a:graphicData uri="http://schemas.microsoft.com/office/word/2010/wordprocessingShape">
+                    <wps:wsp>
+                      <wps:cNvCnPr/>
+                      <wps:spPr>
+                        <a:xfrm>
+                          <a:off x="0" y="0"/>
+                          <a:ext cx="4572000" cy="0"/>
+                        </a:xfrm>
+                        <a:prstGeom prst="line">
+                          <a:avLst/>
+                        </a:prstGeom>
+                        <a:ln w="19050">
+                          <a:solidFill>
+                            <a:schemeClr val="accent1">
+                              <a:lumMod val="75000"/>
+                            </a:schemeClr>
+                          </a:solidFill>
+                        </a:ln>
+                      </wps:spPr>
+                      <wps:style>
+                        <a:lnRef idx="1">
+                          <a:schemeClr val="accent1"/>
+                        </a:lnRef>
+                        <a:fillRef idx="0">
+                          <a:schemeClr val="accent1"/>
+                        </a:fillRef>
+                        <a:effectRef idx="0">
+                          <a:schemeClr val="accent1"/>
+                        </a:effectRef>
+                        <a:fontRef idx="minor">
+                          <a:schemeClr val="tx1"/>
+                        </a:fontRef>
+                      </wps:style>
+                      <wps:bodyPr/>
+                    </wps:wsp>
+                  </a:graphicData>
+                </a:graphic>
+              </wp:anchor>
+            </w:drawing>
+          </mc:Choice>
+          <mc:Fallback>
+            <w:pict>
+              <v:line id="_x0000_s1026" o:spid="_x0000_s1026" o:spt="20" style="position:absolute;left:0pt;margin-left:160.7pt;margin-top:11.6pt;height:0pt;width:360pt;z-index:251995136;mso-width-relative:page;mso-height-relative:page;" filled="f" stroked="t" coordsize="21600,21600" o:gfxdata="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">
+                <v:fill on="f" focussize="0,0"/>
+                <v:stroke weight="1.5pt" color="#2E75B6 [2404]" miterlimit="8" joinstyle="miter"/>
+                <v:imagedata o:title=""/>
+                <o:lock v:ext="edit" aspectratio="f"/>
+              </v:line>
+            </w:pict>
+          </mc:Fallback>
+        </mc:AlternateContent>
+      </w:r>
+      <w:r>
+        <w:rPr>
+          <w:sz w:val="21"/>
+        </w:rPr>
+        <mc:AlternateContent>
+          <mc:Choice Requires="wps">
+            <w:drawing>
+              <wp:anchor distT="0" distB="0" distL="114300" distR="114300" simplePos="0" relativeHeight="253628416" behindDoc="1" locked="0" layoutInCell="1" allowOverlap="1">
+                <wp:simplePos x="0" y="0"/>
+                <wp:positionH relativeFrom="column">
+                  <wp:posOffset>1942465</wp:posOffset>
+                </wp:positionH>
+                <wp:positionV relativeFrom="paragraph">
+                  <wp:posOffset>173990</wp:posOffset>
+                </wp:positionV>
+                <wp:extent cx="4634230" cy="986790"/>
+                <wp:effectExtent l="0" t="0" r="13970" b="3810"/>
+                <wp:wrapNone/>
+                <wp:docPr id="25" name="文本框 25"/>
+                <wp:cNvGraphicFramePr/>
+                <a:graphic xmlns:a="http://schemas.openxmlformats.org/drawingml/2006/main">
+                  <a:graphicData uri="http://schemas.microsoft.com/office/word/2010/wordprocessingShape">
+                    <wps:wsp>
+                      <wps:cNvSpPr txBox="1"/>
+                      <wps:spPr>
+                        <a:xfrm>
+                          <a:off x="0" y="0"/>
+                          <a:ext cx="4634230" cy="986790"/>
+                        </a:xfrm>
+                        <a:prstGeom prst="rect">
+                          <a:avLst/>
+                        </a:prstGeom>
+                        <a:solidFill>
+                          <a:schemeClr val="lt1"/>
+                        </a:solidFill>
+                        <a:ln w="6350">
+                          <a:noFill/>
+                        </a:ln>
+                      </wps:spPr>
+                      <wps:style>
+                        <a:lnRef idx="0">
+                          <a:schemeClr val="accent1"/>
+                        </a:lnRef>
+                        <a:fillRef idx="0">
+                          <a:schemeClr val="accent1"/>
+                        </a:fillRef>
+                        <a:effectRef idx="0">
+                          <a:schemeClr val="accent1"/>
+                        </a:effectRef>
+                        <a:fontRef idx="minor">
+                          <a:schemeClr val="dk1"/>
+                        </a:fontRef>
+                      </wps:style>
+                      <wps:txbx>
+                        <w:txbxContent>
+                          <w:p>
+                            <w:pPr>
+                              <w:keepNext w:val="0"/>
+                              <w:keepLines w:val="0"/>
+                              <w:pageBreakBefore w:val="0"/>
+                              <w:widowControl w:val="0"/>
+                              <w:numPr>
+                                <w:ilvl w:val="0"/>
+                                <w:numId w:val="3"/>
+                              </w:numPr>
+                              <w:pBdr>
+                                <w:bottom w:val="single" w:color="auto" w:sz="4" w:space="0"/>
+                              </w:pBdr>
+                              <w:kinsoku/>
+                              <w:wordWrap/>
+                              <w:overflowPunct/>
+                              <w:topLinePunct w:val="0"/>
+                              <w:autoSpaceDE/>
+                              <w:autoSpaceDN/>
+                              <w:bidi w:val="0"/>
+                              <w:adjustRightInd/>
+                              <w:snapToGrid/>
+                              <w:spacing w:line="360" w:lineRule="exact"/>
+                              <w:ind w:left="420" w:leftChars="0" w:right="0" w:rightChars="0" w:hanging="420" w:firstLineChars="0"/>
+                              <w:jc w:val="both"/>
+                              <w:textAlignment w:val="auto"/>
+                              <w:outlineLvl w:val="9"/>
+                              <w:rPr>
+                                <w:rFonts w:hint="eastAsia" w:ascii="微软雅黑" w:hAnsi="微软雅黑" w:eastAsia="微软雅黑" w:cs="微软雅黑"/>
+                              </w:rPr>
+                            </w:pPr>
+                            <w:r>
+                              <w:rPr>
+                                <w:rFonts w:hint="eastAsia" w:ascii="微软雅黑" w:hAnsi="微软雅黑" w:eastAsia="微软雅黑" w:cs="微软雅黑"/>
+                                <w:lang w:val="en-US" w:eastAsia="zh-CN"/>
+                              </w:rPr>
+                              <w:t>在校担任学生会影像编辑部部长、足球队队长，极客网工作室成员</w:t>
+                            </w:r>
+                          </w:p>
+                          <w:p>
+                            <w:pPr>
+                              <w:keepNext w:val="0"/>
+                              <w:keepLines w:val="0"/>
+                              <w:pageBreakBefore w:val="0"/>
+                              <w:widowControl w:val="0"/>
+                              <w:numPr>
+                                <w:ilvl w:val="0"/>
+                                <w:numId w:val="3"/>
+                              </w:numPr>
+                              <w:pBdr>
+                                <w:bottom w:val="single" w:color="auto" w:sz="4" w:space="0"/>
+                              </w:pBdr>
+                              <w:kinsoku/>
+                              <w:wordWrap/>
+                              <w:overflowPunct/>
+                              <w:topLinePunct w:val="0"/>
+                              <w:autoSpaceDE/>
+                              <w:autoSpaceDN/>
+                              <w:bidi w:val="0"/>
+                              <w:adjustRightInd/>
+                              <w:snapToGrid/>
+                              <w:spacing w:line="360" w:lineRule="exact"/>
+                              <w:ind w:left="420" w:leftChars="0" w:right="0" w:rightChars="0" w:hanging="420" w:firstLineChars="0"/>
+                              <w:jc w:val="both"/>
+                              <w:textAlignment w:val="auto"/>
+                              <w:outlineLvl w:val="9"/>
+                            </w:pPr>
+                            <w:r>
+                              <w:rPr>
+                                <w:rFonts w:hint="eastAsia" w:ascii="微软雅黑" w:hAnsi="微软雅黑" w:eastAsia="微软雅黑" w:cs="微软雅黑"/>
+                                <w:lang w:val="en-US" w:eastAsia="zh-CN"/>
+                              </w:rPr>
+                              <w:t>获得美国数模竞赛一等奖（负责编程）</w:t>
+                            </w:r>
+                          </w:p>
+                          <w:p>
+                            <w:pPr>
+                              <w:keepNext w:val="0"/>
+                              <w:keepLines w:val="0"/>
+                              <w:pageBreakBefore w:val="0"/>
+                              <w:widowControl w:val="0"/>
+                              <w:numPr>
+                                <w:ilvl w:val="0"/>
+                                <w:numId w:val="3"/>
+                              </w:numPr>
+                              <w:pBdr>
+                                <w:bottom w:val="single" w:color="auto" w:sz="4" w:space="0"/>
+                              </w:pBdr>
+                              <w:kinsoku/>
+                              <w:wordWrap/>
+                              <w:overflowPunct/>
+                              <w:topLinePunct w:val="0"/>
+                              <w:autoSpaceDE/>
+                              <w:autoSpaceDN/>
+                              <w:bidi w:val="0"/>
+                              <w:adjustRightInd/>
+                              <w:snapToGrid/>
+                              <w:spacing w:line="360" w:lineRule="exact"/>
+                              <w:ind w:left="420" w:leftChars="0" w:right="0" w:rightChars="0" w:hanging="420" w:firstLineChars="0"/>
+                              <w:jc w:val="both"/>
+                              <w:textAlignment w:val="auto"/>
+                              <w:outlineLvl w:val="9"/>
+                              <w:rPr>
+                                <w:rFonts w:hint="eastAsia" w:ascii="微软雅黑" w:hAnsi="微软雅黑" w:eastAsia="微软雅黑" w:cs="微软雅黑"/>
+                              </w:rPr>
+                            </w:pPr>
+                            <w:r>
+                              <w:rPr>
+                                <w:rFonts w:hint="eastAsia" w:ascii="微软雅黑" w:hAnsi="微软雅黑" w:eastAsia="微软雅黑" w:cs="微软雅黑"/>
+                                <w:lang w:val="en-US" w:eastAsia="zh-CN"/>
+                              </w:rPr>
+                              <w:t>获评学校文艺、体育先进个人</w:t>
+                            </w:r>
+                          </w:p>
+                          <w:p>
+                            <w:pPr>
+                              <w:keepNext w:val="0"/>
+                              <w:keepLines w:val="0"/>
+                              <w:pageBreakBefore w:val="0"/>
+                              <w:widowControl w:val="0"/>
+                              <w:numPr>
+                                <w:ilvl w:val="0"/>
+                                <w:numId w:val="3"/>
+                              </w:numPr>
+                              <w:pBdr>
+                                <w:bottom w:val="single" w:color="auto" w:sz="4" w:space="0"/>
+                              </w:pBdr>
+                              <w:kinsoku/>
+                              <w:wordWrap/>
+                              <w:overflowPunct/>
+                              <w:topLinePunct w:val="0"/>
+                              <w:autoSpaceDE/>
+                              <w:autoSpaceDN/>
+                              <w:bidi w:val="0"/>
+                              <w:adjustRightInd/>
+                              <w:snapToGrid/>
+                              <w:spacing w:line="360" w:lineRule="exact"/>
+                              <w:ind w:left="420" w:leftChars="0" w:right="0" w:rightChars="0" w:hanging="420" w:firstLineChars="0"/>
+                              <w:jc w:val="both"/>
+                              <w:textAlignment w:val="auto"/>
+                              <w:outlineLvl w:val="9"/>
+                              <w:rPr>
+                                <w:rFonts w:hint="eastAsia" w:ascii="微软雅黑" w:hAnsi="微软雅黑" w:eastAsia="微软雅黑" w:cs="微软雅黑"/>
+                              </w:rPr>
+                            </w:pPr>
+                            <w:r>
+                              <w:rPr>
+                                <w:rFonts w:hint="eastAsia" w:ascii="微软雅黑" w:hAnsi="微软雅黑" w:eastAsia="微软雅黑" w:cs="微软雅黑"/>
+                                <w:lang w:val="en-US" w:eastAsia="zh-CN"/>
+                              </w:rPr>
+                              <w:t>第十届大学生创业大赛二等奖、创新创业创意大赛省部级三等奖</w:t>
+                            </w:r>
+                          </w:p>
+                          <w:p>
+                            <w:pPr>
+                              <w:keepNext w:val="0"/>
+                              <w:keepLines w:val="0"/>
+                              <w:pageBreakBefore w:val="0"/>
+                              <w:widowControl w:val="0"/>
+                              <w:numPr>
+                                <w:ilvl w:val="0"/>
+                                <w:numId w:val="3"/>
+                              </w:numPr>
+                              <w:pBdr>
+                                <w:bottom w:val="single" w:color="auto" w:sz="4" w:space="0"/>
+                              </w:pBdr>
+                              <w:kinsoku/>
+                              <w:wordWrap/>
+                              <w:overflowPunct/>
+                              <w:topLinePunct w:val="0"/>
+                              <w:autoSpaceDE/>
+                              <w:autoSpaceDN/>
+                              <w:bidi w:val="0"/>
+                              <w:adjustRightInd/>
+                              <w:snapToGrid/>
+                              <w:spacing w:line="360" w:lineRule="exact"/>
+                              <w:ind w:left="420" w:leftChars="0" w:right="0" w:rightChars="0" w:hanging="420" w:firstLineChars="0"/>
+                              <w:jc w:val="both"/>
+                              <w:textAlignment w:val="auto"/>
+                              <w:outlineLvl w:val="9"/>
+                              <w:rPr>
+                                <w:rFonts w:hint="eastAsia" w:ascii="微软雅黑" w:hAnsi="微软雅黑" w:eastAsia="微软雅黑" w:cs="微软雅黑"/>
+                              </w:rPr>
+                            </w:pPr>
+                          </w:p>
+                          <w:p>
+                            <w:pPr>
+                              <w:keepNext w:val="0"/>
+                              <w:keepLines w:val="0"/>
+                              <w:pageBreakBefore w:val="0"/>
+                              <w:numPr>
+                                <w:ilvl w:val="0"/>
+                                <w:numId w:val="0"/>
+                              </w:numPr>
+                              <w:pBdr>
+                                <w:bottom w:val="single" w:color="auto" w:sz="4" w:space="0"/>
+                              </w:pBdr>
+                              <w:kinsoku/>
+                              <w:wordWrap/>
+                              <w:overflowPunct/>
+                              <w:topLinePunct w:val="0"/>
+                              <w:autoSpaceDE/>
+                              <w:autoSpaceDN/>
+                              <w:bidi w:val="0"/>
+                              <w:adjustRightInd/>
+                              <w:snapToGrid/>
+                              <w:ind w:leftChars="0" w:right="0" w:rightChars="0" w:firstLineChars="0"/>
+                              <w:textAlignment w:val="auto"/>
+                              <w:outlineLvl w:val="9"/>
+                            </w:pPr>
+                          </w:p>
+                        </w:txbxContent>
+                      </wps:txbx>
+                      <wps:bodyPr rot="0" spcFirstLastPara="0" vertOverflow="overflow" horzOverflow="overflow" vert="horz" wrap="square" lIns="91440" tIns="45720" rIns="91440" bIns="45720" numCol="1" spcCol="0" rtlCol="0" fromWordArt="0" anchor="t" anchorCtr="0" forceAA="0" compatLnSpc="1">
+                        <a:noAutofit/>
+                      </wps:bodyPr>
+                    </wps:wsp>
+                  </a:graphicData>
+                </a:graphic>
+              </wp:anchor>
+            </w:drawing>
+          </mc:Choice>
+          <mc:Fallback>
+            <w:pict>
+              <v:shape id="_x0000_s1026" o:spid="_x0000_s1026" o:spt="202" type="#_x0000_t202" style="position:absolute;left:0pt;margin-left:152.95pt;margin-top:13.7pt;height:77.7pt;width:364.9pt;z-index:-249688064;mso-width-relative:page;mso-height-relative:page;" fillcolor="#FFFFFF [3201]" filled="t" stroked="f" coordsize="21600,21600" o:gfxdata="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">
+                <v:fill on="t" focussize="0,0"/>
+                <v:stroke on="f" weight="0.5pt"/>
+                <v:imagedata o:title=""/>
+                <o:lock v:ext="edit" aspectratio="f"/>
+                <v:textbox>
+                  <w:txbxContent>
+                    <w:p>
+                      <w:pPr>
+                        <w:keepNext w:val="0"/>
+                        <w:keepLines w:val="0"/>
+                        <w:pageBreakBefore w:val="0"/>
+                        <w:widowControl w:val="0"/>
+                        <w:numPr>
+                          <w:ilvl w:val="0"/>
+                          <w:numId w:val="3"/>
+                        </w:numPr>
+                        <w:pBdr>
+                          <w:bottom w:val="single" w:color="auto" w:sz="4" w:space="0"/>
+                        </w:pBdr>
+                        <w:kinsoku/>
+                        <w:wordWrap/>
+                        <w:overflowPunct/>
+                        <w:topLinePunct w:val="0"/>
+                        <w:autoSpaceDE/>
+                        <w:autoSpaceDN/>
+                        <w:bidi w:val="0"/>
+                        <w:adjustRightInd/>
+                        <w:snapToGrid/>
+                        <w:spacing w:line="360" w:lineRule="exact"/>
+                        <w:ind w:left="420" w:leftChars="0" w:right="0" w:rightChars="0" w:hanging="420" w:firstLineChars="0"/>
+                        <w:jc w:val="both"/>
+                        <w:textAlignment w:val="auto"/>
+                        <w:outlineLvl w:val="9"/>
+                        <w:rPr>
+                          <w:rFonts w:hint="eastAsia" w:ascii="微软雅黑" w:hAnsi="微软雅黑" w:eastAsia="微软雅黑" w:cs="微软雅黑"/>
+                        </w:rPr>
+                      </w:pPr>
+                      <w:r>
+                        <w:rPr>
+                          <w:rFonts w:hint="eastAsia" w:ascii="微软雅黑" w:hAnsi="微软雅黑" w:eastAsia="微软雅黑" w:cs="微软雅黑"/>
+                          <w:lang w:val="en-US" w:eastAsia="zh-CN"/>
+                        </w:rPr>
+                        <w:t>在校担任学生会影像编辑部部长、足球队队长，极客网工作室成员</w:t>
+                      </w:r>
+                    </w:p>
+                    <w:p>
+                      <w:pPr>
+                        <w:keepNext w:val="0"/>
+                        <w:keepLines w:val="0"/>
+                        <w:pageBreakBefore w:val="0"/>
+                        <w:widowControl w:val="0"/>
+                        <w:numPr>
+                          <w:ilvl w:val="0"/>
+                          <w:numId w:val="3"/>
+                        </w:numPr>
+                        <w:pBdr>
+                          <w:bottom w:val="single" w:color="auto" w:sz="4" w:space="0"/>
+                        </w:pBdr>
+                        <w:kinsoku/>
+                        <w:wordWrap/>
+                        <w:overflowPunct/>
+                        <w:topLinePunct w:val="0"/>
+                        <w:autoSpaceDE/>
+                        <w:autoSpaceDN/>
+                        <w:bidi w:val="0"/>
+                        <w:adjustRightInd/>
+                        <w:snapToGrid/>
+                        <w:spacing w:line="360" w:lineRule="exact"/>
+                        <w:ind w:left="420" w:leftChars="0" w:right="0" w:rightChars="0" w:hanging="420" w:firstLineChars="0"/>
+                        <w:jc w:val="both"/>
+                        <w:textAlignment w:val="auto"/>
+                        <w:outlineLvl w:val="9"/>
+                      </w:pPr>
+                      <w:r>
+                        <w:rPr>
+                          <w:rFonts w:hint="eastAsia" w:ascii="微软雅黑" w:hAnsi="微软雅黑" w:eastAsia="微软雅黑" w:cs="微软雅黑"/>
+                          <w:lang w:val="en-US" w:eastAsia="zh-CN"/>
+                        </w:rPr>
+                        <w:t>获得美国数模竞赛一等奖（负责编程）</w:t>
+                      </w:r>
+                    </w:p>
+                    <w:p>
+                      <w:pPr>
+                        <w:keepNext w:val="0"/>
+                        <w:keepLines w:val="0"/>
+                        <w:pageBreakBefore w:val="0"/>
+                        <w:widowControl w:val="0"/>
+                        <w:numPr>
+                          <w:ilvl w:val="0"/>
+                          <w:numId w:val="3"/>
+                        </w:numPr>
+                        <w:pBdr>
+                          <w:bottom w:val="single" w:color="auto" w:sz="4" w:space="0"/>
+                        </w:pBdr>
+                        <w:kinsoku/>
+                        <w:wordWrap/>
+                        <w:overflowPunct/>
+                        <w:topLinePunct w:val="0"/>
+                        <w:autoSpaceDE/>
+                        <w:autoSpaceDN/>
+                        <w:bidi w:val="0"/>
+                        <w:adjustRightInd/>
+                        <w:snapToGrid/>
+                        <w:spacing w:line="360" w:lineRule="exact"/>
+                        <w:ind w:left="420" w:leftChars="0" w:right="0" w:rightChars="0" w:hanging="420" w:firstLineChars="0"/>
+                        <w:jc w:val="both"/>
+                        <w:textAlignment w:val="auto"/>
+                        <w:outlineLvl w:val="9"/>
+                        <w:rPr>
+                          <w:rFonts w:hint="eastAsia" w:ascii="微软雅黑" w:hAnsi="微软雅黑" w:eastAsia="微软雅黑" w:cs="微软雅黑"/>
+                        </w:rPr>
+                      </w:pPr>
+                      <w:r>
+                        <w:rPr>
+                          <w:rFonts w:hint="eastAsia" w:ascii="微软雅黑" w:hAnsi="微软雅黑" w:eastAsia="微软雅黑" w:cs="微软雅黑"/>
+                          <w:lang w:val="en-US" w:eastAsia="zh-CN"/>
+                        </w:rPr>
+                        <w:t>获评学校文艺、体育先进个人</w:t>
+                      </w:r>
+                    </w:p>
+                    <w:p>
+                      <w:pPr>
+                        <w:keepNext w:val="0"/>
+                        <w:keepLines w:val="0"/>
+                        <w:pageBreakBefore w:val="0"/>
+                        <w:widowControl w:val="0"/>
+                        <w:numPr>
+                          <w:ilvl w:val="0"/>
+                          <w:numId w:val="3"/>
+                        </w:numPr>
+                        <w:pBdr>
+                          <w:bottom w:val="single" w:color="auto" w:sz="4" w:space="0"/>
+                        </w:pBdr>
+                        <w:kinsoku/>
+                        <w:wordWrap/>
+                        <w:overflowPunct/>
+                        <w:topLinePunct w:val="0"/>
+                        <w:autoSpaceDE/>
+                        <w:autoSpaceDN/>
+                        <w:bidi w:val="0"/>
+                        <w:adjustRightInd/>
+                        <w:snapToGrid/>
+                        <w:spacing w:line="360" w:lineRule="exact"/>
+                        <w:ind w:left="420" w:leftChars="0" w:right="0" w:rightChars="0" w:hanging="420" w:firstLineChars="0"/>
+                        <w:jc w:val="both"/>
+                        <w:textAlignment w:val="auto"/>
+                        <w:outlineLvl w:val="9"/>
+                        <w:rPr>
+                          <w:rFonts w:hint="eastAsia" w:ascii="微软雅黑" w:hAnsi="微软雅黑" w:eastAsia="微软雅黑" w:cs="微软雅黑"/>
+                        </w:rPr>
+                      </w:pPr>
+                      <w:r>
+                        <w:rPr>
+                          <w:rFonts w:hint="eastAsia" w:ascii="微软雅黑" w:hAnsi="微软雅黑" w:eastAsia="微软雅黑" w:cs="微软雅黑"/>
+                          <w:lang w:val="en-US" w:eastAsia="zh-CN"/>
+                        </w:rPr>
+                        <w:t>第十届大学生创业大赛二等奖、创新创业创意大赛省部级三等奖</w:t>
+                      </w:r>
+                    </w:p>
+                    <w:p>
+                      <w:pPr>
+                        <w:keepNext w:val="0"/>
+                        <w:keepLines w:val="0"/>
+                        <w:pageBreakBefore w:val="0"/>
+                        <w:widowControl w:val="0"/>
+                        <w:numPr>
+                          <w:ilvl w:val="0"/>
+                          <w:numId w:val="3"/>
+                        </w:numPr>
+                        <w:pBdr>
+                          <w:bottom w:val="single" w:color="auto" w:sz="4" w:space="0"/>
+                        </w:pBdr>
+                        <w:kinsoku/>
+                        <w:wordWrap/>
+                        <w:overflowPunct/>
+                        <w:topLinePunct w:val="0"/>
+                        <w:autoSpaceDE/>
+                        <w:autoSpaceDN/>
+                        <w:bidi w:val="0"/>
+                        <w:adjustRightInd/>
+                        <w:snapToGrid/>
+                        <w:spacing w:line="360" w:lineRule="exact"/>
+                        <w:ind w:left="420" w:leftChars="0" w:right="0" w:rightChars="0" w:hanging="420" w:firstLineChars="0"/>
+                        <w:jc w:val="both"/>
+                        <w:textAlignment w:val="auto"/>
+                        <w:outlineLvl w:val="9"/>
+                        <w:rPr>
+                          <w:rFonts w:hint="eastAsia" w:ascii="微软雅黑" w:hAnsi="微软雅黑" w:eastAsia="微软雅黑" w:cs="微软雅黑"/>
+                        </w:rPr>
+                      </w:pPr>
+                    </w:p>
+                    <w:p>
+                      <w:pPr>
+                        <w:keepNext w:val="0"/>
+                        <w:keepLines w:val="0"/>
+                        <w:pageBreakBefore w:val="0"/>
+                        <w:numPr>
+                          <w:ilvl w:val="0"/>
+                          <w:numId w:val="0"/>
+                        </w:numPr>
+                        <w:pBdr>
+                          <w:bottom w:val="single" w:color="auto" w:sz="4" w:space="0"/>
+                        </w:pBdr>
+                        <w:kinsoku/>
+                        <w:wordWrap/>
+                        <w:overflowPunct/>
+                        <w:topLinePunct w:val="0"/>
+                        <w:autoSpaceDE/>
+                        <w:autoSpaceDN/>
+                        <w:bidi w:val="0"/>
+                        <w:adjustRightInd/>
+                        <w:snapToGrid/>
+                        <w:ind w:leftChars="0" w:right="0" w:rightChars="0" w:firstLineChars="0"/>
+                        <w:textAlignment w:val="auto"/>
+                        <w:outlineLvl w:val="9"/>
+                      </w:pPr>
+                    </w:p>
+                  </w:txbxContent>
+                </v:textbox>
               </v:shape>
             </w:pict>
           </mc:Fallback>
@@ -16089,281 +15316,6 @@
       </w:pPr>
       <w:r>
         <w:rPr>
-          <w:rFonts w:ascii="微软雅黑" w:hAnsi="微软雅黑" w:eastAsia="微软雅黑"/>
-        </w:rPr>
-        <mc:AlternateContent>
-          <mc:Choice Requires="wps">
-            <w:drawing>
-              <wp:anchor distT="0" distB="0" distL="0" distR="0" simplePos="0" relativeHeight="251996160" behindDoc="0" locked="0" layoutInCell="1" allowOverlap="1">
-                <wp:simplePos x="0" y="0"/>
-                <wp:positionH relativeFrom="column">
-                  <wp:posOffset>1937385</wp:posOffset>
-                </wp:positionH>
-                <wp:positionV relativeFrom="paragraph">
-                  <wp:posOffset>838835</wp:posOffset>
-                </wp:positionV>
-                <wp:extent cx="4714875" cy="651510"/>
-                <wp:effectExtent l="0" t="0" r="0" b="0"/>
-                <wp:wrapNone/>
-                <wp:docPr id="24" name="文本框 2"/>
-                <wp:cNvGraphicFramePr/>
-                <a:graphic xmlns:a="http://schemas.openxmlformats.org/drawingml/2006/main">
-                  <a:graphicData uri="http://schemas.microsoft.com/office/word/2010/wordprocessingShape">
-                    <wps:wsp>
-                      <wps:cNvSpPr txBox="1">
-                        <a:spLocks noChangeArrowheads="1"/>
-                      </wps:cNvSpPr>
-                      <wps:spPr bwMode="auto">
-                        <a:xfrm>
-                          <a:off x="0" y="0"/>
-                          <a:ext cx="4714875" cy="651510"/>
-                        </a:xfrm>
-                        <a:prstGeom prst="rect">
-                          <a:avLst/>
-                        </a:prstGeom>
-                        <a:noFill/>
-                        <a:ln w="9525">
-                          <a:noFill/>
-                          <a:miter lim="800000"/>
-                        </a:ln>
-                      </wps:spPr>
-                      <wps:txbx>
-                        <w:txbxContent>
-                          <w:p>
-                            <w:pPr>
-                              <w:numPr>
-                                <w:ilvl w:val="0"/>
-                                <w:numId w:val="2"/>
-                              </w:numPr>
-                              <w:adjustRightInd w:val="0"/>
-                              <w:snapToGrid w:val="0"/>
-                              <w:ind w:left="420" w:leftChars="0" w:hanging="420" w:firstLineChars="0"/>
-                              <w:rPr>
-                                <w:rFonts w:ascii="微软雅黑" w:hAnsi="微软雅黑" w:eastAsia="微软雅黑"/>
-                                <w:color w:val="414141"/>
-                                <w:sz w:val="10"/>
-                                <w:szCs w:val="10"/>
-                              </w:rPr>
-                            </w:pPr>
-                            <w:r>
-                              <w:rPr>
-                                <w:rFonts w:hint="eastAsia" w:ascii="微软雅黑" w:hAnsi="微软雅黑" w:eastAsia="微软雅黑"/>
-                                <w:color w:val="000000" w:themeColor="text1"/>
-                                <w:sz w:val="20"/>
-                                <w:szCs w:val="20"/>
-                                <w:lang w:val="en-US" w:eastAsia="zh-CN"/>
-                                <w14:textFill>
-                                  <w14:solidFill>
-                                    <w14:schemeClr w14:val="tx1"/>
-                                  </w14:solidFill>
-                                </w14:textFill>
-                              </w:rPr>
-                              <w:t>热爱足球，有恒心、有毅力去解决问题，不轻言放弃</w:t>
-                            </w:r>
-                          </w:p>
-                          <w:p>
-                            <w:pPr>
-                              <w:numPr>
-                                <w:ilvl w:val="0"/>
-                                <w:numId w:val="2"/>
-                              </w:numPr>
-                              <w:adjustRightInd w:val="0"/>
-                              <w:snapToGrid w:val="0"/>
-                              <w:ind w:left="420" w:leftChars="0" w:hanging="420" w:firstLineChars="0"/>
-                              <w:rPr>
-                                <w:rFonts w:ascii="微软雅黑" w:hAnsi="微软雅黑" w:eastAsia="微软雅黑"/>
-                                <w:color w:val="414141"/>
-                                <w:sz w:val="10"/>
-                                <w:szCs w:val="10"/>
-                                <w:lang w:val="en-US"/>
-                              </w:rPr>
-                            </w:pPr>
-                            <w:r>
-                              <w:rPr>
-                                <w:rFonts w:hint="eastAsia" w:ascii="微软雅黑" w:hAnsi="微软雅黑" w:eastAsia="微软雅黑"/>
-                                <w:color w:val="000000" w:themeColor="text1"/>
-                                <w:sz w:val="20"/>
-                                <w:szCs w:val="20"/>
-                                <w:lang w:val="en-US" w:eastAsia="zh-CN"/>
-                                <w14:textFill>
-                                  <w14:solidFill>
-                                    <w14:schemeClr w14:val="tx1"/>
-                                  </w14:solidFill>
-                                </w14:textFill>
-                              </w:rPr>
-                              <w:t>热爱摄影，对细节有自己的追求，有与UI探讨页面设计的经验</w:t>
-                            </w:r>
-                          </w:p>
-                          <w:p>
-                            <w:pPr>
-                              <w:numPr>
-                                <w:ilvl w:val="0"/>
-                                <w:numId w:val="2"/>
-                              </w:numPr>
-                              <w:adjustRightInd w:val="0"/>
-                              <w:snapToGrid w:val="0"/>
-                              <w:ind w:left="420" w:leftChars="0" w:hanging="420" w:firstLineChars="0"/>
-                              <w:rPr>
-                                <w:rFonts w:hint="eastAsia" w:ascii="微软雅黑" w:hAnsi="微软雅黑" w:eastAsia="微软雅黑"/>
-                                <w:color w:val="000000" w:themeColor="text1"/>
-                                <w:sz w:val="20"/>
-                                <w:szCs w:val="20"/>
-                                <w:lang w:val="en-US" w:eastAsia="zh-CN"/>
-                                <w14:textFill>
-                                  <w14:solidFill>
-                                    <w14:schemeClr w14:val="tx1"/>
-                                  </w14:solidFill>
-                                </w14:textFill>
-                              </w:rPr>
-                            </w:pPr>
-                            <w:r>
-                              <w:rPr>
-                                <w:rFonts w:hint="eastAsia" w:ascii="微软雅黑" w:hAnsi="微软雅黑" w:eastAsia="微软雅黑"/>
-                                <w:color w:val="000000" w:themeColor="text1"/>
-                                <w:sz w:val="20"/>
-                                <w:szCs w:val="20"/>
-                                <w:lang w:val="en-US" w:eastAsia="zh-CN"/>
-                                <w14:textFill>
-                                  <w14:solidFill>
-                                    <w14:schemeClr w14:val="tx1"/>
-                                  </w14:solidFill>
-                                </w14:textFill>
-                              </w:rPr>
-                              <w:t>对于电子产品极其感兴趣，对于新鲜事物有求知欲，有改变的勇气</w:t>
-                            </w:r>
-                          </w:p>
-                        </w:txbxContent>
-                      </wps:txbx>
-                      <wps:bodyPr rot="0" vert="horz" wrap="square" lIns="91440" tIns="0" rIns="91440" bIns="0" anchor="t" anchorCtr="0">
-                        <a:noAutofit/>
-                      </wps:bodyPr>
-                    </wps:wsp>
-                  </a:graphicData>
-                </a:graphic>
-              </wp:anchor>
-            </w:drawing>
-          </mc:Choice>
-          <mc:Fallback>
-            <w:pict>
-              <v:shape id="文本框 2" o:spid="_x0000_s1026" o:spt="202" type="#_x0000_t202" style="position:absolute;left:0pt;margin-left:152.55pt;margin-top:66.05pt;height:51.3pt;width:371.25pt;z-index:251996160;mso-width-relative:page;mso-height-relative:page;" filled="f" stroked="f" coordsize="21600,21600" o:gfxdata="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">
-                <v:fill on="f" focussize="0,0"/>
-                <v:stroke on="f" miterlimit="8" joinstyle="miter"/>
-                <v:imagedata o:title=""/>
-                <o:lock v:ext="edit" aspectratio="f"/>
-                <v:textbox inset="2.54mm,0mm,2.54mm,0mm">
-                  <w:txbxContent>
-                    <w:p>
-                      <w:pPr>
-                        <w:numPr>
-                          <w:ilvl w:val="0"/>
-                          <w:numId w:val="2"/>
-                        </w:numPr>
-                        <w:adjustRightInd w:val="0"/>
-                        <w:snapToGrid w:val="0"/>
-                        <w:ind w:left="420" w:leftChars="0" w:hanging="420" w:firstLineChars="0"/>
-                        <w:rPr>
-                          <w:rFonts w:ascii="微软雅黑" w:hAnsi="微软雅黑" w:eastAsia="微软雅黑"/>
-                          <w:color w:val="414141"/>
-                          <w:sz w:val="10"/>
-                          <w:szCs w:val="10"/>
-                        </w:rPr>
-                      </w:pPr>
-                      <w:r>
-                        <w:rPr>
-                          <w:rFonts w:hint="eastAsia" w:ascii="微软雅黑" w:hAnsi="微软雅黑" w:eastAsia="微软雅黑"/>
-                          <w:color w:val="000000" w:themeColor="text1"/>
-                          <w:sz w:val="20"/>
-                          <w:szCs w:val="20"/>
-                          <w:lang w:val="en-US" w:eastAsia="zh-CN"/>
-                          <w14:textFill>
-                            <w14:solidFill>
-                              <w14:schemeClr w14:val="tx1"/>
-                            </w14:solidFill>
-                          </w14:textFill>
-                        </w:rPr>
-                        <w:t>热爱足球，有恒心、有毅力去解决问题，不轻言放弃</w:t>
-                      </w:r>
-                    </w:p>
-                    <w:p>
-                      <w:pPr>
-                        <w:numPr>
-                          <w:ilvl w:val="0"/>
-                          <w:numId w:val="2"/>
-                        </w:numPr>
-                        <w:adjustRightInd w:val="0"/>
-                        <w:snapToGrid w:val="0"/>
-                        <w:ind w:left="420" w:leftChars="0" w:hanging="420" w:firstLineChars="0"/>
-                        <w:rPr>
-                          <w:rFonts w:ascii="微软雅黑" w:hAnsi="微软雅黑" w:eastAsia="微软雅黑"/>
-                          <w:color w:val="414141"/>
-                          <w:sz w:val="10"/>
-                          <w:szCs w:val="10"/>
-                          <w:lang w:val="en-US"/>
-                        </w:rPr>
-                      </w:pPr>
-                      <w:r>
-                        <w:rPr>
-                          <w:rFonts w:hint="eastAsia" w:ascii="微软雅黑" w:hAnsi="微软雅黑" w:eastAsia="微软雅黑"/>
-                          <w:color w:val="000000" w:themeColor="text1"/>
-                          <w:sz w:val="20"/>
-                          <w:szCs w:val="20"/>
-                          <w:lang w:val="en-US" w:eastAsia="zh-CN"/>
-                          <w14:textFill>
-                            <w14:solidFill>
-                              <w14:schemeClr w14:val="tx1"/>
-                            </w14:solidFill>
-                          </w14:textFill>
-                        </w:rPr>
-                        <w:t>热爱摄影，对细节有自己的追求，有与UI探讨页面设计的经验</w:t>
-                      </w:r>
-                    </w:p>
-                    <w:p>
-                      <w:pPr>
-                        <w:numPr>
-                          <w:ilvl w:val="0"/>
-                          <w:numId w:val="2"/>
-                        </w:numPr>
-                        <w:adjustRightInd w:val="0"/>
-                        <w:snapToGrid w:val="0"/>
-                        <w:ind w:left="420" w:leftChars="0" w:hanging="420" w:firstLineChars="0"/>
-                        <w:rPr>
-                          <w:rFonts w:hint="eastAsia" w:ascii="微软雅黑" w:hAnsi="微软雅黑" w:eastAsia="微软雅黑"/>
-                          <w:color w:val="000000" w:themeColor="text1"/>
-                          <w:sz w:val="20"/>
-                          <w:szCs w:val="20"/>
-                          <w:lang w:val="en-US" w:eastAsia="zh-CN"/>
-                          <w14:textFill>
-                            <w14:solidFill>
-                              <w14:schemeClr w14:val="tx1"/>
-                            </w14:solidFill>
-                          </w14:textFill>
-                        </w:rPr>
-                      </w:pPr>
-                      <w:r>
-                        <w:rPr>
-                          <w:rFonts w:hint="eastAsia" w:ascii="微软雅黑" w:hAnsi="微软雅黑" w:eastAsia="微软雅黑"/>
-                          <w:color w:val="000000" w:themeColor="text1"/>
-                          <w:sz w:val="20"/>
-                          <w:szCs w:val="20"/>
-                          <w:lang w:val="en-US" w:eastAsia="zh-CN"/>
-                          <w14:textFill>
-                            <w14:solidFill>
-                              <w14:schemeClr w14:val="tx1"/>
-                            </w14:solidFill>
-                          </w14:textFill>
-                        </w:rPr>
-                        <w:t>对于电子产品极其感兴趣，对于新鲜事物有求知欲，有改变的勇气</w:t>
-                      </w:r>
-                    </w:p>
-                  </w:txbxContent>
-                </v:textbox>
-              </v:shape>
-            </w:pict>
-          </mc:Fallback>
-        </mc:AlternateContent>
-      </w:r>
-      <w:r>
-        <w:rPr>
           <w:rFonts w:hint="eastAsia"/>
         </w:rPr>
         <mc:AlternateContent>
@@ -16372,10 +15324,10 @@
               <wp:anchor distT="0" distB="0" distL="114300" distR="114300" simplePos="0" relativeHeight="251786240" behindDoc="0" locked="0" layoutInCell="1" allowOverlap="1">
                 <wp:simplePos x="0" y="0"/>
                 <wp:positionH relativeFrom="column">
-                  <wp:posOffset>-141605</wp:posOffset>
+                  <wp:posOffset>-149225</wp:posOffset>
                 </wp:positionH>
                 <wp:positionV relativeFrom="paragraph">
-                  <wp:posOffset>746760</wp:posOffset>
+                  <wp:posOffset>877570</wp:posOffset>
                 </wp:positionV>
                 <wp:extent cx="1447165" cy="319405"/>
                 <wp:effectExtent l="0" t="0" r="635" b="635"/>
@@ -17064,7 +16016,7 @@
           </mc:Choice>
           <mc:Fallback>
             <w:pict>
-              <v:group id="_x0000_s1026" o:spid="_x0000_s1026" o:spt="203" style="position:absolute;left:0pt;margin-left:-11.15pt;margin-top:58.8pt;height:25.15pt;width:113.95pt;z-index:251786240;mso-width-relative:page;mso-height-relative:page;" coordorigin="-16056,0" coordsize="1463675,319490" o:gfxdata="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">
+              <v:group id="_x0000_s1026" o:spid="_x0000_s1026" o:spt="203" style="position:absolute;left:0pt;margin-left:-11.75pt;margin-top:69.1pt;height:25.15pt;width:113.95pt;z-index:251786240;mso-width-relative:page;mso-height-relative:page;" coordorigin="-16056,0" coordsize="1463675,319490" o:gfxdata="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">
                 <o:lock v:ext="edit" aspectratio="f"/>
                 <v:shape id="五边形 17" o:spid="_x0000_s1026" o:spt="15" type="#_x0000_t15" style="position:absolute;left:-16056;top:0;height:319490;width:1463675;" fillcolor="#5B9BD5 [3204]" filled="t" stroked="f" coordsize="21600,21600" o:gfxdata="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" adj="20484">
                   <v:fill on="t" focussize="0,0"/>
@@ -17132,13 +16084,96 @@
         <mc:AlternateContent>
           <mc:Choice Requires="wps">
             <w:drawing>
+              <wp:anchor distT="0" distB="0" distL="114300" distR="114300" simplePos="0" relativeHeight="252950528" behindDoc="0" locked="0" layoutInCell="1" allowOverlap="1">
+                <wp:simplePos x="0" y="0"/>
+                <wp:positionH relativeFrom="column">
+                  <wp:posOffset>1419860</wp:posOffset>
+                </wp:positionH>
+                <wp:positionV relativeFrom="paragraph">
+                  <wp:posOffset>927735</wp:posOffset>
+                </wp:positionV>
+                <wp:extent cx="215900" cy="224155"/>
+                <wp:effectExtent l="51435" t="51435" r="52705" b="59690"/>
+                <wp:wrapNone/>
+                <wp:docPr id="44" name="椭圆 44"/>
+                <wp:cNvGraphicFramePr/>
+                <a:graphic xmlns:a="http://schemas.openxmlformats.org/drawingml/2006/main">
+                  <a:graphicData uri="http://schemas.microsoft.com/office/word/2010/wordprocessingShape">
+                    <wps:wsp>
+                      <wps:cNvSpPr/>
+                      <wps:spPr>
+                        <a:xfrm>
+                          <a:off x="0" y="0"/>
+                          <a:ext cx="215900" cy="224155"/>
+                        </a:xfrm>
+                        <a:prstGeom prst="ellipse">
+                          <a:avLst/>
+                        </a:prstGeom>
+                        <a:solidFill>
+                          <a:srgbClr val="5B91B8"/>
+                        </a:solidFill>
+                        <a:ln w="57150">
+                          <a:solidFill>
+                            <a:schemeClr val="bg1">
+                              <a:lumMod val="85000"/>
+                            </a:schemeClr>
+                          </a:solidFill>
+                        </a:ln>
+                        <a:effectLst>
+                          <a:outerShdw blurRad="25400" sx="101000" sy="101000" algn="ctr" rotWithShape="0">
+                            <a:srgbClr val="5B91B8"/>
+                          </a:outerShdw>
+                        </a:effectLst>
+                      </wps:spPr>
+                      <wps:style>
+                        <a:lnRef idx="2">
+                          <a:schemeClr val="accent1">
+                            <a:shade val="50000"/>
+                          </a:schemeClr>
+                        </a:lnRef>
+                        <a:fillRef idx="1">
+                          <a:schemeClr val="accent1"/>
+                        </a:fillRef>
+                        <a:effectRef idx="0">
+                          <a:schemeClr val="accent1"/>
+                        </a:effectRef>
+                        <a:fontRef idx="minor">
+                          <a:schemeClr val="lt1"/>
+                        </a:fontRef>
+                      </wps:style>
+                      <wps:bodyPr rot="0" spcFirstLastPara="0" vertOverflow="overflow" horzOverflow="overflow" vert="horz" wrap="square" lIns="91440" tIns="45720" rIns="91440" bIns="45720" numCol="1" spcCol="0" rtlCol="0" fromWordArt="0" anchor="ctr" anchorCtr="0" forceAA="0" compatLnSpc="1">
+                        <a:noAutofit/>
+                      </wps:bodyPr>
+                    </wps:wsp>
+                  </a:graphicData>
+                </a:graphic>
+              </wp:anchor>
+            </w:drawing>
+          </mc:Choice>
+          <mc:Fallback>
+            <w:pict>
+              <v:shape id="_x0000_s1026" o:spid="_x0000_s1026" o:spt="3" type="#_x0000_t3" style="position:absolute;left:0pt;margin-left:111.8pt;margin-top:73.05pt;height:17.65pt;width:17pt;z-index:252950528;v-text-anchor:middle;mso-width-relative:page;mso-height-relative:page;" fillcolor="#5B91B8" filled="t" stroked="t" coordsize="21600,21600" o:gfxdata="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">
+                <v:fill on="t" focussize="0,0"/>
+                <v:stroke weight="4.5pt" color="#D9D9D9 [2732]" miterlimit="8" joinstyle="miter"/>
+                <v:imagedata o:title=""/>
+                <o:lock v:ext="edit" aspectratio="f"/>
+                <v:shadow on="t" type="perspective" color="#5B91B8" offset="0pt,0pt" origin="0f,0f" matrix="66191f,0f,0f,66191f"/>
+              </v:shape>
+            </w:pict>
+          </mc:Fallback>
+        </mc:AlternateContent>
+      </w:r>
+      <w:r>
+        <mc:AlternateContent>
+          <mc:Choice Requires="wps">
+            <w:drawing>
               <wp:anchor distT="0" distB="0" distL="114300" distR="114300" simplePos="0" relativeHeight="253288448" behindDoc="0" locked="0" layoutInCell="1" allowOverlap="1">
                 <wp:simplePos x="0" y="0"/>
                 <wp:positionH relativeFrom="column">
                   <wp:posOffset>2038985</wp:posOffset>
                 </wp:positionH>
                 <wp:positionV relativeFrom="paragraph">
-                  <wp:posOffset>771525</wp:posOffset>
+                  <wp:posOffset>855345</wp:posOffset>
                 </wp:positionV>
                 <wp:extent cx="4500245" cy="0"/>
                 <wp:effectExtent l="0" t="0" r="0" b="0"/>
@@ -17188,12 +16223,287 @@
           </mc:Choice>
           <mc:Fallback>
             <w:pict>
-              <v:line id="_x0000_s1026" o:spid="_x0000_s1026" o:spt="20" style="position:absolute;left:0pt;margin-left:160.55pt;margin-top:60.75pt;height:0pt;width:354.35pt;z-index:253288448;mso-width-relative:page;mso-height-relative:page;" filled="f" stroked="t" coordsize="21600,21600" o:gfxdata="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">
+              <v:line id="_x0000_s1026" o:spid="_x0000_s1026" o:spt="20" style="position:absolute;left:0pt;margin-left:160.55pt;margin-top:67.35pt;height:0pt;width:354.35pt;z-index:253288448;mso-width-relative:page;mso-height-relative:page;" filled="f" stroked="t" coordsize="21600,21600" o:gfxdata="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">
                 <v:fill on="f" focussize="0,0"/>
                 <v:stroke weight="1.5pt" color="#2E75B6 [2404]" miterlimit="8" joinstyle="miter"/>
                 <v:imagedata o:title=""/>
                 <o:lock v:ext="edit" aspectratio="f"/>
               </v:line>
+            </w:pict>
+          </mc:Fallback>
+        </mc:AlternateContent>
+      </w:r>
+      <w:r>
+        <w:rPr>
+          <w:rFonts w:ascii="微软雅黑" w:hAnsi="微软雅黑" w:eastAsia="微软雅黑"/>
+        </w:rPr>
+        <mc:AlternateContent>
+          <mc:Choice Requires="wps">
+            <w:drawing>
+              <wp:anchor distT="0" distB="0" distL="0" distR="0" simplePos="0" relativeHeight="251996160" behindDoc="0" locked="0" layoutInCell="1" allowOverlap="1">
+                <wp:simplePos x="0" y="0"/>
+                <wp:positionH relativeFrom="column">
+                  <wp:posOffset>1937385</wp:posOffset>
+                </wp:positionH>
+                <wp:positionV relativeFrom="paragraph">
+                  <wp:posOffset>930910</wp:posOffset>
+                </wp:positionV>
+                <wp:extent cx="4714875" cy="651510"/>
+                <wp:effectExtent l="0" t="0" r="0" b="0"/>
+                <wp:wrapNone/>
+                <wp:docPr id="24" name="文本框 2"/>
+                <wp:cNvGraphicFramePr/>
+                <a:graphic xmlns:a="http://schemas.openxmlformats.org/drawingml/2006/main">
+                  <a:graphicData uri="http://schemas.microsoft.com/office/word/2010/wordprocessingShape">
+                    <wps:wsp>
+                      <wps:cNvSpPr txBox="1">
+                        <a:spLocks noChangeArrowheads="1"/>
+                      </wps:cNvSpPr>
+                      <wps:spPr bwMode="auto">
+                        <a:xfrm>
+                          <a:off x="0" y="0"/>
+                          <a:ext cx="4714875" cy="651510"/>
+                        </a:xfrm>
+                        <a:prstGeom prst="rect">
+                          <a:avLst/>
+                        </a:prstGeom>
+                        <a:noFill/>
+                        <a:ln w="9525">
+                          <a:noFill/>
+                          <a:miter lim="800000"/>
+                        </a:ln>
+                      </wps:spPr>
+                      <wps:txbx>
+                        <w:txbxContent>
+                          <w:p>
+                            <w:pPr>
+                              <w:numPr>
+                                <w:ilvl w:val="0"/>
+                                <w:numId w:val="2"/>
+                              </w:numPr>
+                              <w:adjustRightInd w:val="0"/>
+                              <w:snapToGrid w:val="0"/>
+                              <w:ind w:left="420" w:leftChars="0" w:hanging="420" w:firstLineChars="0"/>
+                              <w:rPr>
+                                <w:rFonts w:ascii="微软雅黑" w:hAnsi="微软雅黑" w:eastAsia="微软雅黑"/>
+                                <w:color w:val="414141"/>
+                                <w:sz w:val="10"/>
+                                <w:szCs w:val="10"/>
+                              </w:rPr>
+                            </w:pPr>
+                            <w:r>
+                              <w:rPr>
+                                <w:rFonts w:hint="eastAsia" w:ascii="微软雅黑" w:hAnsi="微软雅黑" w:eastAsia="微软雅黑"/>
+                                <w:color w:val="000000" w:themeColor="text1"/>
+                                <w:sz w:val="20"/>
+                                <w:szCs w:val="20"/>
+                                <w:lang w:val="en-US" w:eastAsia="zh-CN"/>
+                                <w14:textFill>
+                                  <w14:solidFill>
+                                    <w14:schemeClr w14:val="tx1"/>
+                                  </w14:solidFill>
+                                </w14:textFill>
+                              </w:rPr>
+                              <w:t>热爱足球，有恒心、有毅力去解决问题，不轻言放弃</w:t>
+                            </w:r>
+                          </w:p>
+                          <w:p>
+                            <w:pPr>
+                              <w:numPr>
+                                <w:ilvl w:val="0"/>
+                                <w:numId w:val="2"/>
+                              </w:numPr>
+                              <w:adjustRightInd w:val="0"/>
+                              <w:snapToGrid w:val="0"/>
+                              <w:ind w:left="420" w:leftChars="0" w:hanging="420" w:firstLineChars="0"/>
+                              <w:rPr>
+                                <w:rFonts w:ascii="微软雅黑" w:hAnsi="微软雅黑" w:eastAsia="微软雅黑"/>
+                                <w:color w:val="414141"/>
+                                <w:sz w:val="10"/>
+                                <w:szCs w:val="10"/>
+                                <w:lang w:val="en-US"/>
+                              </w:rPr>
+                            </w:pPr>
+                            <w:r>
+                              <w:rPr>
+                                <w:rFonts w:hint="eastAsia" w:ascii="微软雅黑" w:hAnsi="微软雅黑" w:eastAsia="微软雅黑"/>
+                                <w:color w:val="000000" w:themeColor="text1"/>
+                                <w:sz w:val="20"/>
+                                <w:szCs w:val="20"/>
+                                <w:lang w:val="en-US" w:eastAsia="zh-CN"/>
+                                <w14:textFill>
+                                  <w14:solidFill>
+                                    <w14:schemeClr w14:val="tx1"/>
+                                  </w14:solidFill>
+                                </w14:textFill>
+                              </w:rPr>
+                              <w:t>热爱摄影，对细节有自己的追求，有与UI探讨页面设计的经验</w:t>
+                            </w:r>
+                          </w:p>
+                          <w:p>
+                            <w:pPr>
+                              <w:numPr>
+                                <w:ilvl w:val="0"/>
+                                <w:numId w:val="2"/>
+                              </w:numPr>
+                              <w:adjustRightInd w:val="0"/>
+                              <w:snapToGrid w:val="0"/>
+                              <w:ind w:left="420" w:leftChars="0" w:hanging="420" w:firstLineChars="0"/>
+                              <w:rPr>
+                                <w:rFonts w:hint="eastAsia" w:ascii="微软雅黑" w:hAnsi="微软雅黑" w:eastAsia="微软雅黑"/>
+                                <w:color w:val="000000" w:themeColor="text1"/>
+                                <w:sz w:val="20"/>
+                                <w:szCs w:val="20"/>
+                                <w:lang w:val="en-US" w:eastAsia="zh-CN"/>
+                                <w14:textFill>
+                                  <w14:solidFill>
+                                    <w14:schemeClr w14:val="tx1"/>
+                                  </w14:solidFill>
+                                </w14:textFill>
+                              </w:rPr>
+                            </w:pPr>
+                            <w:r>
+                              <w:rPr>
+                                <w:rFonts w:hint="eastAsia" w:ascii="微软雅黑" w:hAnsi="微软雅黑" w:eastAsia="微软雅黑"/>
+                                <w:color w:val="000000" w:themeColor="text1"/>
+                                <w:sz w:val="20"/>
+                                <w:szCs w:val="20"/>
+                                <w:lang w:val="en-US" w:eastAsia="zh-CN"/>
+                                <w14:textFill>
+                                  <w14:solidFill>
+                                    <w14:schemeClr w14:val="tx1"/>
+                                  </w14:solidFill>
+                                </w14:textFill>
+                              </w:rPr>
+                              <w:t>对于电子产品极其感兴趣，对于新鲜事物有求知欲，有改变的勇气</w:t>
+                            </w:r>
+                          </w:p>
+                        </w:txbxContent>
+                      </wps:txbx>
+                      <wps:bodyPr rot="0" vert="horz" wrap="square" lIns="91440" tIns="0" rIns="91440" bIns="0" anchor="t" anchorCtr="0">
+                        <a:noAutofit/>
+                      </wps:bodyPr>
+                    </wps:wsp>
+                  </a:graphicData>
+                </a:graphic>
+              </wp:anchor>
+            </w:drawing>
+          </mc:Choice>
+          <mc:Fallback>
+            <w:pict>
+              <v:shape id="文本框 2" o:spid="_x0000_s1026" o:spt="202" type="#_x0000_t202" style="position:absolute;left:0pt;margin-left:152.55pt;margin-top:73.3pt;height:51.3pt;width:371.25pt;z-index:251996160;mso-width-relative:page;mso-height-relative:page;" filled="f" stroked="f" coordsize="21600,21600" o:gfxdata="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">
+                <v:fill on="f" focussize="0,0"/>
+                <v:stroke on="f" miterlimit="8" joinstyle="miter"/>
+                <v:imagedata o:title=""/>
+                <o:lock v:ext="edit" aspectratio="f"/>
+                <v:textbox inset="2.54mm,0mm,2.54mm,0mm">
+                  <w:txbxContent>
+                    <w:p>
+                      <w:pPr>
+                        <w:numPr>
+                          <w:ilvl w:val="0"/>
+                          <w:numId w:val="2"/>
+                        </w:numPr>
+                        <w:adjustRightInd w:val="0"/>
+                        <w:snapToGrid w:val="0"/>
+                        <w:ind w:left="420" w:leftChars="0" w:hanging="420" w:firstLineChars="0"/>
+                        <w:rPr>
+                          <w:rFonts w:ascii="微软雅黑" w:hAnsi="微软雅黑" w:eastAsia="微软雅黑"/>
+                          <w:color w:val="414141"/>
+                          <w:sz w:val="10"/>
+                          <w:szCs w:val="10"/>
+                        </w:rPr>
+                      </w:pPr>
+                      <w:r>
+                        <w:rPr>
+                          <w:rFonts w:hint="eastAsia" w:ascii="微软雅黑" w:hAnsi="微软雅黑" w:eastAsia="微软雅黑"/>
+                          <w:color w:val="000000" w:themeColor="text1"/>
+                          <w:sz w:val="20"/>
+                          <w:szCs w:val="20"/>
+                          <w:lang w:val="en-US" w:eastAsia="zh-CN"/>
+                          <w14:textFill>
+                            <w14:solidFill>
+                              <w14:schemeClr w14:val="tx1"/>
+                            </w14:solidFill>
+                          </w14:textFill>
+                        </w:rPr>
+                        <w:t>热爱足球，有恒心、有毅力去解决问题，不轻言放弃</w:t>
+                      </w:r>
+                    </w:p>
+                    <w:p>
+                      <w:pPr>
+                        <w:numPr>
+                          <w:ilvl w:val="0"/>
+                          <w:numId w:val="2"/>
+                        </w:numPr>
+                        <w:adjustRightInd w:val="0"/>
+                        <w:snapToGrid w:val="0"/>
+                        <w:ind w:left="420" w:leftChars="0" w:hanging="420" w:firstLineChars="0"/>
+                        <w:rPr>
+                          <w:rFonts w:ascii="微软雅黑" w:hAnsi="微软雅黑" w:eastAsia="微软雅黑"/>
+                          <w:color w:val="414141"/>
+                          <w:sz w:val="10"/>
+                          <w:szCs w:val="10"/>
+                          <w:lang w:val="en-US"/>
+                        </w:rPr>
+                      </w:pPr>
+                      <w:r>
+                        <w:rPr>
+                          <w:rFonts w:hint="eastAsia" w:ascii="微软雅黑" w:hAnsi="微软雅黑" w:eastAsia="微软雅黑"/>
+                          <w:color w:val="000000" w:themeColor="text1"/>
+                          <w:sz w:val="20"/>
+                          <w:szCs w:val="20"/>
+                          <w:lang w:val="en-US" w:eastAsia="zh-CN"/>
+                          <w14:textFill>
+                            <w14:solidFill>
+                              <w14:schemeClr w14:val="tx1"/>
+                            </w14:solidFill>
+                          </w14:textFill>
+                        </w:rPr>
+                        <w:t>热爱摄影，对细节有自己的追求，有与UI探讨页面设计的经验</w:t>
+                      </w:r>
+                    </w:p>
+                    <w:p>
+                      <w:pPr>
+                        <w:numPr>
+                          <w:ilvl w:val="0"/>
+                          <w:numId w:val="2"/>
+                        </w:numPr>
+                        <w:adjustRightInd w:val="0"/>
+                        <w:snapToGrid w:val="0"/>
+                        <w:ind w:left="420" w:leftChars="0" w:hanging="420" w:firstLineChars="0"/>
+                        <w:rPr>
+                          <w:rFonts w:hint="eastAsia" w:ascii="微软雅黑" w:hAnsi="微软雅黑" w:eastAsia="微软雅黑"/>
+                          <w:color w:val="000000" w:themeColor="text1"/>
+                          <w:sz w:val="20"/>
+                          <w:szCs w:val="20"/>
+                          <w:lang w:val="en-US" w:eastAsia="zh-CN"/>
+                          <w14:textFill>
+                            <w14:solidFill>
+                              <w14:schemeClr w14:val="tx1"/>
+                            </w14:solidFill>
+                          </w14:textFill>
+                        </w:rPr>
+                      </w:pPr>
+                      <w:r>
+                        <w:rPr>
+                          <w:rFonts w:hint="eastAsia" w:ascii="微软雅黑" w:hAnsi="微软雅黑" w:eastAsia="微软雅黑"/>
+                          <w:color w:val="000000" w:themeColor="text1"/>
+                          <w:sz w:val="20"/>
+                          <w:szCs w:val="20"/>
+                          <w:lang w:val="en-US" w:eastAsia="zh-CN"/>
+                          <w14:textFill>
+                            <w14:solidFill>
+                              <w14:schemeClr w14:val="tx1"/>
+                            </w14:solidFill>
+                          </w14:textFill>
+                        </w:rPr>
+                        <w:t>对于电子产品极其感兴趣，对于新鲜事物有求知欲，有改变的勇气</w:t>
+                      </w:r>
+                    </w:p>
+                  </w:txbxContent>
+                </v:textbox>
+              </v:shape>
             </w:pict>
           </mc:Fallback>
         </mc:AlternateContent>
